--- a/Baykar Web Yazılım Test Uzmanı Case Planı.docx
+++ b/Baykar Web Yazılım Test Uzmanı Case Planı.docx
@@ -2,7 +2,13 @@
 <file path=word/document.xml><?xml version="1.0" encoding="utf-8"?>
 <w:document xmlns:wpc="http://schemas.microsoft.com/office/word/2010/wordprocessingCanvas" xmlns:cx="http://schemas.microsoft.com/office/drawing/2014/chartex" xmlns:cx1="http://schemas.microsoft.com/office/drawing/2015/9/8/chartex" xmlns:mc="http://schemas.openxmlformats.org/markup-compatibility/2006" xmlns:o="urn:schemas-microsoft-com:office:office" xmlns:r="http://schemas.openxmlformats.org/officeDocument/2006/relationships" xmlns:m="http://schemas.openxmlformats.org/officeDocument/2006/math" xmlns:v="urn:schemas-microsoft-com:vml" xmlns:wp14="http://schemas.microsoft.com/office/word/2010/wordprocessingDrawing" xmlns:wp="http://schemas.openxmlformats.org/drawingml/2006/wordprocessingDrawing" xmlns:w10="urn:schemas-microsoft-com:office:word" xmlns:w="http://schemas.openxmlformats.org/wordprocessingml/2006/main" xmlns:w14="http://schemas.microsoft.com/office/word/2010/wordml" xmlns:w15="http://schemas.microsoft.com/office/word/2012/wordml" xmlns:w16se="http://schemas.microsoft.com/office/word/2015/wordml/symex" xmlns:wpg="http://schemas.microsoft.com/office/word/2010/wordprocessingGroup" xmlns:wpi="http://schemas.microsoft.com/office/word/2010/wordprocessingInk" xmlns:wne="http://schemas.microsoft.com/office/word/2006/wordml" xmlns:wps="http://schemas.microsoft.com/office/word/2010/wordprocessingShape" mc:Ignorable="w14 w15 w16se wp14">
   <w:body>
-    <w:p/>
+    <w:p>
+      <w:r>
+        <w:t>1</w:t>
+      </w:r>
+      <w:bookmarkStart w:id="0" w:name="_GoBack"/>
+      <w:bookmarkEnd w:id="0"/>
+    </w:p>
     <w:p/>
     <w:p/>
     <w:p>
@@ -1320,12 +1326,12 @@
       <w:pPr>
         <w:pStyle w:val="Balk1"/>
       </w:pPr>
-      <w:bookmarkStart w:id="0" w:name="_Toc181565965"/>
+      <w:bookmarkStart w:id="1" w:name="_Toc181565965"/>
       <w:r>
         <w:lastRenderedPageBreak/>
         <w:t>Güncelleme Tarihçesi</w:t>
       </w:r>
-      <w:bookmarkEnd w:id="0"/>
+      <w:bookmarkEnd w:id="1"/>
     </w:p>
     <w:p/>
     <w:tbl>
@@ -2147,12 +2153,12 @@
       <w:pPr>
         <w:pStyle w:val="Balk1"/>
       </w:pPr>
-      <w:bookmarkStart w:id="1" w:name="_Toc181565966"/>
+      <w:bookmarkStart w:id="2" w:name="_Toc181565966"/>
       <w:r>
         <w:lastRenderedPageBreak/>
         <w:t>Giriş</w:t>
       </w:r>
-      <w:bookmarkEnd w:id="1"/>
+      <w:bookmarkEnd w:id="2"/>
     </w:p>
     <w:p/>
     <w:p>
@@ -2191,22 +2197,22 @@
       <w:pPr>
         <w:pStyle w:val="Balk2"/>
       </w:pPr>
-      <w:bookmarkStart w:id="2" w:name="_Toc181565967"/>
+      <w:bookmarkStart w:id="3" w:name="_Toc181565967"/>
       <w:r>
         <w:t>Manuel Testler:</w:t>
       </w:r>
-      <w:bookmarkEnd w:id="2"/>
+      <w:bookmarkEnd w:id="3"/>
     </w:p>
     <w:p/>
     <w:p>
       <w:pPr>
         <w:pStyle w:val="Balk3"/>
       </w:pPr>
-      <w:bookmarkStart w:id="3" w:name="_Toc181565968"/>
+      <w:bookmarkStart w:id="4" w:name="_Toc181565968"/>
       <w:r>
         <w:t>Test Senaryosu: Kariyer Sitesi Genel İşleyiş Testi</w:t>
       </w:r>
-      <w:bookmarkEnd w:id="3"/>
+      <w:bookmarkEnd w:id="4"/>
     </w:p>
     <w:p/>
     <w:p>
@@ -2219,11 +2225,11 @@
       <w:pPr>
         <w:pStyle w:val="Balk3"/>
       </w:pPr>
-      <w:bookmarkStart w:id="4" w:name="_Toc181565969"/>
+      <w:bookmarkStart w:id="5" w:name="_Toc181565969"/>
       <w:r>
         <w:t>Test Adımları</w:t>
       </w:r>
-      <w:bookmarkEnd w:id="4"/>
+      <w:bookmarkEnd w:id="5"/>
     </w:p>
     <w:p/>
     <w:p>
@@ -2850,11 +2856,11 @@
       <w:pPr>
         <w:pStyle w:val="Balk2"/>
       </w:pPr>
-      <w:bookmarkStart w:id="5" w:name="_Toc181565970"/>
+      <w:bookmarkStart w:id="6" w:name="_Toc181565970"/>
       <w:r>
         <w:t>Otomasyon Testleri</w:t>
       </w:r>
-      <w:bookmarkEnd w:id="5"/>
+      <w:bookmarkEnd w:id="6"/>
     </w:p>
     <w:p/>
     <w:p>
@@ -2900,10 +2906,7 @@
         </w:r>
       </w:hyperlink>
       <w:r>
-        <w:t xml:space="preserve"> </w:t>
-      </w:r>
-      <w:r>
-        <w:t xml:space="preserve">sitesindeki bütün </w:t>
+        <w:t xml:space="preserve"> sitesindeki bütün </w:t>
       </w:r>
       <w:proofErr w:type="spellStart"/>
       <w:r>
@@ -4123,25 +4126,7 @@
         <w:rPr>
           <w:color w:val="2E74B5" w:themeColor="accent1" w:themeShade="BF"/>
         </w:rPr>
-        <w:t>B</w:t>
-      </w:r>
-      <w:r>
-        <w:rPr>
-          <w:color w:val="2E74B5" w:themeColor="accent1" w:themeShade="BF"/>
-        </w:rPr>
-        <w:t xml:space="preserve">. </w:t>
-      </w:r>
-      <w:r>
-        <w:rPr>
-          <w:color w:val="2E74B5" w:themeColor="accent1" w:themeShade="BF"/>
-        </w:rPr>
-        <w:t xml:space="preserve"> </w:t>
-      </w:r>
-      <w:r>
-        <w:rPr>
-          <w:color w:val="2E74B5" w:themeColor="accent1" w:themeShade="BF"/>
-        </w:rPr>
-        <w:t>Dil Değiştirme Testi</w:t>
+        <w:t>B.  Dil Değiştirme Testi</w:t>
       </w:r>
     </w:p>
     <w:p/>
@@ -4164,10 +4149,7 @@
         </w:r>
       </w:hyperlink>
       <w:r>
-        <w:t xml:space="preserve"> </w:t>
-      </w:r>
-      <w:r>
-        <w:t>sitesinde sağlanan diller arasında geçiş yapabilmeli, doğru dil gösterilmeli.</w:t>
+        <w:t xml:space="preserve"> sitesinde sağlanan diller arasında geçiş yapabilmeli, doğru dil gösterilmeli.</w:t>
       </w:r>
     </w:p>
     <w:p/>
@@ -5267,25 +5249,7 @@
         <w:rPr>
           <w:color w:val="2E74B5" w:themeColor="accent1" w:themeShade="BF"/>
         </w:rPr>
-        <w:t>C</w:t>
-      </w:r>
-      <w:r>
-        <w:rPr>
-          <w:color w:val="2E74B5" w:themeColor="accent1" w:themeShade="BF"/>
-        </w:rPr>
-        <w:t xml:space="preserve">. </w:t>
-      </w:r>
-      <w:r>
-        <w:rPr>
-          <w:color w:val="2E74B5" w:themeColor="accent1" w:themeShade="BF"/>
-        </w:rPr>
-        <w:t xml:space="preserve"> </w:t>
-      </w:r>
-      <w:r>
-        <w:rPr>
-          <w:color w:val="2E74B5" w:themeColor="accent1" w:themeShade="BF"/>
-        </w:rPr>
-        <w:t>Pozisyon Arama ve Filtreleme Testi</w:t>
+        <w:t>C.  Pozisyon Arama ve Filtreleme Testi</w:t>
       </w:r>
     </w:p>
     <w:p/>
@@ -6597,11 +6561,11 @@
       <w:pPr>
         <w:pStyle w:val="Balk2"/>
       </w:pPr>
-      <w:bookmarkStart w:id="6" w:name="_Toc181565971"/>
+      <w:bookmarkStart w:id="7" w:name="_Toc181565971"/>
       <w:r>
         <w:t>Yük/ Performans Testleri:</w:t>
       </w:r>
-      <w:bookmarkEnd w:id="6"/>
+      <w:bookmarkEnd w:id="7"/>
     </w:p>
     <w:p/>
     <w:p>
@@ -6622,7 +6586,7 @@
       <w:pPr>
         <w:pStyle w:val="Balk3"/>
       </w:pPr>
-      <w:bookmarkStart w:id="7" w:name="_Toc181565972"/>
+      <w:bookmarkStart w:id="8" w:name="_Toc181565972"/>
       <w:proofErr w:type="spellStart"/>
       <w:r>
         <w:t>Python</w:t>
@@ -6647,12 +6611,10 @@
       <w:r>
         <w:t xml:space="preserve"> Kariyer(https://kariyer.baykartech.com/) web sitesi için yük ve performans testi senaryolarının yazılması.</w:t>
       </w:r>
-      <w:bookmarkEnd w:id="7"/>
+      <w:bookmarkEnd w:id="8"/>
       <w:r>
         <w:cr/>
       </w:r>
-      <w:bookmarkStart w:id="8" w:name="_GoBack"/>
-      <w:bookmarkEnd w:id="8"/>
     </w:p>
     <w:p>
       <w:pPr>
@@ -9787,7 +9749,7 @@
             <w:rPr>
               <w:noProof/>
             </w:rPr>
-            <w:t>10</w:t>
+            <w:t>1</w:t>
           </w:r>
           <w:r>
             <w:fldChar w:fldCharType="end"/>
@@ -13540,6 +13502,7 @@
   <w:style w:type="character" w:default="1" w:styleId="VarsaylanParagrafYazTipi">
     <w:name w:val="Default Paragraph Font"/>
     <w:uiPriority w:val="1"/>
+    <w:semiHidden/>
     <w:unhideWhenUsed/>
   </w:style>
   <w:style w:type="table" w:default="1" w:styleId="NormalTablo">
@@ -18254,16 +18217,6 @@
 </file>
 
 <file path=customXml/item1.xml><?xml version="1.0" encoding="utf-8"?>
-<s:customData xmlns="http://www.wps.cn/officeDocument/2013/wpsCustomData" xmlns:s="http://www.wps.cn/officeDocument/2013/wpsCustomData">
-  <customSectProps>
-    <customSectPr/>
-    <customSectPr/>
-    <customSectPr/>
-  </customSectProps>
-</s:customData>
-</file>
-
-<file path=customXml/item2.xml><?xml version="1.0" encoding="utf-8"?>
 <ct:contentTypeSchema xmlns:ct="http://schemas.microsoft.com/office/2006/metadata/contentType" xmlns:ma="http://schemas.microsoft.com/office/2006/metadata/properties/metaAttributes" ct:_="" ma:_="" ma:contentTypeName="Document" ma:contentTypeID="0x0101005F987233CAB71648855C83766A5D6E8B" ma:contentTypeVersion="2" ma:contentTypeDescription="Create a new document." ma:contentTypeScope="" ma:versionID="155f8f24d5e982e21b8cf32be1008bae">
   <xsd:schema xmlns:xsd="http://www.w3.org/2001/XMLSchema" xmlns:xs="http://www.w3.org/2001/XMLSchema" xmlns:p="http://schemas.microsoft.com/office/2006/metadata/properties" xmlns:ns2="2c3c0eb0-a5cd-4eea-9fd7-d150ffc831b6" targetNamespace="http://schemas.microsoft.com/office/2006/metadata/properties" ma:root="true" ma:fieldsID="1d6d53aa6fc48d88a7ab75cee41216df" ns2:_="">
     <xsd:import namespace="2c3c0eb0-a5cd-4eea-9fd7-d150ffc831b6"/>
@@ -18395,7 +18348,23 @@
 </ct:contentTypeSchema>
 </file>
 
+<file path=customXml/item2.xml><?xml version="1.0" encoding="utf-8"?>
+<s:customData xmlns="http://www.wps.cn/officeDocument/2013/wpsCustomData" xmlns:s="http://www.wps.cn/officeDocument/2013/wpsCustomData">
+  <customSectProps>
+    <customSectPr/>
+    <customSectPr/>
+    <customSectPr/>
+  </customSectProps>
+</s:customData>
+</file>
+
 <file path=customXml/item3.xml><?xml version="1.0" encoding="utf-8"?>
+<p:properties xmlns:p="http://schemas.microsoft.com/office/2006/metadata/properties" xmlns:xsi="http://www.w3.org/2001/XMLSchema-instance" xmlns:pc="http://schemas.microsoft.com/office/infopath/2007/PartnerControls">
+  <documentManagement/>
+</p:properties>
+</file>
+
+<file path=customXml/item4.xml><?xml version="1.0" encoding="utf-8"?>
 <?mso-contentType ?>
 <FormTemplates xmlns="http://schemas.microsoft.com/sharepoint/v3/contenttype/forms">
   <Display>DocumentLibraryForm</Display>
@@ -18404,25 +18373,11 @@
 </FormTemplates>
 </file>
 
-<file path=customXml/item4.xml><?xml version="1.0" encoding="utf-8"?>
-<p:properties xmlns:p="http://schemas.microsoft.com/office/2006/metadata/properties" xmlns:xsi="http://www.w3.org/2001/XMLSchema-instance" xmlns:pc="http://schemas.microsoft.com/office/infopath/2007/PartnerControls">
-  <documentManagement/>
-</p:properties>
-</file>
-
 <file path=customXml/item5.xml><?xml version="1.0" encoding="utf-8"?>
 <b:Sources xmlns:b="http://schemas.openxmlformats.org/officeDocument/2006/bibliography" xmlns="http://schemas.openxmlformats.org/officeDocument/2006/bibliography" SelectedStyle="\APASixthEditionOfficeOnline.xsl" StyleName="APA" Version="6"/>
 </file>
 
 <file path=customXml/itemProps1.xml><?xml version="1.0" encoding="utf-8"?>
-<ds:datastoreItem xmlns:ds="http://schemas.openxmlformats.org/officeDocument/2006/customXml" ds:itemID="{B1977F7D-205B-4081-913C-38D41E755F92}">
-  <ds:schemaRefs>
-    <ds:schemaRef ds:uri="http://www.wps.cn/officeDocument/2013/wpsCustomData"/>
-  </ds:schemaRefs>
-</ds:datastoreItem>
-</file>
-
-<file path=customXml/itemProps2.xml><?xml version="1.0" encoding="utf-8"?>
 <ds:datastoreItem xmlns:ds="http://schemas.openxmlformats.org/officeDocument/2006/customXml" ds:itemID="{F0B22F8C-7B0F-4106-878D-61A076A7743A}">
   <ds:schemaRefs>
     <ds:schemaRef ds:uri="http://schemas.microsoft.com/office/2006/metadata/contentType"/>
@@ -18440,15 +18395,15 @@
 </ds:datastoreItem>
 </file>
 
-<file path=customXml/itemProps3.xml><?xml version="1.0" encoding="utf-8"?>
-<ds:datastoreItem xmlns:ds="http://schemas.openxmlformats.org/officeDocument/2006/customXml" ds:itemID="{DD8AF92F-833F-4D66-A0CC-CFBF7F70407A}">
+<file path=customXml/itemProps2.xml><?xml version="1.0" encoding="utf-8"?>
+<ds:datastoreItem xmlns:ds="http://schemas.openxmlformats.org/officeDocument/2006/customXml" ds:itemID="{B1977F7D-205B-4081-913C-38D41E755F92}">
   <ds:schemaRefs>
-    <ds:schemaRef ds:uri="http://schemas.microsoft.com/sharepoint/v3/contenttype/forms"/>
+    <ds:schemaRef ds:uri="http://www.wps.cn/officeDocument/2013/wpsCustomData"/>
   </ds:schemaRefs>
 </ds:datastoreItem>
 </file>
 
-<file path=customXml/itemProps4.xml><?xml version="1.0" encoding="utf-8"?>
+<file path=customXml/itemProps3.xml><?xml version="1.0" encoding="utf-8"?>
 <ds:datastoreItem xmlns:ds="http://schemas.openxmlformats.org/officeDocument/2006/customXml" ds:itemID="{0BB3B1DF-24F1-44F4-81C4-C4A6A3B485F0}">
   <ds:schemaRefs>
     <ds:schemaRef ds:uri="http://schemas.microsoft.com/office/2006/metadata/properties"/>
@@ -18457,8 +18412,16 @@
 </ds:datastoreItem>
 </file>
 
+<file path=customXml/itemProps4.xml><?xml version="1.0" encoding="utf-8"?>
+<ds:datastoreItem xmlns:ds="http://schemas.openxmlformats.org/officeDocument/2006/customXml" ds:itemID="{DD8AF92F-833F-4D66-A0CC-CFBF7F70407A}">
+  <ds:schemaRefs>
+    <ds:schemaRef ds:uri="http://schemas.microsoft.com/sharepoint/v3/contenttype/forms"/>
+  </ds:schemaRefs>
+</ds:datastoreItem>
+</file>
+
 <file path=customXml/itemProps5.xml><?xml version="1.0" encoding="utf-8"?>
-<ds:datastoreItem xmlns:ds="http://schemas.openxmlformats.org/officeDocument/2006/customXml" ds:itemID="{B2528047-A2E7-4FFB-A1B2-403F60AD60AA}">
+<ds:datastoreItem xmlns:ds="http://schemas.openxmlformats.org/officeDocument/2006/customXml" ds:itemID="{0DE22FE8-9375-40D5-94FA-65082714DD76}">
   <ds:schemaRefs>
     <ds:schemaRef ds:uri="http://schemas.openxmlformats.org/officeDocument/2006/bibliography"/>
   </ds:schemaRefs>

--- a/Baykar Web Yazılım Test Uzmanı Case Planı.docx
+++ b/Baykar Web Yazılım Test Uzmanı Case Planı.docx
@@ -2,15 +2,9 @@
 <file path=word/document.xml><?xml version="1.0" encoding="utf-8"?>
 <w:document xmlns:wpc="http://schemas.microsoft.com/office/word/2010/wordprocessingCanvas" xmlns:cx="http://schemas.microsoft.com/office/drawing/2014/chartex" xmlns:cx1="http://schemas.microsoft.com/office/drawing/2015/9/8/chartex" xmlns:mc="http://schemas.openxmlformats.org/markup-compatibility/2006" xmlns:o="urn:schemas-microsoft-com:office:office" xmlns:r="http://schemas.openxmlformats.org/officeDocument/2006/relationships" xmlns:m="http://schemas.openxmlformats.org/officeDocument/2006/math" xmlns:v="urn:schemas-microsoft-com:vml" xmlns:wp14="http://schemas.microsoft.com/office/word/2010/wordprocessingDrawing" xmlns:wp="http://schemas.openxmlformats.org/drawingml/2006/wordprocessingDrawing" xmlns:w10="urn:schemas-microsoft-com:office:word" xmlns:w="http://schemas.openxmlformats.org/wordprocessingml/2006/main" xmlns:w14="http://schemas.microsoft.com/office/word/2010/wordml" xmlns:w15="http://schemas.microsoft.com/office/word/2012/wordml" xmlns:w16se="http://schemas.microsoft.com/office/word/2015/wordml/symex" xmlns:wpg="http://schemas.microsoft.com/office/word/2010/wordprocessingGroup" xmlns:wpi="http://schemas.microsoft.com/office/word/2010/wordprocessingInk" xmlns:wne="http://schemas.microsoft.com/office/word/2006/wordml" xmlns:wps="http://schemas.microsoft.com/office/word/2010/wordprocessingShape" mc:Ignorable="w14 w15 w16se wp14">
   <w:body>
-    <w:p>
-      <w:r>
-        <w:t>1</w:t>
-      </w:r>
-      <w:bookmarkStart w:id="0" w:name="_GoBack"/>
-      <w:bookmarkEnd w:id="0"/>
-    </w:p>
     <w:p/>
     <w:p/>
+    <w:p/>
     <w:p>
       <w:pPr>
         <w:pStyle w:val="KonuBal"/>
@@ -59,8 +53,24 @@
           <w:rFonts w:ascii="Tahoma" w:hAnsi="Tahoma" w:cs="Tahoma"/>
           <w:color w:val="000000" w:themeColor="text1"/>
         </w:rPr>
-        <w:t>Test Uzmanı Case Planı</w:t>
-      </w:r>
+        <w:t xml:space="preserve">Test Uzmanı </w:t>
+      </w:r>
+      <w:r>
+        <w:rPr>
+          <w:rFonts w:ascii="Tahoma" w:hAnsi="Tahoma" w:cs="Tahoma"/>
+          <w:color w:val="000000" w:themeColor="text1"/>
+        </w:rPr>
+        <w:t xml:space="preserve">Proje </w:t>
+      </w:r>
+      <w:proofErr w:type="spellStart"/>
+      <w:r>
+        <w:rPr>
+          <w:rFonts w:ascii="Tahoma" w:hAnsi="Tahoma" w:cs="Tahoma"/>
+          <w:color w:val="000000" w:themeColor="text1"/>
+        </w:rPr>
+        <w:t>Dökümanı</w:t>
+      </w:r>
+      <w:proofErr w:type="spellEnd"/>
     </w:p>
     <w:p>
       <w:pPr>
@@ -276,7 +286,6 @@
           <w:docPartUnique/>
         </w:docPartObj>
       </w:sdtPr>
-      <w:sdtEndPr/>
       <w:sdtContent>
         <w:p>
           <w:pPr>
@@ -306,82 +315,129 @@
             </w:rPr>
             <w:fldChar w:fldCharType="separate"/>
           </w:r>
-          <w:hyperlink w:anchor="_Toc181565965" w:history="1">
-            <w:r>
-              <w:rPr>
-                <w:rStyle w:val="Kpr"/>
-                <w:noProof/>
-              </w:rPr>
-              <w:t>1</w:t>
-            </w:r>
-            <w:r>
-              <w:rPr>
-                <w:rFonts w:eastAsiaTheme="minorEastAsia" w:cstheme="minorBidi"/>
-                <w:b w:val="0"/>
-                <w:bCs w:val="0"/>
-                <w:caps w:val="0"/>
-                <w:noProof/>
-                <w:sz w:val="22"/>
-                <w:szCs w:val="22"/>
-              </w:rPr>
-              <w:tab/>
-            </w:r>
-            <w:r>
-              <w:rPr>
-                <w:rStyle w:val="Kpr"/>
-                <w:noProof/>
-              </w:rPr>
-              <w:t>Güncelleme Tarihçesi</w:t>
-            </w:r>
-            <w:r>
-              <w:rPr>
-                <w:noProof/>
-                <w:webHidden/>
-              </w:rPr>
-              <w:tab/>
-            </w:r>
-            <w:r>
-              <w:rPr>
-                <w:noProof/>
-                <w:webHidden/>
-              </w:rPr>
-              <w:fldChar w:fldCharType="begin"/>
-            </w:r>
-            <w:r>
-              <w:rPr>
-                <w:noProof/>
-                <w:webHidden/>
-              </w:rPr>
-              <w:instrText xml:space="preserve"> PAGEREF _Toc181565965 \h </w:instrText>
-            </w:r>
-            <w:r>
-              <w:rPr>
-                <w:noProof/>
-                <w:webHidden/>
-              </w:rPr>
-            </w:r>
-            <w:r>
-              <w:rPr>
-                <w:noProof/>
-                <w:webHidden/>
-              </w:rPr>
-              <w:fldChar w:fldCharType="separate"/>
-            </w:r>
-            <w:r>
-              <w:rPr>
-                <w:noProof/>
-                <w:webHidden/>
-              </w:rPr>
-              <w:t>4</w:t>
-            </w:r>
-            <w:r>
-              <w:rPr>
-                <w:noProof/>
-                <w:webHidden/>
-              </w:rPr>
-              <w:fldChar w:fldCharType="end"/>
-            </w:r>
-          </w:hyperlink>
+          <w:bookmarkStart w:id="0" w:name="_GoBack"/>
+          <w:bookmarkEnd w:id="0"/>
+          <w:r>
+            <w:rPr>
+              <w:rStyle w:val="Kpr"/>
+              <w:noProof/>
+            </w:rPr>
+            <w:fldChar w:fldCharType="begin"/>
+          </w:r>
+          <w:r>
+            <w:rPr>
+              <w:rStyle w:val="Kpr"/>
+              <w:noProof/>
+            </w:rPr>
+            <w:instrText xml:space="preserve"> </w:instrText>
+          </w:r>
+          <w:r>
+            <w:rPr>
+              <w:noProof/>
+            </w:rPr>
+            <w:instrText>HYPERLINK \l "_Toc181568408"</w:instrText>
+          </w:r>
+          <w:r>
+            <w:rPr>
+              <w:rStyle w:val="Kpr"/>
+              <w:noProof/>
+            </w:rPr>
+            <w:instrText xml:space="preserve"> </w:instrText>
+          </w:r>
+          <w:r>
+            <w:rPr>
+              <w:rStyle w:val="Kpr"/>
+              <w:noProof/>
+            </w:rPr>
+          </w:r>
+          <w:r>
+            <w:rPr>
+              <w:rStyle w:val="Kpr"/>
+              <w:noProof/>
+            </w:rPr>
+            <w:fldChar w:fldCharType="separate"/>
+          </w:r>
+          <w:r>
+            <w:rPr>
+              <w:rStyle w:val="Kpr"/>
+              <w:noProof/>
+            </w:rPr>
+            <w:t>1</w:t>
+          </w:r>
+          <w:r>
+            <w:rPr>
+              <w:rFonts w:eastAsiaTheme="minorEastAsia" w:cstheme="minorBidi"/>
+              <w:b w:val="0"/>
+              <w:bCs w:val="0"/>
+              <w:caps w:val="0"/>
+              <w:noProof/>
+              <w:sz w:val="22"/>
+              <w:szCs w:val="22"/>
+            </w:rPr>
+            <w:tab/>
+          </w:r>
+          <w:r>
+            <w:rPr>
+              <w:rStyle w:val="Kpr"/>
+              <w:noProof/>
+            </w:rPr>
+            <w:t>Güncelleme Tarihçesi</w:t>
+          </w:r>
+          <w:r>
+            <w:rPr>
+              <w:noProof/>
+              <w:webHidden/>
+            </w:rPr>
+            <w:tab/>
+          </w:r>
+          <w:r>
+            <w:rPr>
+              <w:noProof/>
+              <w:webHidden/>
+            </w:rPr>
+            <w:fldChar w:fldCharType="begin"/>
+          </w:r>
+          <w:r>
+            <w:rPr>
+              <w:noProof/>
+              <w:webHidden/>
+            </w:rPr>
+            <w:instrText xml:space="preserve"> PAGEREF _Toc181568408 \h </w:instrText>
+          </w:r>
+          <w:r>
+            <w:rPr>
+              <w:noProof/>
+              <w:webHidden/>
+            </w:rPr>
+          </w:r>
+          <w:r>
+            <w:rPr>
+              <w:noProof/>
+              <w:webHidden/>
+            </w:rPr>
+            <w:fldChar w:fldCharType="separate"/>
+          </w:r>
+          <w:r>
+            <w:rPr>
+              <w:noProof/>
+              <w:webHidden/>
+            </w:rPr>
+            <w:t>4</w:t>
+          </w:r>
+          <w:r>
+            <w:rPr>
+              <w:noProof/>
+              <w:webHidden/>
+            </w:rPr>
+            <w:fldChar w:fldCharType="end"/>
+          </w:r>
+          <w:r>
+            <w:rPr>
+              <w:rStyle w:val="Kpr"/>
+              <w:noProof/>
+            </w:rPr>
+            <w:fldChar w:fldCharType="end"/>
+          </w:r>
         </w:p>
         <w:p>
           <w:pPr>
@@ -396,7 +452,7 @@
               <w:szCs w:val="22"/>
             </w:rPr>
           </w:pPr>
-          <w:hyperlink w:anchor="_Toc181565966" w:history="1">
+          <w:hyperlink w:anchor="_Toc181568409" w:history="1">
             <w:r>
               <w:rPr>
                 <w:rStyle w:val="Kpr"/>
@@ -442,7 +498,7 @@
                 <w:noProof/>
                 <w:webHidden/>
               </w:rPr>
-              <w:instrText xml:space="preserve"> PAGEREF _Toc181565966 \h </w:instrText>
+              <w:instrText xml:space="preserve"> PAGEREF _Toc181568409 \h </w:instrText>
             </w:r>
             <w:r>
               <w:rPr>
@@ -487,7 +543,7 @@
               <w:szCs w:val="22"/>
             </w:rPr>
           </w:pPr>
-          <w:hyperlink w:anchor="_Toc181565967" w:history="1">
+          <w:hyperlink w:anchor="_Toc181568410" w:history="1">
             <w:r>
               <w:rPr>
                 <w:rStyle w:val="Kpr"/>
@@ -530,7 +586,7 @@
                 <w:noProof/>
                 <w:webHidden/>
               </w:rPr>
-              <w:instrText xml:space="preserve"> PAGEREF _Toc181565967 \h </w:instrText>
+              <w:instrText xml:space="preserve"> PAGEREF _Toc181568410 \h </w:instrText>
             </w:r>
             <w:r>
               <w:rPr>
@@ -576,7 +632,7 @@
               <w:szCs w:val="22"/>
             </w:rPr>
           </w:pPr>
-          <w:hyperlink w:anchor="_Toc181565968" w:history="1">
+          <w:hyperlink w:anchor="_Toc181568411" w:history="1">
             <w:r>
               <w:rPr>
                 <w:rStyle w:val="Kpr"/>
@@ -620,7 +676,7 @@
                 <w:noProof/>
                 <w:webHidden/>
               </w:rPr>
-              <w:instrText xml:space="preserve"> PAGEREF _Toc181565968 \h </w:instrText>
+              <w:instrText xml:space="preserve"> PAGEREF _Toc181568411 \h </w:instrText>
             </w:r>
             <w:r>
               <w:rPr>
@@ -666,7 +722,7 @@
               <w:szCs w:val="22"/>
             </w:rPr>
           </w:pPr>
-          <w:hyperlink w:anchor="_Toc181565969" w:history="1">
+          <w:hyperlink w:anchor="_Toc181568412" w:history="1">
             <w:r>
               <w:rPr>
                 <w:rStyle w:val="Kpr"/>
@@ -710,7 +766,7 @@
                 <w:noProof/>
                 <w:webHidden/>
               </w:rPr>
-              <w:instrText xml:space="preserve"> PAGEREF _Toc181565969 \h </w:instrText>
+              <w:instrText xml:space="preserve"> PAGEREF _Toc181568412 \h </w:instrText>
             </w:r>
             <w:r>
               <w:rPr>
@@ -755,7 +811,7 @@
               <w:szCs w:val="22"/>
             </w:rPr>
           </w:pPr>
-          <w:hyperlink w:anchor="_Toc181565970" w:history="1">
+          <w:hyperlink w:anchor="_Toc181568413" w:history="1">
             <w:r>
               <w:rPr>
                 <w:rStyle w:val="Kpr"/>
@@ -798,7 +854,7 @@
                 <w:noProof/>
                 <w:webHidden/>
               </w:rPr>
-              <w:instrText xml:space="preserve"> PAGEREF _Toc181565970 \h </w:instrText>
+              <w:instrText xml:space="preserve"> PAGEREF _Toc181568413 \h </w:instrText>
             </w:r>
             <w:r>
               <w:rPr>
@@ -843,7 +899,7 @@
               <w:szCs w:val="22"/>
             </w:rPr>
           </w:pPr>
-          <w:hyperlink w:anchor="_Toc181565971" w:history="1">
+          <w:hyperlink w:anchor="_Toc181568414" w:history="1">
             <w:r>
               <w:rPr>
                 <w:rStyle w:val="Kpr"/>
@@ -886,7 +942,7 @@
                 <w:noProof/>
                 <w:webHidden/>
               </w:rPr>
-              <w:instrText xml:space="preserve"> PAGEREF _Toc181565971 \h </w:instrText>
+              <w:instrText xml:space="preserve"> PAGEREF _Toc181568414 \h </w:instrText>
             </w:r>
             <w:r>
               <w:rPr>
@@ -932,7 +988,7 @@
               <w:szCs w:val="22"/>
             </w:rPr>
           </w:pPr>
-          <w:hyperlink w:anchor="_Toc181565972" w:history="1">
+          <w:hyperlink w:anchor="_Toc181568415" w:history="1">
             <w:r>
               <w:rPr>
                 <w:rStyle w:val="Kpr"/>
@@ -976,7 +1032,7 @@
                 <w:noProof/>
                 <w:webHidden/>
               </w:rPr>
-              <w:instrText xml:space="preserve"> PAGEREF _Toc181565972 \h </w:instrText>
+              <w:instrText xml:space="preserve"> PAGEREF _Toc181568415 \h </w:instrText>
             </w:r>
             <w:r>
               <w:rPr>
@@ -1022,7 +1078,7 @@
               <w:szCs w:val="22"/>
             </w:rPr>
           </w:pPr>
-          <w:hyperlink w:anchor="_Toc181565973" w:history="1">
+          <w:hyperlink w:anchor="_Toc181568416" w:history="1">
             <w:r>
               <w:rPr>
                 <w:rStyle w:val="Kpr"/>
@@ -1066,7 +1122,7 @@
                 <w:noProof/>
                 <w:webHidden/>
               </w:rPr>
-              <w:instrText xml:space="preserve"> PAGEREF _Toc181565973 \h </w:instrText>
+              <w:instrText xml:space="preserve"> PAGEREF _Toc181568416 \h </w:instrText>
             </w:r>
             <w:r>
               <w:rPr>
@@ -1086,7 +1142,7 @@
                 <w:noProof/>
                 <w:webHidden/>
               </w:rPr>
-              <w:t>12</w:t>
+              <w:t>13</w:t>
             </w:r>
             <w:r>
               <w:rPr>
@@ -1326,7 +1382,7 @@
       <w:pPr>
         <w:pStyle w:val="Balk1"/>
       </w:pPr>
-      <w:bookmarkStart w:id="1" w:name="_Toc181565965"/>
+      <w:bookmarkStart w:id="1" w:name="_Toc181568408"/>
       <w:r>
         <w:lastRenderedPageBreak/>
         <w:t>Güncelleme Tarihçesi</w:t>
@@ -2153,7 +2209,7 @@
       <w:pPr>
         <w:pStyle w:val="Balk1"/>
       </w:pPr>
-      <w:bookmarkStart w:id="2" w:name="_Toc181565966"/>
+      <w:bookmarkStart w:id="2" w:name="_Toc181568409"/>
       <w:r>
         <w:lastRenderedPageBreak/>
         <w:t>Giriş</w:t>
@@ -2197,7 +2253,7 @@
       <w:pPr>
         <w:pStyle w:val="Balk2"/>
       </w:pPr>
-      <w:bookmarkStart w:id="3" w:name="_Toc181565967"/>
+      <w:bookmarkStart w:id="3" w:name="_Toc181568410"/>
       <w:r>
         <w:t>Manuel Testler:</w:t>
       </w:r>
@@ -2208,7 +2264,7 @@
       <w:pPr>
         <w:pStyle w:val="Balk3"/>
       </w:pPr>
-      <w:bookmarkStart w:id="4" w:name="_Toc181565968"/>
+      <w:bookmarkStart w:id="4" w:name="_Toc181568411"/>
       <w:r>
         <w:t>Test Senaryosu: Kariyer Sitesi Genel İşleyiş Testi</w:t>
       </w:r>
@@ -2217,685 +2273,10 @@
     <w:p/>
     <w:p>
       <w:r>
-        <w:t>Kariyer siteleri için hazırlanan test senaryoları, kullanıcıların kolaylıkla pozisyon arayabilmesi, başvuru yapabilmesi ve gerekli bilgileri hızlıca bulabilmesi için önemlidir. İşte kariyer.baykartech.com için genel bir test senaryosu:</w:t>
-      </w:r>
-    </w:p>
-    <w:p/>
-    <w:p>
-      <w:pPr>
-        <w:pStyle w:val="Balk3"/>
-      </w:pPr>
-      <w:bookmarkStart w:id="5" w:name="_Toc181565969"/>
-      <w:r>
-        <w:t>Test Adımları</w:t>
-      </w:r>
-      <w:bookmarkEnd w:id="5"/>
-    </w:p>
-    <w:p/>
-    <w:p>
-      <w:pPr>
-        <w:pStyle w:val="Balk5"/>
-      </w:pPr>
-      <w:r>
-        <w:t>Ana Sayfa Görüntüleme</w:t>
-      </w:r>
-    </w:p>
-    <w:p/>
-    <w:p>
-      <w:r>
-        <w:tab/>
-        <w:t>•</w:t>
-      </w:r>
-      <w:r>
-        <w:tab/>
-        <w:t>Adım: Kariyer sitesine ana sayfa URL’si ile erişim sağla.</w:t>
-      </w:r>
-    </w:p>
-    <w:p>
-      <w:pPr>
-        <w:ind w:left="1410" w:hanging="1410"/>
-      </w:pPr>
-      <w:r>
-        <w:t xml:space="preserve">          •  </w:t>
-      </w:r>
-      <w:r>
-        <w:tab/>
-      </w:r>
-      <w:r>
-        <w:t xml:space="preserve">Beklenen Sonuç: Sayfa sorunsuz şekilde yüklenmeli, menüler ve görseller </w:t>
-      </w:r>
-      <w:r>
-        <w:t xml:space="preserve">                 </w:t>
-      </w:r>
-      <w:r>
-        <w:t>düzgün görünmeli.</w:t>
-      </w:r>
-    </w:p>
-    <w:p>
-      <w:r>
-        <w:tab/>
-        <w:t>•</w:t>
-      </w:r>
-      <w:r>
-        <w:tab/>
-        <w:t>Kontrol Noktaları:</w:t>
-      </w:r>
-    </w:p>
-    <w:p>
-      <w:r>
-        <w:tab/>
-        <w:t>•</w:t>
-      </w:r>
-      <w:r>
-        <w:tab/>
-        <w:t>Ana sayfa menüleri (Hakkında, Açık Pozisyonlar, İletişim, vb.) mevcut mu?</w:t>
-      </w:r>
-    </w:p>
-    <w:p>
-      <w:r>
-        <w:tab/>
-        <w:t>•</w:t>
-      </w:r>
-      <w:r>
-        <w:tab/>
-        <w:t>“Açık Pozisyonlar” veya benzeri başlığa sahip bir sekme var mı?</w:t>
-      </w:r>
-    </w:p>
-    <w:p/>
-    <w:p>
-      <w:pPr>
-        <w:pStyle w:val="Balk5"/>
-      </w:pPr>
-      <w:r>
-        <w:t>Açık Pozisyonlar Sayfasına Erişim</w:t>
-      </w:r>
-    </w:p>
-    <w:p/>
-    <w:p>
-      <w:r>
-        <w:tab/>
-        <w:t>•</w:t>
-      </w:r>
-      <w:r>
-        <w:tab/>
-        <w:t>Adım: Ana sayfada bulunan “Açık Pozisyonlar” bağlantısına tıklayın.</w:t>
-      </w:r>
-    </w:p>
-    <w:p>
-      <w:pPr>
-        <w:ind w:left="1410" w:hanging="702"/>
-      </w:pPr>
-      <w:r>
-        <w:t>•</w:t>
-      </w:r>
-      <w:r>
-        <w:tab/>
-        <w:t>Beklenen Sonuç: Kullanıcı, tüm açık pozisyonların listelendiği sayfaya yönlendirilmeli.</w:t>
-      </w:r>
-    </w:p>
-    <w:p>
-      <w:r>
-        <w:tab/>
-        <w:t>•</w:t>
-      </w:r>
-      <w:r>
-        <w:tab/>
-        <w:t>Kontrol Noktaları:</w:t>
-      </w:r>
-    </w:p>
-    <w:p>
-      <w:r>
-        <w:tab/>
-        <w:t>•</w:t>
-      </w:r>
-      <w:r>
-        <w:tab/>
-        <w:t>Pozisyonların listesi düzgün görüntüleniyor mu?</w:t>
-      </w:r>
-    </w:p>
-    <w:p>
-      <w:r>
-        <w:tab/>
-        <w:t>•</w:t>
-      </w:r>
-      <w:r>
-        <w:tab/>
-        <w:t>Filtreleme veya arama seçeneği var mı? (Varsa, düzgün çalıştığı doğrulanmalı)</w:t>
-      </w:r>
-    </w:p>
-    <w:p/>
-    <w:p>
-      <w:pPr>
-        <w:pStyle w:val="Balk5"/>
-      </w:pPr>
-      <w:r>
-        <w:t>Pozisyon Detay Görüntüleme</w:t>
-      </w:r>
-    </w:p>
-    <w:p/>
-    <w:p>
-      <w:r>
-        <w:tab/>
-        <w:t>•</w:t>
-      </w:r>
-      <w:r>
-        <w:tab/>
-        <w:t>Adım: Listelenen pozisyonlardan birine tıklayın.</w:t>
-      </w:r>
-    </w:p>
-    <w:p>
-      <w:pPr>
-        <w:ind w:left="1410" w:hanging="702"/>
-      </w:pPr>
-      <w:r>
-        <w:t>•</w:t>
-      </w:r>
-      <w:r>
-        <w:tab/>
-        <w:t xml:space="preserve">Beklenen Sonuç: Seçilen pozisyonun detayları (iş tanımı, gereklilikler, </w:t>
-      </w:r>
-      <w:proofErr w:type="gramStart"/>
-      <w:r>
-        <w:t xml:space="preserve">başvuru </w:t>
-      </w:r>
-      <w:r>
-        <w:t xml:space="preserve">   </w:t>
-      </w:r>
-      <w:r>
-        <w:t>koşulları</w:t>
-      </w:r>
-      <w:proofErr w:type="gramEnd"/>
-      <w:r>
-        <w:t>) eksiksiz şekilde gösterilmeli.</w:t>
-      </w:r>
-    </w:p>
-    <w:p>
-      <w:r>
-        <w:tab/>
-        <w:t>•</w:t>
-      </w:r>
-      <w:r>
-        <w:tab/>
-        <w:t>Kontrol Noktaları:</w:t>
-      </w:r>
-    </w:p>
-    <w:p>
-      <w:r>
-        <w:tab/>
-        <w:t>•</w:t>
-      </w:r>
-      <w:r>
-        <w:tab/>
-        <w:t>Pozisyon ismi, iş tanımı, gereklilikler gibi alanlar tam ve düzgün mü?</w:t>
-      </w:r>
-    </w:p>
-    <w:p>
-      <w:r>
-        <w:tab/>
-        <w:t>•</w:t>
-      </w:r>
-      <w:r>
-        <w:tab/>
-        <w:t>Başvuru yap veya kaydet gibi butonlar görünür durumda mı?</w:t>
-      </w:r>
-    </w:p>
-    <w:p/>
-    <w:p>
-      <w:pPr>
-        <w:pStyle w:val="Balk5"/>
-      </w:pPr>
-      <w:r>
-        <w:t>Filtreleme ve Arama Fonksiyonu Testi</w:t>
-      </w:r>
-    </w:p>
-    <w:p/>
-    <w:p>
-      <w:pPr>
-        <w:ind w:left="1416" w:hanging="711"/>
-      </w:pPr>
-      <w:r>
-        <w:t>•</w:t>
-      </w:r>
-      <w:r>
-        <w:tab/>
-        <w:t xml:space="preserve">Adım: Açık pozisyonlarda farklı filtre seçeneklerini kullanarak arama yapın (örneğin, </w:t>
-      </w:r>
-      <w:proofErr w:type="spellStart"/>
-      <w:r>
-        <w:t>lokasyon</w:t>
-      </w:r>
-      <w:proofErr w:type="spellEnd"/>
-      <w:r>
-        <w:t xml:space="preserve">, </w:t>
-      </w:r>
-      <w:proofErr w:type="gramStart"/>
-      <w:r>
-        <w:t>departman</w:t>
-      </w:r>
-      <w:proofErr w:type="gramEnd"/>
-      <w:r>
-        <w:t>, iş türü).</w:t>
-      </w:r>
-    </w:p>
-    <w:p>
-      <w:pPr>
-        <w:ind w:left="1416" w:hanging="711"/>
-      </w:pPr>
-      <w:r>
-        <w:lastRenderedPageBreak/>
-        <w:t>•</w:t>
-      </w:r>
-      <w:r>
-        <w:tab/>
-        <w:t>Beklenen Sonuç: Filtreler doğru şekilde uygulanmalı ve ilgili pozisyonlar listelenmeli.</w:t>
-      </w:r>
-    </w:p>
-    <w:p>
-      <w:r>
-        <w:tab/>
-        <w:t>•</w:t>
-      </w:r>
-      <w:r>
-        <w:tab/>
-        <w:t>Kontrol Noktaları:</w:t>
-      </w:r>
-    </w:p>
-    <w:p>
-      <w:r>
-        <w:tab/>
-        <w:t>•</w:t>
-      </w:r>
-      <w:r>
-        <w:tab/>
-        <w:t>Her filtreleme sonrası liste güncelleniyor mu?</w:t>
-      </w:r>
-    </w:p>
-    <w:p>
-      <w:r>
-        <w:tab/>
-        <w:t>•</w:t>
-      </w:r>
-      <w:r>
-        <w:tab/>
-        <w:t xml:space="preserve">Filtrelenen sonuçlar, seçilen </w:t>
-      </w:r>
-      <w:proofErr w:type="gramStart"/>
-      <w:r>
-        <w:t>kritere</w:t>
-      </w:r>
-      <w:proofErr w:type="gramEnd"/>
-      <w:r>
-        <w:t xml:space="preserve"> uygun mu?</w:t>
-      </w:r>
-    </w:p>
-    <w:p/>
-    <w:p>
-      <w:pPr>
-        <w:pStyle w:val="Balk5"/>
-      </w:pPr>
-      <w:r>
-        <w:t>Başvuru Süreci Testi</w:t>
-      </w:r>
-    </w:p>
-    <w:p/>
-    <w:p>
-      <w:pPr>
-        <w:ind w:left="1410" w:hanging="705"/>
-      </w:pPr>
-      <w:r>
-        <w:t>•</w:t>
-      </w:r>
-      <w:r>
-        <w:tab/>
-      </w:r>
-      <w:r>
-        <w:tab/>
-      </w:r>
-      <w:r>
-        <w:t>Adım: Pozisyon detay sayfasında “Başvur” veya “Başvuru Yap” düğmesine tıklayın.</w:t>
-      </w:r>
-    </w:p>
-    <w:p>
-      <w:r>
-        <w:tab/>
-        <w:t>•</w:t>
-      </w:r>
-      <w:r>
-        <w:tab/>
-        <w:t>Beklenen Sonuç: Kullanıcı başvuru formuna yönlendirilmelidir.</w:t>
-      </w:r>
-    </w:p>
-    <w:p>
-      <w:r>
-        <w:tab/>
-        <w:t>•</w:t>
-      </w:r>
-      <w:r>
-        <w:tab/>
-        <w:t>Kontrol Noktaları:</w:t>
-      </w:r>
-    </w:p>
-    <w:p>
-      <w:r>
-        <w:tab/>
-        <w:t>•</w:t>
-      </w:r>
-      <w:r>
-        <w:tab/>
-        <w:t>Başvuru formu eksiksiz olarak açılıyor mu?</w:t>
-      </w:r>
-    </w:p>
-    <w:p>
-      <w:pPr>
-        <w:ind w:left="1410" w:hanging="702"/>
-      </w:pPr>
-      <w:r>
-        <w:t>•</w:t>
-      </w:r>
-      <w:r>
-        <w:tab/>
-        <w:t>Zorunlu alanlar belirtilmiş mi? Eksik bilgiyle formu gönderme denendiğinde uyarı veriyor mu?</w:t>
-      </w:r>
-    </w:p>
-    <w:p>
-      <w:r>
-        <w:tab/>
-        <w:t>•</w:t>
-      </w:r>
-      <w:r>
-        <w:tab/>
-        <w:t>Dosya yükleme alanı varsa CV yüklenebiliyor mu?</w:t>
-      </w:r>
-    </w:p>
-    <w:p>
-      <w:r>
-        <w:tab/>
-        <w:t>•</w:t>
-      </w:r>
-      <w:r>
-        <w:tab/>
-        <w:t>Form gönderildiğinde “Başvuru alındı” gibi bir onay mesajı görüntüleniyor mu?</w:t>
-      </w:r>
-    </w:p>
-    <w:p/>
-    <w:p>
-      <w:pPr>
-        <w:pStyle w:val="Balk5"/>
-      </w:pPr>
-      <w:r>
-        <w:t>İletişim Sayfasına Erişim ve Testi</w:t>
-      </w:r>
-    </w:p>
-    <w:p/>
-    <w:p>
-      <w:r>
-        <w:tab/>
-        <w:t>•</w:t>
-      </w:r>
-      <w:r>
-        <w:tab/>
-        <w:t>Adım: Ana sayfada bulunan “İletişim” bağlantısına tıklayın.</w:t>
-      </w:r>
-    </w:p>
-    <w:p>
-      <w:pPr>
-        <w:ind w:left="1410" w:hanging="702"/>
-      </w:pPr>
-      <w:r>
-        <w:t>•</w:t>
-      </w:r>
-      <w:r>
-        <w:tab/>
-        <w:t>Beklenen Sonuç: İletişim sayfası sorunsuz yüklenmeli ve gerekli bilgiler (telefon, e-posta, adres) yer almalı.</w:t>
-      </w:r>
-    </w:p>
-    <w:p>
-      <w:r>
-        <w:tab/>
-        <w:t>•</w:t>
-      </w:r>
-      <w:r>
-        <w:tab/>
-        <w:t>Kontrol Noktaları:</w:t>
-      </w:r>
-    </w:p>
-    <w:p>
-      <w:r>
-        <w:tab/>
-        <w:t>•</w:t>
-      </w:r>
-      <w:r>
-        <w:tab/>
-        <w:t>İletişim bilgileri tam mı? (telefon, e-posta adresi vb.)</w:t>
-      </w:r>
-    </w:p>
-    <w:p>
-      <w:r>
-        <w:tab/>
-        <w:t>•</w:t>
-      </w:r>
-      <w:r>
-        <w:tab/>
-        <w:t xml:space="preserve">Harita bileşeni varsa doğru </w:t>
-      </w:r>
-      <w:proofErr w:type="spellStart"/>
-      <w:r>
-        <w:t>lokasyonu</w:t>
-      </w:r>
-      <w:proofErr w:type="spellEnd"/>
-      <w:r>
-        <w:t xml:space="preserve"> gösteriyor mu?</w:t>
-      </w:r>
-    </w:p>
-    <w:p/>
-    <w:p>
-      <w:pPr>
-        <w:pStyle w:val="Balk5"/>
-      </w:pPr>
-      <w:r>
-        <w:t>Mobil Uyumluluk Testi</w:t>
-      </w:r>
-    </w:p>
-    <w:p/>
-    <w:p>
-      <w:r>
-        <w:tab/>
-        <w:t>•</w:t>
-      </w:r>
-      <w:r>
-        <w:tab/>
-        <w:t>Adım: Siteye mobil cihaz veya tarayıcı üzerinde mobil görünümde erişim sağla.</w:t>
-      </w:r>
-    </w:p>
-    <w:p>
-      <w:pPr>
-        <w:ind w:left="1410" w:hanging="702"/>
-      </w:pPr>
-      <w:r>
-        <w:t>•</w:t>
-      </w:r>
-      <w:r>
-        <w:tab/>
-        <w:t>Beklenen Sonuç: Site mobil uyumlu olmalı, menüler ve pozisyon listesi mobil görünümde düzgün çalışmalı.</w:t>
-      </w:r>
-    </w:p>
-    <w:p>
-      <w:r>
-        <w:tab/>
-        <w:t>•</w:t>
-      </w:r>
-      <w:r>
-        <w:tab/>
-        <w:t>Kontrol Noktaları:</w:t>
-      </w:r>
-    </w:p>
-    <w:p>
-      <w:r>
-        <w:tab/>
-        <w:t>•</w:t>
-      </w:r>
-      <w:r>
-        <w:tab/>
-        <w:t>Sayfa menüleri ve görseller mobil cihazda düzgün görünüyor mu?</w:t>
-      </w:r>
-    </w:p>
-    <w:p>
-      <w:pPr>
-        <w:ind w:left="1410" w:hanging="702"/>
-      </w:pPr>
-      <w:r>
-        <w:t>•</w:t>
-      </w:r>
-      <w:r>
-        <w:tab/>
-        <w:t>Açık pozisyonlara, detaylarına ve başvuru formuna mobil cihaz üzerinden sorunsuz erişilebiliyor mu?</w:t>
-      </w:r>
-    </w:p>
-    <w:p/>
-    <w:p>
-      <w:pPr>
-        <w:pStyle w:val="Balk5"/>
-      </w:pPr>
-      <w:r>
-        <w:t>Site Performans ve Hız Testi</w:t>
-      </w:r>
-    </w:p>
-    <w:p/>
-    <w:p>
-      <w:pPr>
-        <w:ind w:left="1410" w:hanging="705"/>
-      </w:pPr>
-      <w:r>
-        <w:t>•</w:t>
-      </w:r>
-      <w:r>
-        <w:tab/>
-      </w:r>
-      <w:r>
-        <w:tab/>
-      </w:r>
-      <w:r>
-        <w:t xml:space="preserve">Adım: Site performans testi aracı (örneğin, Google </w:t>
-      </w:r>
-      <w:proofErr w:type="spellStart"/>
-      <w:r>
-        <w:t>PageSpeed</w:t>
-      </w:r>
-      <w:proofErr w:type="spellEnd"/>
-      <w:r>
-        <w:t xml:space="preserve"> </w:t>
-      </w:r>
-      <w:proofErr w:type="spellStart"/>
-      <w:r>
-        <w:t>Insights</w:t>
-      </w:r>
-      <w:proofErr w:type="spellEnd"/>
-      <w:r>
-        <w:t xml:space="preserve"> veya </w:t>
-      </w:r>
-      <w:proofErr w:type="spellStart"/>
-      <w:r>
-        <w:t>GTmetrix</w:t>
-      </w:r>
-      <w:proofErr w:type="spellEnd"/>
-      <w:r>
-        <w:t>) ile hız testi yapın.</w:t>
-      </w:r>
-    </w:p>
-    <w:p>
-      <w:pPr>
-        <w:ind w:left="1410" w:hanging="705"/>
-      </w:pPr>
-      <w:r>
-        <w:t>•</w:t>
-      </w:r>
-      <w:r>
-        <w:tab/>
-        <w:t>Beklenen Sonuç: Site hızlı bir şekilde yüklenmeli ve kabul edilebilir bir performans puanına sahip olmalı.</w:t>
-      </w:r>
-    </w:p>
-    <w:p>
-      <w:r>
-        <w:tab/>
-        <w:t>•</w:t>
-      </w:r>
-      <w:r>
-        <w:tab/>
-        <w:t>Kontrol Noktaları:</w:t>
-      </w:r>
-    </w:p>
-    <w:p>
-      <w:r>
-        <w:tab/>
-        <w:t>•</w:t>
-      </w:r>
-      <w:r>
-        <w:tab/>
-        <w:t>Ana sayfa ve pozisyonlar sayfası hız testi sonuçları tatmin edici mi?</w:t>
-      </w:r>
-    </w:p>
-    <w:p>
-      <w:r>
-        <w:tab/>
-        <w:t>•</w:t>
-      </w:r>
-      <w:r>
-        <w:tab/>
-        <w:t>Sayfa yükleme süresi kullanıcı deneyimini olumsuz etkilemeyecek düzeyde mi?</w:t>
-      </w:r>
-    </w:p>
-    <w:p/>
-    <w:p>
-      <w:r>
-        <w:lastRenderedPageBreak/>
-        <w:t>Bu senaryoların tamamlanmasıyla kariyer sitesinin kullanıcı deneyimi, erişilebilirlik, işlevsellik ve performans açısından yeterli düzeyde olup olmadığı değerlendirilebilir.</w:t>
-      </w:r>
-    </w:p>
-    <w:p/>
-    <w:p>
-      <w:pPr>
-        <w:pStyle w:val="Balk2"/>
-      </w:pPr>
-      <w:bookmarkStart w:id="6" w:name="_Toc181565970"/>
-      <w:r>
-        <w:t>Otomasyon Testleri</w:t>
-      </w:r>
-      <w:bookmarkEnd w:id="6"/>
-    </w:p>
-    <w:p/>
-    <w:p>
-      <w:pPr>
-        <w:pStyle w:val="ListeParagraf"/>
-        <w:numPr>
-          <w:ilvl w:val="0"/>
-          <w:numId w:val="30"/>
-        </w:numPr>
-      </w:pPr>
-      <w:proofErr w:type="spellStart"/>
-      <w:r>
-        <w:rPr>
-          <w:color w:val="2E74B5" w:themeColor="accent1" w:themeShade="BF"/>
-        </w:rPr>
-        <w:t>Navbar</w:t>
-      </w:r>
-      <w:proofErr w:type="spellEnd"/>
-      <w:r>
-        <w:rPr>
-          <w:color w:val="2E74B5" w:themeColor="accent1" w:themeShade="BF"/>
-        </w:rPr>
-        <w:t xml:space="preserve"> Elementleri Testi</w:t>
-      </w:r>
-    </w:p>
-    <w:p/>
-    <w:p>
-      <w:r>
-        <w:rPr>
-          <w:b/>
-        </w:rPr>
-        <w:t>Senaryo:</w:t>
-      </w:r>
-      <w:r>
-        <w:t xml:space="preserve"> Ziyaretçi </w:t>
+        <w:t xml:space="preserve">Kariyer siteleri için hazırlanan test senaryoları, kullanıcıların kolaylıkla pozisyon arayabilmesi, başvuru yapabilmesi ve gerekli bilgileri hızlıca </w:t>
+      </w:r>
+      <w:r>
+        <w:t xml:space="preserve">bulabilmesi için önemlidir. </w:t>
       </w:r>
       <w:hyperlink r:id="rId15" w:history="1">
         <w:r>
@@ -2906,1227 +2287,676 @@
         </w:r>
       </w:hyperlink>
       <w:r>
-        <w:t xml:space="preserve"> sitesindeki bütün </w:t>
-      </w:r>
-      <w:proofErr w:type="spellStart"/>
-      <w:r>
-        <w:t>navbar</w:t>
-      </w:r>
-      <w:proofErr w:type="spellEnd"/>
-      <w:r>
-        <w:t xml:space="preserve"> elementlerine tıklayabilmeli ve sayfa sorunsuz açılmalı.</w:t>
+        <w:t xml:space="preserve"> </w:t>
+      </w:r>
+      <w:r>
+        <w:t>için genel bir test senaryosu:</w:t>
       </w:r>
     </w:p>
     <w:p/>
     <w:p>
-      <w:r>
-        <w:rPr>
-          <w:b/>
-        </w:rPr>
-        <w:t>Amaç:</w:t>
-      </w:r>
+      <w:pPr>
+        <w:pStyle w:val="Balk3"/>
+      </w:pPr>
+      <w:bookmarkStart w:id="5" w:name="_Toc181568412"/>
+      <w:r>
+        <w:t>Test Adımları</w:t>
+      </w:r>
+      <w:bookmarkEnd w:id="5"/>
+    </w:p>
+    <w:p/>
+    <w:p>
+      <w:pPr>
+        <w:pStyle w:val="Balk5"/>
+      </w:pPr>
+      <w:r>
+        <w:t>Ana Sayfa Görüntüleme</w:t>
+      </w:r>
+    </w:p>
+    <w:p/>
+    <w:p>
+      <w:r>
+        <w:tab/>
+        <w:t>•</w:t>
+      </w:r>
+      <w:r>
+        <w:tab/>
+        <w:t>Adım: Kariyer sitesine ana sayfa URL’si ile erişim sağla.</w:t>
+      </w:r>
+    </w:p>
+    <w:p>
+      <w:pPr>
+        <w:ind w:left="1410" w:hanging="1410"/>
+      </w:pPr>
+      <w:r>
+        <w:t xml:space="preserve">          •  </w:t>
+      </w:r>
+      <w:r>
+        <w:tab/>
+      </w:r>
+      <w:r>
+        <w:t xml:space="preserve">Beklenen Sonuç: Sayfa sorunsuz şekilde yüklenmeli, menüler ve görseller </w:t>
+      </w:r>
+      <w:r>
+        <w:t xml:space="preserve">                 </w:t>
+      </w:r>
+      <w:r>
+        <w:t>düzgün görünmeli.</w:t>
+      </w:r>
+    </w:p>
+    <w:p>
+      <w:r>
+        <w:tab/>
+        <w:t>•</w:t>
+      </w:r>
+      <w:r>
+        <w:tab/>
+        <w:t>Kontrol Noktaları:</w:t>
+      </w:r>
+    </w:p>
+    <w:p>
+      <w:r>
+        <w:tab/>
+        <w:t>•</w:t>
+      </w:r>
+      <w:r>
+        <w:tab/>
+        <w:t>Ana sayfa menüleri (Hakkında, Açık Pozisyonlar, İletişim, vb.) mevcut mu?</w:t>
+      </w:r>
+    </w:p>
+    <w:p>
+      <w:r>
+        <w:tab/>
+        <w:t>•</w:t>
+      </w:r>
+      <w:r>
+        <w:tab/>
+        <w:t>“Açık Pozisyonlar” veya benzeri başlığa sahip bir sekme var mı?</w:t>
+      </w:r>
+    </w:p>
+    <w:p/>
+    <w:p>
+      <w:pPr>
+        <w:pStyle w:val="Balk5"/>
+      </w:pPr>
+      <w:r>
+        <w:t>Açık Pozisyonlar Sayfasına Erişim</w:t>
+      </w:r>
+    </w:p>
+    <w:p/>
+    <w:p>
+      <w:r>
+        <w:tab/>
+        <w:t>•</w:t>
+      </w:r>
+      <w:r>
+        <w:tab/>
+        <w:t>Adım: Ana sayfada bulunan “Açık Pozisyonlar” bağlantısına tıklayın.</w:t>
+      </w:r>
+    </w:p>
+    <w:p>
+      <w:pPr>
+        <w:ind w:left="1410" w:hanging="702"/>
+      </w:pPr>
+      <w:r>
+        <w:t>•</w:t>
+      </w:r>
+      <w:r>
+        <w:tab/>
+        <w:t>Beklenen Sonuç: Kullanıcı, tüm açık pozisyonların listelendiği sayfaya yönlendirilmeli.</w:t>
+      </w:r>
+    </w:p>
+    <w:p>
+      <w:r>
+        <w:tab/>
+        <w:t>•</w:t>
+      </w:r>
+      <w:r>
+        <w:tab/>
+        <w:t>Kontrol Noktaları:</w:t>
+      </w:r>
+    </w:p>
+    <w:p>
+      <w:r>
+        <w:tab/>
+        <w:t>•</w:t>
+      </w:r>
+      <w:r>
+        <w:tab/>
+        <w:t>Pozisyonların listesi düzgün görüntüleniyor mu?</w:t>
+      </w:r>
+    </w:p>
+    <w:p>
+      <w:r>
+        <w:tab/>
+        <w:t>•</w:t>
+      </w:r>
+      <w:r>
+        <w:tab/>
+        <w:t>Filtreleme veya arama seçeneği var mı? (Varsa, düzgün çalıştığı doğrulanmalı)</w:t>
+      </w:r>
+    </w:p>
+    <w:p/>
+    <w:p>
+      <w:pPr>
+        <w:pStyle w:val="Balk5"/>
+      </w:pPr>
+      <w:r>
+        <w:t>Pozisyon Detay Görüntüleme</w:t>
+      </w:r>
+    </w:p>
+    <w:p/>
+    <w:p>
+      <w:r>
+        <w:tab/>
+        <w:t>•</w:t>
+      </w:r>
+      <w:r>
+        <w:tab/>
+        <w:t>Adım: Listelenen pozisyonlardan birine tıklayın.</w:t>
+      </w:r>
+    </w:p>
+    <w:p>
+      <w:pPr>
+        <w:ind w:left="1410" w:hanging="702"/>
+      </w:pPr>
+      <w:r>
+        <w:t>•</w:t>
+      </w:r>
+      <w:r>
+        <w:tab/>
+        <w:t xml:space="preserve">Beklenen Sonuç: Seçilen pozisyonun detayları (iş tanımı, gereklilikler, </w:t>
+      </w:r>
+      <w:proofErr w:type="gramStart"/>
+      <w:r>
+        <w:t xml:space="preserve">başvuru </w:t>
+      </w:r>
+      <w:r>
+        <w:t xml:space="preserve">   </w:t>
+      </w:r>
+      <w:r>
+        <w:t>koşulları</w:t>
+      </w:r>
+      <w:proofErr w:type="gramEnd"/>
+      <w:r>
+        <w:t>) eksiksiz şekilde gösterilmeli.</w:t>
+      </w:r>
+    </w:p>
+    <w:p>
+      <w:r>
+        <w:tab/>
+        <w:t>•</w:t>
+      </w:r>
+      <w:r>
+        <w:tab/>
+        <w:t>Kontrol Noktaları:</w:t>
+      </w:r>
+    </w:p>
+    <w:p>
+      <w:r>
+        <w:tab/>
+        <w:t>•</w:t>
+      </w:r>
+      <w:r>
+        <w:tab/>
+        <w:t>Pozisyon ismi, iş tanımı, gereklilikler gibi alanlar tam ve düzgün mü?</w:t>
+      </w:r>
+    </w:p>
+    <w:p>
+      <w:r>
+        <w:tab/>
+        <w:t>•</w:t>
+      </w:r>
+      <w:r>
+        <w:tab/>
+        <w:t>Başvuru yap veya kaydet gibi butonlar görünür durumda mı?</w:t>
+      </w:r>
+    </w:p>
+    <w:p/>
+    <w:p>
+      <w:pPr>
+        <w:pStyle w:val="Balk5"/>
+      </w:pPr>
+      <w:r>
+        <w:t>Filtreleme ve Arama Fonksiyonu Testi</w:t>
+      </w:r>
+    </w:p>
+    <w:p/>
+    <w:p>
+      <w:pPr>
+        <w:ind w:left="1416" w:hanging="711"/>
+      </w:pPr>
+      <w:r>
+        <w:t>•</w:t>
+      </w:r>
+      <w:r>
+        <w:tab/>
+        <w:t xml:space="preserve">Adım: Açık pozisyonlarda farklı filtre seçeneklerini kullanarak arama yapın (örneğin, </w:t>
+      </w:r>
+      <w:proofErr w:type="spellStart"/>
+      <w:r>
+        <w:t>lokasyon</w:t>
+      </w:r>
+      <w:proofErr w:type="spellEnd"/>
+      <w:r>
+        <w:t xml:space="preserve">, </w:t>
+      </w:r>
+      <w:proofErr w:type="gramStart"/>
+      <w:r>
+        <w:t>departman</w:t>
+      </w:r>
+      <w:proofErr w:type="gramEnd"/>
+      <w:r>
+        <w:t>, iş türü).</w:t>
+      </w:r>
+    </w:p>
+    <w:p>
+      <w:pPr>
+        <w:ind w:left="1416" w:hanging="711"/>
+      </w:pPr>
+      <w:r>
+        <w:lastRenderedPageBreak/>
+        <w:t>•</w:t>
+      </w:r>
+      <w:r>
+        <w:tab/>
+        <w:t>Beklenen Sonuç: Filtreler doğru şekilde uygulanmalı ve ilgili pozisyonlar listelenmeli.</w:t>
+      </w:r>
+    </w:p>
+    <w:p>
+      <w:r>
+        <w:tab/>
+        <w:t>•</w:t>
+      </w:r>
+      <w:r>
+        <w:tab/>
+        <w:t>Kontrol Noktaları:</w:t>
+      </w:r>
+    </w:p>
+    <w:p>
+      <w:r>
+        <w:tab/>
+        <w:t>•</w:t>
+      </w:r>
+      <w:r>
+        <w:tab/>
+        <w:t>Her filtreleme sonrası liste güncelleniyor mu?</w:t>
+      </w:r>
+    </w:p>
+    <w:p>
+      <w:r>
+        <w:tab/>
+        <w:t>•</w:t>
+      </w:r>
+      <w:r>
+        <w:tab/>
+        <w:t xml:space="preserve">Filtrelenen sonuçlar, seçilen </w:t>
+      </w:r>
+      <w:proofErr w:type="gramStart"/>
+      <w:r>
+        <w:t>kritere</w:t>
+      </w:r>
+      <w:proofErr w:type="gramEnd"/>
+      <w:r>
+        <w:t xml:space="preserve"> uygun mu?</w:t>
+      </w:r>
+    </w:p>
+    <w:p/>
+    <w:p>
+      <w:pPr>
+        <w:pStyle w:val="Balk5"/>
+      </w:pPr>
+      <w:r>
+        <w:t>Başvuru Süreci Testi</w:t>
+      </w:r>
+    </w:p>
+    <w:p/>
+    <w:p>
+      <w:pPr>
+        <w:ind w:left="1410" w:hanging="705"/>
+      </w:pPr>
+      <w:r>
+        <w:t>•</w:t>
+      </w:r>
+      <w:r>
+        <w:tab/>
+      </w:r>
+      <w:r>
+        <w:tab/>
+      </w:r>
+      <w:r>
+        <w:t>Adım: Pozisyon detay sayfasında “Başvur” veya “Başvuru Yap” düğmesine tıklayın.</w:t>
+      </w:r>
+    </w:p>
+    <w:p>
+      <w:r>
+        <w:tab/>
+        <w:t>•</w:t>
+      </w:r>
+      <w:r>
+        <w:tab/>
+        <w:t>Beklenen Sonuç: Kullanıcı başvuru formuna yönlendirilmelidir.</w:t>
+      </w:r>
+    </w:p>
+    <w:p>
+      <w:r>
+        <w:tab/>
+        <w:t>•</w:t>
+      </w:r>
+      <w:r>
+        <w:tab/>
+        <w:t>Kontrol Noktaları:</w:t>
+      </w:r>
+    </w:p>
+    <w:p>
+      <w:r>
+        <w:tab/>
+        <w:t>•</w:t>
+      </w:r>
+      <w:r>
+        <w:tab/>
+        <w:t>Başvuru formu eksiksiz olarak açılıyor mu?</w:t>
+      </w:r>
+    </w:p>
+    <w:p>
+      <w:pPr>
+        <w:ind w:left="1410" w:hanging="702"/>
+      </w:pPr>
+      <w:r>
+        <w:t>•</w:t>
+      </w:r>
+      <w:r>
+        <w:tab/>
+        <w:t>Zorunlu alanlar belirtilmiş mi? Eksik bilgiyle formu gönderme denendiğinde uyarı veriyor mu?</w:t>
+      </w:r>
+    </w:p>
+    <w:p>
+      <w:r>
+        <w:tab/>
+        <w:t>•</w:t>
+      </w:r>
+      <w:r>
+        <w:tab/>
+        <w:t>Dosya yükleme alanı varsa CV yüklenebiliyor mu?</w:t>
+      </w:r>
+    </w:p>
+    <w:p>
+      <w:r>
+        <w:tab/>
+        <w:t>•</w:t>
+      </w:r>
+      <w:r>
+        <w:tab/>
+        <w:t>Form gönderildiğinde “Başvuru alındı” gibi bir onay mesajı görüntüleniyor mu?</w:t>
+      </w:r>
+    </w:p>
+    <w:p/>
+    <w:p>
+      <w:pPr>
+        <w:pStyle w:val="Balk5"/>
+      </w:pPr>
+      <w:r>
+        <w:t>İletişim Sayfasına Erişim ve Testi</w:t>
+      </w:r>
+    </w:p>
+    <w:p/>
+    <w:p>
+      <w:r>
+        <w:tab/>
+        <w:t>•</w:t>
+      </w:r>
+      <w:r>
+        <w:tab/>
+        <w:t>Adım: Ana sayfada bulunan “İletişim” bağlantısına tıklayın.</w:t>
+      </w:r>
+    </w:p>
+    <w:p>
+      <w:pPr>
+        <w:ind w:left="1410" w:hanging="702"/>
+      </w:pPr>
+      <w:r>
+        <w:t>•</w:t>
+      </w:r>
+      <w:r>
+        <w:tab/>
+        <w:t>Beklenen Sonuç: İletişim sayfası sorunsuz yüklenmeli ve gerekli bilgiler (telefon, e-posta, adres) yer almalı.</w:t>
+      </w:r>
+    </w:p>
+    <w:p>
+      <w:r>
+        <w:tab/>
+        <w:t>•</w:t>
+      </w:r>
+      <w:r>
+        <w:tab/>
+        <w:t>Kontrol Noktaları:</w:t>
+      </w:r>
+    </w:p>
+    <w:p>
+      <w:r>
+        <w:tab/>
+        <w:t>•</w:t>
+      </w:r>
+      <w:r>
+        <w:tab/>
+        <w:t>İletişim bilgileri tam mı? (telefon, e-posta adresi vb.)</w:t>
+      </w:r>
+    </w:p>
+    <w:p>
+      <w:r>
+        <w:tab/>
+        <w:t>•</w:t>
+      </w:r>
+      <w:r>
+        <w:tab/>
+        <w:t xml:space="preserve">Harita bileşeni varsa doğru </w:t>
+      </w:r>
+      <w:proofErr w:type="spellStart"/>
+      <w:r>
+        <w:t>lokasyonu</w:t>
+      </w:r>
+      <w:proofErr w:type="spellEnd"/>
+      <w:r>
+        <w:t xml:space="preserve"> gösteriyor mu?</w:t>
+      </w:r>
+    </w:p>
+    <w:p/>
+    <w:p>
+      <w:pPr>
+        <w:pStyle w:val="Balk5"/>
+      </w:pPr>
+      <w:r>
+        <w:t>Mobil Uyumluluk Testi</w:t>
+      </w:r>
+    </w:p>
+    <w:p/>
+    <w:p>
+      <w:r>
+        <w:tab/>
+        <w:t>•</w:t>
+      </w:r>
+      <w:r>
+        <w:tab/>
+        <w:t>Adım: Siteye mobil cihaz veya tarayıcı üzerinde mobil görünümde erişim sağla.</w:t>
+      </w:r>
+    </w:p>
+    <w:p>
+      <w:pPr>
+        <w:ind w:left="1410" w:hanging="702"/>
+      </w:pPr>
+      <w:r>
+        <w:t>•</w:t>
+      </w:r>
+      <w:r>
+        <w:tab/>
+        <w:t>Beklenen Sonuç: Site mobil uyumlu olmalı, menüler ve pozisyon listesi mobil görünümde düzgün çalışmalı.</w:t>
+      </w:r>
+    </w:p>
+    <w:p>
+      <w:r>
+        <w:tab/>
+        <w:t>•</w:t>
+      </w:r>
+      <w:r>
+        <w:tab/>
+        <w:t>Kontrol Noktaları:</w:t>
+      </w:r>
+    </w:p>
+    <w:p>
+      <w:r>
+        <w:tab/>
+        <w:t>•</w:t>
+      </w:r>
+      <w:r>
+        <w:tab/>
+        <w:t>Sayfa menüleri ve görseller mobil cihazda düzgün görünüyor mu?</w:t>
+      </w:r>
+    </w:p>
+    <w:p>
+      <w:pPr>
+        <w:ind w:left="1410" w:hanging="702"/>
+      </w:pPr>
+      <w:r>
+        <w:t>•</w:t>
+      </w:r>
+      <w:r>
+        <w:tab/>
+        <w:t>Açık pozisyonlara, detaylarına ve başvuru formuna mobil cihaz üzerinden sorunsuz erişilebiliyor mu?</w:t>
+      </w:r>
+    </w:p>
+    <w:p/>
+    <w:p>
+      <w:pPr>
+        <w:pStyle w:val="Balk5"/>
+      </w:pPr>
+      <w:r>
+        <w:t>Site Performans ve Hız Testi</w:t>
+      </w:r>
+    </w:p>
+    <w:p/>
+    <w:p>
+      <w:pPr>
+        <w:ind w:left="1410" w:hanging="705"/>
+      </w:pPr>
+      <w:r>
+        <w:t>•</w:t>
+      </w:r>
+      <w:r>
+        <w:tab/>
+      </w:r>
+      <w:r>
+        <w:tab/>
+      </w:r>
+      <w:r>
+        <w:t xml:space="preserve">Adım: Site performans testi aracı (örneğin, Google </w:t>
+      </w:r>
+      <w:proofErr w:type="spellStart"/>
+      <w:r>
+        <w:t>PageSpeed</w:t>
+      </w:r>
+      <w:proofErr w:type="spellEnd"/>
       <w:r>
         <w:t xml:space="preserve"> </w:t>
       </w:r>
       <w:proofErr w:type="spellStart"/>
       <w:r>
-        <w:t>Navbar'daki</w:t>
-      </w:r>
-      <w:proofErr w:type="spellEnd"/>
-      <w:r>
-        <w:t xml:space="preserve"> tüm elementlere tıklanabilmesi ve tıklanan her elementin doğru sayfaya yönlendirdiğinin kontrol edilmesi.</w:t>
+        <w:t>Insights</w:t>
+      </w:r>
+      <w:proofErr w:type="spellEnd"/>
+      <w:r>
+        <w:t xml:space="preserve"> veya </w:t>
+      </w:r>
+      <w:proofErr w:type="spellStart"/>
+      <w:r>
+        <w:t>GTmetrix</w:t>
+      </w:r>
+      <w:proofErr w:type="spellEnd"/>
+      <w:r>
+        <w:t>) ile hız testi yapın.</w:t>
+      </w:r>
+    </w:p>
+    <w:p>
+      <w:pPr>
+        <w:ind w:left="1410" w:hanging="705"/>
+      </w:pPr>
+      <w:r>
+        <w:t>•</w:t>
+      </w:r>
+      <w:r>
+        <w:tab/>
+        <w:t>Beklenen Sonuç: Site hızlı bir şekilde yüklenmeli ve kabul edilebilir bir performans puanına sahip olmalı.</w:t>
+      </w:r>
+    </w:p>
+    <w:p>
+      <w:r>
+        <w:tab/>
+        <w:t>•</w:t>
+      </w:r>
+      <w:r>
+        <w:tab/>
+        <w:t>Kontrol Noktaları:</w:t>
+      </w:r>
+    </w:p>
+    <w:p>
+      <w:r>
+        <w:tab/>
+        <w:t>•</w:t>
+      </w:r>
+      <w:r>
+        <w:tab/>
+        <w:t>Ana sayfa ve pozisyonlar sayfası hız testi sonuçları tatmin edici mi?</w:t>
+      </w:r>
+    </w:p>
+    <w:p>
+      <w:r>
+        <w:tab/>
+        <w:t>•</w:t>
+      </w:r>
+      <w:r>
+        <w:tab/>
+        <w:t>Sayfa yükleme süresi kullanıcı deneyimini olumsuz etkilemeyecek düzeyde mi?</w:t>
       </w:r>
     </w:p>
     <w:p/>
     <w:p>
       <w:r>
-        <w:rPr>
-          <w:b/>
-        </w:rPr>
-        <w:t>Dinamik Yapı:</w:t>
-      </w:r>
-      <w:r>
-        <w:t xml:space="preserve"> </w:t>
-      </w:r>
-      <w:proofErr w:type="spellStart"/>
-      <w:r>
+        <w:lastRenderedPageBreak/>
+        <w:t>Bu senaryoların tamamlanmasıyla kariyer sitesinin kullanıcı deneyimi, erişilebilirlik, işlevsellik ve performans açısından yeterli düzeyde olup olmadığı değerlendirilebilir.</w:t>
+      </w:r>
+    </w:p>
+    <w:p/>
+    <w:p>
+      <w:pPr>
+        <w:pStyle w:val="Balk2"/>
+      </w:pPr>
+      <w:bookmarkStart w:id="6" w:name="_Toc181568413"/>
+      <w:r>
+        <w:t>Otomasyon Testleri</w:t>
+      </w:r>
+      <w:bookmarkEnd w:id="6"/>
+    </w:p>
+    <w:p/>
+    <w:p>
+      <w:pPr>
+        <w:pStyle w:val="ListeParagraf"/>
+        <w:numPr>
+          <w:ilvl w:val="0"/>
+          <w:numId w:val="30"/>
+        </w:numPr>
+      </w:pPr>
+      <w:proofErr w:type="spellStart"/>
+      <w:r>
+        <w:rPr>
+          <w:color w:val="2E74B5" w:themeColor="accent1" w:themeShade="BF"/>
+        </w:rPr>
         <w:t>Navbar</w:t>
       </w:r>
       <w:proofErr w:type="spellEnd"/>
       <w:r>
-        <w:t xml:space="preserve"> otomasyonu, yeni eklenen elementler için otomatik güncellenmelidir.</w:t>
-      </w:r>
-    </w:p>
-    <w:p/>
-    <w:p>
-      <w:pPr>
-        <w:rPr>
-          <w:rFonts w:ascii="Consolas" w:hAnsi="Consolas"/>
-        </w:rPr>
-      </w:pPr>
-      <w:proofErr w:type="spellStart"/>
-      <w:r>
-        <w:rPr>
-          <w:rFonts w:ascii="Consolas" w:hAnsi="Consolas"/>
-        </w:rPr>
-        <w:t>using</w:t>
-      </w:r>
-      <w:proofErr w:type="spellEnd"/>
-      <w:r>
-        <w:rPr>
-          <w:rFonts w:ascii="Consolas" w:hAnsi="Consolas"/>
-        </w:rPr>
-        <w:t xml:space="preserve"> </w:t>
-      </w:r>
-      <w:proofErr w:type="spellStart"/>
-      <w:proofErr w:type="gramStart"/>
-      <w:r>
-        <w:rPr>
-          <w:rFonts w:ascii="Consolas" w:hAnsi="Consolas"/>
-        </w:rPr>
-        <w:t>OpenQA.Selenium</w:t>
-      </w:r>
-      <w:proofErr w:type="spellEnd"/>
-      <w:proofErr w:type="gramEnd"/>
-      <w:r>
-        <w:rPr>
-          <w:rFonts w:ascii="Consolas" w:hAnsi="Consolas"/>
-        </w:rPr>
-        <w:t>;</w:t>
-      </w:r>
-    </w:p>
-    <w:p>
-      <w:pPr>
-        <w:rPr>
-          <w:rFonts w:ascii="Consolas" w:hAnsi="Consolas"/>
-        </w:rPr>
-      </w:pPr>
-      <w:proofErr w:type="spellStart"/>
-      <w:r>
-        <w:rPr>
-          <w:rFonts w:ascii="Consolas" w:hAnsi="Consolas"/>
-        </w:rPr>
-        <w:t>using</w:t>
-      </w:r>
-      <w:proofErr w:type="spellEnd"/>
-      <w:r>
-        <w:rPr>
-          <w:rFonts w:ascii="Consolas" w:hAnsi="Consolas"/>
-        </w:rPr>
-        <w:t xml:space="preserve"> </w:t>
-      </w:r>
-      <w:proofErr w:type="spellStart"/>
-      <w:proofErr w:type="gramStart"/>
-      <w:r>
-        <w:rPr>
-          <w:rFonts w:ascii="Consolas" w:hAnsi="Consolas"/>
-        </w:rPr>
-        <w:t>OpenQA.Selenium</w:t>
-      </w:r>
-      <w:proofErr w:type="gramEnd"/>
-      <w:r>
-        <w:rPr>
-          <w:rFonts w:ascii="Consolas" w:hAnsi="Consolas"/>
-        </w:rPr>
-        <w:t>.Chrome</w:t>
-      </w:r>
-      <w:proofErr w:type="spellEnd"/>
-      <w:r>
-        <w:rPr>
-          <w:rFonts w:ascii="Consolas" w:hAnsi="Consolas"/>
-        </w:rPr>
-        <w:t>;</w:t>
-      </w:r>
-    </w:p>
-    <w:p>
-      <w:pPr>
-        <w:rPr>
-          <w:rFonts w:ascii="Consolas" w:hAnsi="Consolas"/>
-        </w:rPr>
-      </w:pPr>
-      <w:proofErr w:type="spellStart"/>
-      <w:r>
-        <w:rPr>
-          <w:rFonts w:ascii="Consolas" w:hAnsi="Consolas"/>
-        </w:rPr>
-        <w:t>using</w:t>
-      </w:r>
-      <w:proofErr w:type="spellEnd"/>
-      <w:r>
-        <w:rPr>
-          <w:rFonts w:ascii="Consolas" w:hAnsi="Consolas"/>
-        </w:rPr>
-        <w:t xml:space="preserve"> </w:t>
-      </w:r>
-      <w:proofErr w:type="spellStart"/>
-      <w:proofErr w:type="gramStart"/>
-      <w:r>
-        <w:rPr>
-          <w:rFonts w:ascii="Consolas" w:hAnsi="Consolas"/>
-        </w:rPr>
-        <w:t>NUnit.Framework</w:t>
-      </w:r>
-      <w:proofErr w:type="spellEnd"/>
-      <w:proofErr w:type="gramEnd"/>
-      <w:r>
-        <w:rPr>
-          <w:rFonts w:ascii="Consolas" w:hAnsi="Consolas"/>
-        </w:rPr>
-        <w:t>;</w:t>
-      </w:r>
-    </w:p>
-    <w:p>
-      <w:pPr>
-        <w:rPr>
-          <w:rFonts w:ascii="Consolas" w:hAnsi="Consolas"/>
-        </w:rPr>
-      </w:pPr>
-    </w:p>
-    <w:p>
-      <w:pPr>
-        <w:rPr>
-          <w:rFonts w:ascii="Consolas" w:hAnsi="Consolas"/>
-        </w:rPr>
-      </w:pPr>
-      <w:proofErr w:type="spellStart"/>
-      <w:r>
-        <w:rPr>
-          <w:rFonts w:ascii="Consolas" w:hAnsi="Consolas"/>
-        </w:rPr>
-        <w:t>public</w:t>
-      </w:r>
-      <w:proofErr w:type="spellEnd"/>
-      <w:r>
-        <w:rPr>
-          <w:rFonts w:ascii="Consolas" w:hAnsi="Consolas"/>
-        </w:rPr>
-        <w:t xml:space="preserve"> </w:t>
-      </w:r>
-      <w:proofErr w:type="spellStart"/>
-      <w:r>
-        <w:rPr>
-          <w:rFonts w:ascii="Consolas" w:hAnsi="Consolas"/>
-        </w:rPr>
-        <w:t>class</w:t>
-      </w:r>
-      <w:proofErr w:type="spellEnd"/>
-      <w:r>
-        <w:rPr>
-          <w:rFonts w:ascii="Consolas" w:hAnsi="Consolas"/>
-        </w:rPr>
-        <w:t xml:space="preserve"> </w:t>
-      </w:r>
-      <w:proofErr w:type="spellStart"/>
-      <w:r>
-        <w:rPr>
-          <w:rFonts w:ascii="Consolas" w:hAnsi="Consolas"/>
-        </w:rPr>
-        <w:t>NavbarTests</w:t>
-      </w:r>
-      <w:proofErr w:type="spellEnd"/>
-    </w:p>
-    <w:p>
-      <w:pPr>
-        <w:rPr>
-          <w:rFonts w:ascii="Consolas" w:hAnsi="Consolas"/>
-        </w:rPr>
-      </w:pPr>
-      <w:r>
-        <w:rPr>
-          <w:rFonts w:ascii="Consolas" w:hAnsi="Consolas"/>
-        </w:rPr>
-        <w:t>{</w:t>
-      </w:r>
-    </w:p>
-    <w:p>
-      <w:pPr>
-        <w:rPr>
-          <w:rFonts w:ascii="Consolas" w:hAnsi="Consolas"/>
-        </w:rPr>
-      </w:pPr>
-      <w:r>
-        <w:rPr>
-          <w:rFonts w:ascii="Consolas" w:hAnsi="Consolas"/>
-        </w:rPr>
-        <w:t xml:space="preserve">    </w:t>
-      </w:r>
-      <w:proofErr w:type="spellStart"/>
-      <w:r>
-        <w:rPr>
-          <w:rFonts w:ascii="Consolas" w:hAnsi="Consolas"/>
-        </w:rPr>
-        <w:t>private</w:t>
-      </w:r>
-      <w:proofErr w:type="spellEnd"/>
-      <w:r>
-        <w:rPr>
-          <w:rFonts w:ascii="Consolas" w:hAnsi="Consolas"/>
-        </w:rPr>
-        <w:t xml:space="preserve"> </w:t>
-      </w:r>
-      <w:proofErr w:type="spellStart"/>
-      <w:r>
-        <w:rPr>
-          <w:rFonts w:ascii="Consolas" w:hAnsi="Consolas"/>
-        </w:rPr>
-        <w:t>IWebDriver</w:t>
-      </w:r>
-      <w:proofErr w:type="spellEnd"/>
-      <w:r>
-        <w:rPr>
-          <w:rFonts w:ascii="Consolas" w:hAnsi="Consolas"/>
-        </w:rPr>
-        <w:t xml:space="preserve"> </w:t>
-      </w:r>
-      <w:proofErr w:type="spellStart"/>
-      <w:r>
-        <w:rPr>
-          <w:rFonts w:ascii="Consolas" w:hAnsi="Consolas"/>
-        </w:rPr>
-        <w:t>driver</w:t>
-      </w:r>
-      <w:proofErr w:type="spellEnd"/>
-      <w:r>
-        <w:rPr>
-          <w:rFonts w:ascii="Consolas" w:hAnsi="Consolas"/>
-        </w:rPr>
-        <w:t>;</w:t>
-      </w:r>
-    </w:p>
-    <w:p>
-      <w:pPr>
-        <w:rPr>
-          <w:rFonts w:ascii="Consolas" w:hAnsi="Consolas"/>
-        </w:rPr>
-      </w:pPr>
-    </w:p>
-    <w:p>
-      <w:pPr>
-        <w:rPr>
-          <w:rFonts w:ascii="Consolas" w:hAnsi="Consolas"/>
-        </w:rPr>
-      </w:pPr>
-      <w:r>
-        <w:rPr>
-          <w:rFonts w:ascii="Consolas" w:hAnsi="Consolas"/>
-        </w:rPr>
-        <w:t xml:space="preserve">    [</w:t>
-      </w:r>
-      <w:proofErr w:type="spellStart"/>
-      <w:r>
-        <w:rPr>
-          <w:rFonts w:ascii="Consolas" w:hAnsi="Consolas"/>
-        </w:rPr>
-        <w:t>SetUp</w:t>
-      </w:r>
-      <w:proofErr w:type="spellEnd"/>
-      <w:r>
-        <w:rPr>
-          <w:rFonts w:ascii="Consolas" w:hAnsi="Consolas"/>
-        </w:rPr>
-        <w:t>]</w:t>
-      </w:r>
-    </w:p>
-    <w:p>
-      <w:pPr>
-        <w:rPr>
-          <w:rFonts w:ascii="Consolas" w:hAnsi="Consolas"/>
-        </w:rPr>
-      </w:pPr>
-      <w:r>
-        <w:rPr>
-          <w:rFonts w:ascii="Consolas" w:hAnsi="Consolas"/>
-        </w:rPr>
-        <w:t xml:space="preserve">    </w:t>
-      </w:r>
-      <w:proofErr w:type="spellStart"/>
-      <w:r>
-        <w:rPr>
-          <w:rFonts w:ascii="Consolas" w:hAnsi="Consolas"/>
-        </w:rPr>
-        <w:t>public</w:t>
-      </w:r>
-      <w:proofErr w:type="spellEnd"/>
-      <w:r>
-        <w:rPr>
-          <w:rFonts w:ascii="Consolas" w:hAnsi="Consolas"/>
-        </w:rPr>
-        <w:t xml:space="preserve"> </w:t>
-      </w:r>
-      <w:proofErr w:type="spellStart"/>
-      <w:r>
-        <w:rPr>
-          <w:rFonts w:ascii="Consolas" w:hAnsi="Consolas"/>
-        </w:rPr>
-        <w:t>void</w:t>
-      </w:r>
-      <w:proofErr w:type="spellEnd"/>
-      <w:r>
-        <w:rPr>
-          <w:rFonts w:ascii="Consolas" w:hAnsi="Consolas"/>
-        </w:rPr>
-        <w:t xml:space="preserve"> </w:t>
-      </w:r>
-      <w:proofErr w:type="spellStart"/>
-      <w:r>
-        <w:rPr>
-          <w:rFonts w:ascii="Consolas" w:hAnsi="Consolas"/>
-        </w:rPr>
-        <w:t>Setup</w:t>
-      </w:r>
-      <w:proofErr w:type="spellEnd"/>
-      <w:r>
-        <w:rPr>
-          <w:rFonts w:ascii="Consolas" w:hAnsi="Consolas"/>
-        </w:rPr>
-        <w:t>()</w:t>
-      </w:r>
-    </w:p>
-    <w:p>
-      <w:pPr>
-        <w:rPr>
-          <w:rFonts w:ascii="Consolas" w:hAnsi="Consolas"/>
-        </w:rPr>
-      </w:pPr>
-      <w:r>
-        <w:rPr>
-          <w:rFonts w:ascii="Consolas" w:hAnsi="Consolas"/>
-        </w:rPr>
-        <w:t xml:space="preserve">    {</w:t>
-      </w:r>
-    </w:p>
-    <w:p>
-      <w:pPr>
-        <w:rPr>
-          <w:rFonts w:ascii="Consolas" w:hAnsi="Consolas"/>
-        </w:rPr>
-      </w:pPr>
-      <w:r>
-        <w:rPr>
-          <w:rFonts w:ascii="Consolas" w:hAnsi="Consolas"/>
-        </w:rPr>
-        <w:t xml:space="preserve">        </w:t>
-      </w:r>
-      <w:proofErr w:type="spellStart"/>
-      <w:r>
-        <w:rPr>
-          <w:rFonts w:ascii="Consolas" w:hAnsi="Consolas"/>
-        </w:rPr>
-        <w:t>driver</w:t>
-      </w:r>
-      <w:proofErr w:type="spellEnd"/>
-      <w:r>
-        <w:rPr>
-          <w:rFonts w:ascii="Consolas" w:hAnsi="Consolas"/>
-        </w:rPr>
-        <w:t xml:space="preserve"> = </w:t>
-      </w:r>
-      <w:proofErr w:type="spellStart"/>
-      <w:r>
-        <w:rPr>
-          <w:rFonts w:ascii="Consolas" w:hAnsi="Consolas"/>
-        </w:rPr>
-        <w:t>new</w:t>
-      </w:r>
-      <w:proofErr w:type="spellEnd"/>
-      <w:r>
-        <w:rPr>
-          <w:rFonts w:ascii="Consolas" w:hAnsi="Consolas"/>
-        </w:rPr>
-        <w:t xml:space="preserve"> </w:t>
-      </w:r>
-      <w:proofErr w:type="spellStart"/>
-      <w:r>
-        <w:rPr>
-          <w:rFonts w:ascii="Consolas" w:hAnsi="Consolas"/>
-        </w:rPr>
-        <w:t>ChromeDriver</w:t>
-      </w:r>
-      <w:proofErr w:type="spellEnd"/>
-      <w:r>
-        <w:rPr>
-          <w:rFonts w:ascii="Consolas" w:hAnsi="Consolas"/>
-        </w:rPr>
-        <w:t>();</w:t>
-      </w:r>
-    </w:p>
-    <w:p>
-      <w:pPr>
-        <w:rPr>
-          <w:rFonts w:ascii="Consolas" w:hAnsi="Consolas"/>
-        </w:rPr>
-      </w:pPr>
-      <w:r>
-        <w:rPr>
-          <w:rFonts w:ascii="Consolas" w:hAnsi="Consolas"/>
-        </w:rPr>
-        <w:t xml:space="preserve">        </w:t>
-      </w:r>
-      <w:proofErr w:type="spellStart"/>
-      <w:r>
-        <w:rPr>
-          <w:rFonts w:ascii="Consolas" w:hAnsi="Consolas"/>
-        </w:rPr>
-        <w:t>driver.Navigate</w:t>
-      </w:r>
-      <w:proofErr w:type="spellEnd"/>
-      <w:r>
-        <w:rPr>
-          <w:rFonts w:ascii="Consolas" w:hAnsi="Consolas"/>
-        </w:rPr>
-        <w:t>().</w:t>
-      </w:r>
-      <w:proofErr w:type="spellStart"/>
-      <w:r>
-        <w:rPr>
-          <w:rFonts w:ascii="Consolas" w:hAnsi="Consolas"/>
-        </w:rPr>
-        <w:t>GoToUrl</w:t>
-      </w:r>
-      <w:proofErr w:type="spellEnd"/>
-      <w:r>
-        <w:rPr>
-          <w:rFonts w:ascii="Consolas" w:hAnsi="Consolas"/>
-        </w:rPr>
-        <w:t>("https://www.baykartech.com");</w:t>
-      </w:r>
-    </w:p>
-    <w:p>
-      <w:pPr>
-        <w:rPr>
-          <w:rFonts w:ascii="Consolas" w:hAnsi="Consolas"/>
-        </w:rPr>
-      </w:pPr>
-      <w:r>
-        <w:rPr>
-          <w:rFonts w:ascii="Consolas" w:hAnsi="Consolas"/>
-        </w:rPr>
-        <w:t xml:space="preserve">    }</w:t>
-      </w:r>
-    </w:p>
-    <w:p>
-      <w:pPr>
-        <w:rPr>
-          <w:rFonts w:ascii="Consolas" w:hAnsi="Consolas"/>
-        </w:rPr>
-      </w:pPr>
-    </w:p>
-    <w:p>
-      <w:pPr>
-        <w:rPr>
-          <w:rFonts w:ascii="Consolas" w:hAnsi="Consolas"/>
-        </w:rPr>
-      </w:pPr>
-      <w:r>
-        <w:rPr>
-          <w:rFonts w:ascii="Consolas" w:hAnsi="Consolas"/>
-        </w:rPr>
-        <w:t xml:space="preserve">    [Test]</w:t>
-      </w:r>
-    </w:p>
-    <w:p>
-      <w:pPr>
-        <w:rPr>
-          <w:rFonts w:ascii="Consolas" w:hAnsi="Consolas"/>
-        </w:rPr>
-      </w:pPr>
-      <w:r>
-        <w:rPr>
-          <w:rFonts w:ascii="Consolas" w:hAnsi="Consolas"/>
-        </w:rPr>
-        <w:t xml:space="preserve">    </w:t>
-      </w:r>
-      <w:proofErr w:type="spellStart"/>
-      <w:r>
-        <w:rPr>
-          <w:rFonts w:ascii="Consolas" w:hAnsi="Consolas"/>
-        </w:rPr>
-        <w:t>public</w:t>
-      </w:r>
-      <w:proofErr w:type="spellEnd"/>
-      <w:r>
-        <w:rPr>
-          <w:rFonts w:ascii="Consolas" w:hAnsi="Consolas"/>
-        </w:rPr>
-        <w:t xml:space="preserve"> </w:t>
-      </w:r>
-      <w:proofErr w:type="spellStart"/>
-      <w:r>
-        <w:rPr>
-          <w:rFonts w:ascii="Consolas" w:hAnsi="Consolas"/>
-        </w:rPr>
-        <w:t>void</w:t>
-      </w:r>
-      <w:proofErr w:type="spellEnd"/>
-      <w:r>
-        <w:rPr>
-          <w:rFonts w:ascii="Consolas" w:hAnsi="Consolas"/>
-        </w:rPr>
-        <w:t xml:space="preserve"> </w:t>
-      </w:r>
-      <w:proofErr w:type="spellStart"/>
-      <w:r>
-        <w:rPr>
-          <w:rFonts w:ascii="Consolas" w:hAnsi="Consolas"/>
-        </w:rPr>
-        <w:t>TestNavbarElements</w:t>
-      </w:r>
-      <w:proofErr w:type="spellEnd"/>
-      <w:r>
-        <w:rPr>
-          <w:rFonts w:ascii="Consolas" w:hAnsi="Consolas"/>
-        </w:rPr>
-        <w:t>()</w:t>
-      </w:r>
-    </w:p>
-    <w:p>
-      <w:pPr>
-        <w:rPr>
-          <w:rFonts w:ascii="Consolas" w:hAnsi="Consolas"/>
-        </w:rPr>
-      </w:pPr>
-      <w:r>
-        <w:rPr>
-          <w:rFonts w:ascii="Consolas" w:hAnsi="Consolas"/>
-        </w:rPr>
-        <w:t xml:space="preserve">    {</w:t>
-      </w:r>
-    </w:p>
-    <w:p>
-      <w:pPr>
-        <w:rPr>
-          <w:rFonts w:ascii="Consolas" w:hAnsi="Consolas"/>
-        </w:rPr>
-      </w:pPr>
-      <w:r>
-        <w:rPr>
-          <w:rFonts w:ascii="Consolas" w:hAnsi="Consolas"/>
-        </w:rPr>
-        <w:t xml:space="preserve">        var </w:t>
-      </w:r>
-      <w:proofErr w:type="spellStart"/>
-      <w:r>
-        <w:rPr>
-          <w:rFonts w:ascii="Consolas" w:hAnsi="Consolas"/>
-        </w:rPr>
-        <w:t>navbarElements</w:t>
-      </w:r>
-      <w:proofErr w:type="spellEnd"/>
-      <w:r>
-        <w:rPr>
-          <w:rFonts w:ascii="Consolas" w:hAnsi="Consolas"/>
-        </w:rPr>
-        <w:t xml:space="preserve"> = </w:t>
-      </w:r>
-      <w:proofErr w:type="spellStart"/>
-      <w:proofErr w:type="gramStart"/>
-      <w:r>
-        <w:rPr>
-          <w:rFonts w:ascii="Consolas" w:hAnsi="Consolas"/>
-        </w:rPr>
-        <w:t>driver.FindElements</w:t>
-      </w:r>
-      <w:proofErr w:type="spellEnd"/>
-      <w:proofErr w:type="gramEnd"/>
-      <w:r>
-        <w:rPr>
-          <w:rFonts w:ascii="Consolas" w:hAnsi="Consolas"/>
-        </w:rPr>
-        <w:t>(</w:t>
-      </w:r>
-      <w:proofErr w:type="spellStart"/>
-      <w:r>
-        <w:rPr>
-          <w:rFonts w:ascii="Consolas" w:hAnsi="Consolas"/>
-        </w:rPr>
-        <w:t>By.CssSelector</w:t>
-      </w:r>
-      <w:proofErr w:type="spellEnd"/>
-      <w:r>
-        <w:rPr>
-          <w:rFonts w:ascii="Consolas" w:hAnsi="Consolas"/>
-        </w:rPr>
-        <w:t>("</w:t>
-      </w:r>
-      <w:proofErr w:type="spellStart"/>
-      <w:r>
-        <w:rPr>
-          <w:rFonts w:ascii="Consolas" w:hAnsi="Consolas"/>
-        </w:rPr>
-        <w:t>nav</w:t>
-      </w:r>
-      <w:proofErr w:type="spellEnd"/>
-      <w:r>
-        <w:rPr>
-          <w:rFonts w:ascii="Consolas" w:hAnsi="Consolas"/>
-        </w:rPr>
-        <w:t xml:space="preserve"> a"));</w:t>
-      </w:r>
-    </w:p>
-    <w:p>
-      <w:pPr>
-        <w:rPr>
-          <w:rFonts w:ascii="Consolas" w:hAnsi="Consolas"/>
-        </w:rPr>
-      </w:pPr>
-      <w:r>
-        <w:rPr>
-          <w:rFonts w:ascii="Consolas" w:hAnsi="Consolas"/>
-        </w:rPr>
-        <w:t xml:space="preserve">        </w:t>
-      </w:r>
-    </w:p>
-    <w:p>
-      <w:pPr>
-        <w:rPr>
-          <w:rFonts w:ascii="Consolas" w:hAnsi="Consolas"/>
-        </w:rPr>
-      </w:pPr>
-      <w:r>
-        <w:rPr>
-          <w:rFonts w:ascii="Consolas" w:hAnsi="Consolas"/>
-        </w:rPr>
-        <w:t xml:space="preserve">        </w:t>
-      </w:r>
-      <w:proofErr w:type="spellStart"/>
-      <w:r>
-        <w:rPr>
-          <w:rFonts w:ascii="Consolas" w:hAnsi="Consolas"/>
-        </w:rPr>
-        <w:t>foreach</w:t>
-      </w:r>
-      <w:proofErr w:type="spellEnd"/>
-      <w:r>
-        <w:rPr>
-          <w:rFonts w:ascii="Consolas" w:hAnsi="Consolas"/>
-        </w:rPr>
-        <w:t xml:space="preserve"> (var element in </w:t>
-      </w:r>
-      <w:proofErr w:type="spellStart"/>
-      <w:r>
-        <w:rPr>
-          <w:rFonts w:ascii="Consolas" w:hAnsi="Consolas"/>
-        </w:rPr>
-        <w:t>navbarElements</w:t>
-      </w:r>
-      <w:proofErr w:type="spellEnd"/>
-      <w:r>
-        <w:rPr>
-          <w:rFonts w:ascii="Consolas" w:hAnsi="Consolas"/>
-        </w:rPr>
-        <w:t>)</w:t>
-      </w:r>
-    </w:p>
-    <w:p>
-      <w:pPr>
-        <w:rPr>
-          <w:rFonts w:ascii="Consolas" w:hAnsi="Consolas"/>
-        </w:rPr>
-      </w:pPr>
-      <w:r>
-        <w:rPr>
-          <w:rFonts w:ascii="Consolas" w:hAnsi="Consolas"/>
-        </w:rPr>
-        <w:t xml:space="preserve">        {</w:t>
-      </w:r>
-    </w:p>
-    <w:p>
-      <w:pPr>
-        <w:rPr>
-          <w:rFonts w:ascii="Consolas" w:hAnsi="Consolas"/>
-        </w:rPr>
-      </w:pPr>
-      <w:r>
-        <w:rPr>
-          <w:rFonts w:ascii="Consolas" w:hAnsi="Consolas"/>
-        </w:rPr>
-        <w:t xml:space="preserve">            </w:t>
-      </w:r>
-      <w:proofErr w:type="spellStart"/>
-      <w:r>
-        <w:rPr>
-          <w:rFonts w:ascii="Consolas" w:hAnsi="Consolas"/>
-        </w:rPr>
-        <w:t>string</w:t>
-      </w:r>
-      <w:proofErr w:type="spellEnd"/>
-      <w:r>
-        <w:rPr>
-          <w:rFonts w:ascii="Consolas" w:hAnsi="Consolas"/>
-        </w:rPr>
-        <w:t xml:space="preserve"> </w:t>
-      </w:r>
-      <w:proofErr w:type="spellStart"/>
-      <w:r>
-        <w:rPr>
-          <w:rFonts w:ascii="Consolas" w:hAnsi="Consolas"/>
-        </w:rPr>
-        <w:t>originalWindow</w:t>
-      </w:r>
-      <w:proofErr w:type="spellEnd"/>
-      <w:r>
-        <w:rPr>
-          <w:rFonts w:ascii="Consolas" w:hAnsi="Consolas"/>
-        </w:rPr>
-        <w:t xml:space="preserve"> = </w:t>
-      </w:r>
-      <w:proofErr w:type="spellStart"/>
-      <w:proofErr w:type="gramStart"/>
-      <w:r>
-        <w:rPr>
-          <w:rFonts w:ascii="Consolas" w:hAnsi="Consolas"/>
-        </w:rPr>
-        <w:t>driver.CurrentWindowHandle</w:t>
-      </w:r>
-      <w:proofErr w:type="spellEnd"/>
-      <w:proofErr w:type="gramEnd"/>
-      <w:r>
-        <w:rPr>
-          <w:rFonts w:ascii="Consolas" w:hAnsi="Consolas"/>
-        </w:rPr>
-        <w:t>;</w:t>
-      </w:r>
-    </w:p>
-    <w:p>
-      <w:pPr>
-        <w:rPr>
-          <w:rFonts w:ascii="Consolas" w:hAnsi="Consolas"/>
-        </w:rPr>
-      </w:pPr>
-      <w:r>
-        <w:rPr>
-          <w:rFonts w:ascii="Consolas" w:hAnsi="Consolas"/>
-        </w:rPr>
-        <w:t xml:space="preserve">            </w:t>
-      </w:r>
-      <w:proofErr w:type="spellStart"/>
-      <w:proofErr w:type="gramStart"/>
-      <w:r>
-        <w:rPr>
-          <w:rFonts w:ascii="Consolas" w:hAnsi="Consolas"/>
-        </w:rPr>
-        <w:t>element.Click</w:t>
-      </w:r>
-      <w:proofErr w:type="spellEnd"/>
-      <w:proofErr w:type="gramEnd"/>
-      <w:r>
-        <w:rPr>
-          <w:rFonts w:ascii="Consolas" w:hAnsi="Consolas"/>
-        </w:rPr>
-        <w:t>();</w:t>
-      </w:r>
-    </w:p>
-    <w:p>
-      <w:pPr>
-        <w:rPr>
-          <w:rFonts w:ascii="Consolas" w:hAnsi="Consolas"/>
-        </w:rPr>
-      </w:pPr>
-    </w:p>
-    <w:p>
-      <w:pPr>
-        <w:rPr>
-          <w:rFonts w:ascii="Consolas" w:hAnsi="Consolas"/>
-        </w:rPr>
-      </w:pPr>
-      <w:r>
-        <w:rPr>
-          <w:rFonts w:ascii="Consolas" w:hAnsi="Consolas"/>
-        </w:rPr>
-        <w:t xml:space="preserve">            // Sayfanın yüklenmesini bekleyin</w:t>
-      </w:r>
-    </w:p>
-    <w:p>
-      <w:pPr>
-        <w:rPr>
-          <w:rFonts w:ascii="Consolas" w:hAnsi="Consolas"/>
-        </w:rPr>
-      </w:pPr>
-      <w:r>
-        <w:rPr>
-          <w:rFonts w:ascii="Consolas" w:hAnsi="Consolas"/>
-        </w:rPr>
-        <w:t xml:space="preserve">            </w:t>
-      </w:r>
-      <w:proofErr w:type="spellStart"/>
-      <w:proofErr w:type="gramStart"/>
-      <w:r>
-        <w:rPr>
-          <w:rFonts w:ascii="Consolas" w:hAnsi="Consolas"/>
-        </w:rPr>
-        <w:t>Assert.IsTrue</w:t>
-      </w:r>
-      <w:proofErr w:type="spellEnd"/>
-      <w:proofErr w:type="gramEnd"/>
-      <w:r>
-        <w:rPr>
-          <w:rFonts w:ascii="Consolas" w:hAnsi="Consolas"/>
-        </w:rPr>
-        <w:t>(</w:t>
-      </w:r>
-      <w:proofErr w:type="spellStart"/>
-      <w:r>
-        <w:rPr>
-          <w:rFonts w:ascii="Consolas" w:hAnsi="Consolas"/>
-        </w:rPr>
-        <w:t>driver.Url.Contains</w:t>
-      </w:r>
-      <w:proofErr w:type="spellEnd"/>
-      <w:r>
-        <w:rPr>
-          <w:rFonts w:ascii="Consolas" w:hAnsi="Consolas"/>
-        </w:rPr>
-        <w:t>(</w:t>
-      </w:r>
-      <w:proofErr w:type="spellStart"/>
-      <w:r>
-        <w:rPr>
-          <w:rFonts w:ascii="Consolas" w:hAnsi="Consolas"/>
-        </w:rPr>
-        <w:t>element.Text</w:t>
-      </w:r>
-      <w:proofErr w:type="spellEnd"/>
-      <w:r>
-        <w:rPr>
-          <w:rFonts w:ascii="Consolas" w:hAnsi="Consolas"/>
-        </w:rPr>
-        <w:t>), $"{</w:t>
-      </w:r>
-      <w:proofErr w:type="spellStart"/>
-      <w:r>
-        <w:rPr>
-          <w:rFonts w:ascii="Consolas" w:hAnsi="Consolas"/>
-        </w:rPr>
-        <w:t>element.Text</w:t>
-      </w:r>
-      <w:proofErr w:type="spellEnd"/>
-      <w:r>
-        <w:rPr>
-          <w:rFonts w:ascii="Consolas" w:hAnsi="Consolas"/>
-        </w:rPr>
-        <w:t>} sayfasına yönlendirilemedi.");</w:t>
-      </w:r>
-    </w:p>
-    <w:p>
-      <w:pPr>
-        <w:rPr>
-          <w:rFonts w:ascii="Consolas" w:hAnsi="Consolas"/>
-        </w:rPr>
-      </w:pPr>
-    </w:p>
-    <w:p>
-      <w:pPr>
-        <w:rPr>
-          <w:rFonts w:ascii="Consolas" w:hAnsi="Consolas"/>
-        </w:rPr>
-      </w:pPr>
-      <w:r>
-        <w:rPr>
-          <w:rFonts w:ascii="Consolas" w:hAnsi="Consolas"/>
-        </w:rPr>
-        <w:t xml:space="preserve">            // Geri dön</w:t>
-      </w:r>
-    </w:p>
-    <w:p>
-      <w:pPr>
-        <w:rPr>
-          <w:rFonts w:ascii="Consolas" w:hAnsi="Consolas"/>
-        </w:rPr>
-      </w:pPr>
-      <w:r>
-        <w:rPr>
-          <w:rFonts w:ascii="Consolas" w:hAnsi="Consolas"/>
-        </w:rPr>
-        <w:t xml:space="preserve">            </w:t>
-      </w:r>
-      <w:proofErr w:type="spellStart"/>
-      <w:proofErr w:type="gramStart"/>
-      <w:r>
-        <w:rPr>
-          <w:rFonts w:ascii="Consolas" w:hAnsi="Consolas"/>
-        </w:rPr>
-        <w:t>driver.Navigate</w:t>
-      </w:r>
-      <w:proofErr w:type="spellEnd"/>
-      <w:proofErr w:type="gramEnd"/>
-      <w:r>
-        <w:rPr>
-          <w:rFonts w:ascii="Consolas" w:hAnsi="Consolas"/>
-        </w:rPr>
-        <w:t>().</w:t>
-      </w:r>
-      <w:proofErr w:type="spellStart"/>
-      <w:r>
-        <w:rPr>
-          <w:rFonts w:ascii="Consolas" w:hAnsi="Consolas"/>
-        </w:rPr>
-        <w:t>Back</w:t>
-      </w:r>
-      <w:proofErr w:type="spellEnd"/>
-      <w:r>
-        <w:rPr>
-          <w:rFonts w:ascii="Consolas" w:hAnsi="Consolas"/>
-        </w:rPr>
-        <w:t>();</w:t>
-      </w:r>
-    </w:p>
-    <w:p>
-      <w:pPr>
-        <w:rPr>
-          <w:rFonts w:ascii="Consolas" w:hAnsi="Consolas"/>
-        </w:rPr>
-      </w:pPr>
-      <w:r>
-        <w:rPr>
-          <w:rFonts w:ascii="Consolas" w:hAnsi="Consolas"/>
-        </w:rPr>
-        <w:t xml:space="preserve">            </w:t>
-      </w:r>
-      <w:proofErr w:type="spellStart"/>
-      <w:proofErr w:type="gramStart"/>
-      <w:r>
-        <w:rPr>
-          <w:rFonts w:ascii="Consolas" w:hAnsi="Consolas"/>
-        </w:rPr>
-        <w:t>driver.SwitchTo</w:t>
-      </w:r>
-      <w:proofErr w:type="spellEnd"/>
-      <w:proofErr w:type="gramEnd"/>
-      <w:r>
-        <w:rPr>
-          <w:rFonts w:ascii="Consolas" w:hAnsi="Consolas"/>
-        </w:rPr>
-        <w:t>().</w:t>
-      </w:r>
-      <w:proofErr w:type="spellStart"/>
-      <w:r>
-        <w:rPr>
-          <w:rFonts w:ascii="Consolas" w:hAnsi="Consolas"/>
-        </w:rPr>
-        <w:t>Window</w:t>
-      </w:r>
-      <w:proofErr w:type="spellEnd"/>
-      <w:r>
-        <w:rPr>
-          <w:rFonts w:ascii="Consolas" w:hAnsi="Consolas"/>
-        </w:rPr>
-        <w:t>(</w:t>
-      </w:r>
-      <w:proofErr w:type="spellStart"/>
-      <w:r>
-        <w:rPr>
-          <w:rFonts w:ascii="Consolas" w:hAnsi="Consolas"/>
-        </w:rPr>
-        <w:t>originalWindow</w:t>
-      </w:r>
-      <w:proofErr w:type="spellEnd"/>
-      <w:r>
-        <w:rPr>
-          <w:rFonts w:ascii="Consolas" w:hAnsi="Consolas"/>
-        </w:rPr>
-        <w:t>);</w:t>
-      </w:r>
-    </w:p>
-    <w:p>
-      <w:pPr>
-        <w:rPr>
-          <w:rFonts w:ascii="Consolas" w:hAnsi="Consolas"/>
-        </w:rPr>
-      </w:pPr>
-      <w:r>
-        <w:rPr>
-          <w:rFonts w:ascii="Consolas" w:hAnsi="Consolas"/>
-        </w:rPr>
-        <w:t xml:space="preserve">        }</w:t>
-      </w:r>
-    </w:p>
-    <w:p>
-      <w:pPr>
-        <w:rPr>
-          <w:rFonts w:ascii="Consolas" w:hAnsi="Consolas"/>
-        </w:rPr>
-      </w:pPr>
-      <w:r>
-        <w:rPr>
-          <w:rFonts w:ascii="Consolas" w:hAnsi="Consolas"/>
-        </w:rPr>
-        <w:t xml:space="preserve">    }</w:t>
-      </w:r>
-    </w:p>
-    <w:p>
-      <w:pPr>
-        <w:rPr>
-          <w:rFonts w:ascii="Consolas" w:hAnsi="Consolas"/>
-        </w:rPr>
-      </w:pPr>
-    </w:p>
-    <w:p>
-      <w:pPr>
-        <w:rPr>
-          <w:rFonts w:ascii="Consolas" w:hAnsi="Consolas"/>
-        </w:rPr>
-      </w:pPr>
-      <w:r>
-        <w:rPr>
-          <w:rFonts w:ascii="Consolas" w:hAnsi="Consolas"/>
-        </w:rPr>
-        <w:t xml:space="preserve">    [</w:t>
-      </w:r>
-      <w:proofErr w:type="spellStart"/>
-      <w:r>
-        <w:rPr>
-          <w:rFonts w:ascii="Consolas" w:hAnsi="Consolas"/>
-        </w:rPr>
-        <w:t>TearDown</w:t>
-      </w:r>
-      <w:proofErr w:type="spellEnd"/>
-      <w:r>
-        <w:rPr>
-          <w:rFonts w:ascii="Consolas" w:hAnsi="Consolas"/>
-        </w:rPr>
-        <w:t>]</w:t>
-      </w:r>
-    </w:p>
-    <w:p>
-      <w:pPr>
-        <w:rPr>
-          <w:rFonts w:ascii="Consolas" w:hAnsi="Consolas"/>
-        </w:rPr>
-      </w:pPr>
-      <w:r>
-        <w:rPr>
-          <w:rFonts w:ascii="Consolas" w:hAnsi="Consolas"/>
-        </w:rPr>
-        <w:lastRenderedPageBreak/>
-        <w:t xml:space="preserve">    </w:t>
-      </w:r>
-      <w:proofErr w:type="spellStart"/>
-      <w:r>
-        <w:rPr>
-          <w:rFonts w:ascii="Consolas" w:hAnsi="Consolas"/>
-        </w:rPr>
-        <w:t>public</w:t>
-      </w:r>
-      <w:proofErr w:type="spellEnd"/>
-      <w:r>
-        <w:rPr>
-          <w:rFonts w:ascii="Consolas" w:hAnsi="Consolas"/>
-        </w:rPr>
-        <w:t xml:space="preserve"> </w:t>
-      </w:r>
-      <w:proofErr w:type="spellStart"/>
-      <w:r>
-        <w:rPr>
-          <w:rFonts w:ascii="Consolas" w:hAnsi="Consolas"/>
-        </w:rPr>
-        <w:t>void</w:t>
-      </w:r>
-      <w:proofErr w:type="spellEnd"/>
-      <w:r>
-        <w:rPr>
-          <w:rFonts w:ascii="Consolas" w:hAnsi="Consolas"/>
-        </w:rPr>
-        <w:t xml:space="preserve"> </w:t>
-      </w:r>
-      <w:proofErr w:type="spellStart"/>
-      <w:r>
-        <w:rPr>
-          <w:rFonts w:ascii="Consolas" w:hAnsi="Consolas"/>
-        </w:rPr>
-        <w:t>Teardown</w:t>
-      </w:r>
-      <w:proofErr w:type="spellEnd"/>
-      <w:r>
-        <w:rPr>
-          <w:rFonts w:ascii="Consolas" w:hAnsi="Consolas"/>
-        </w:rPr>
-        <w:t>()</w:t>
-      </w:r>
-    </w:p>
-    <w:p>
-      <w:pPr>
-        <w:rPr>
-          <w:rFonts w:ascii="Consolas" w:hAnsi="Consolas"/>
-        </w:rPr>
-      </w:pPr>
-      <w:r>
-        <w:rPr>
-          <w:rFonts w:ascii="Consolas" w:hAnsi="Consolas"/>
-        </w:rPr>
-        <w:t xml:space="preserve">    {</w:t>
-      </w:r>
-    </w:p>
-    <w:p>
-      <w:pPr>
-        <w:rPr>
-          <w:rFonts w:ascii="Consolas" w:hAnsi="Consolas"/>
-        </w:rPr>
-      </w:pPr>
-      <w:r>
-        <w:rPr>
-          <w:rFonts w:ascii="Consolas" w:hAnsi="Consolas"/>
-        </w:rPr>
-        <w:t xml:space="preserve">        </w:t>
-      </w:r>
-      <w:proofErr w:type="spellStart"/>
-      <w:proofErr w:type="gramStart"/>
-      <w:r>
-        <w:rPr>
-          <w:rFonts w:ascii="Consolas" w:hAnsi="Consolas"/>
-        </w:rPr>
-        <w:t>driver.Quit</w:t>
-      </w:r>
-      <w:proofErr w:type="spellEnd"/>
-      <w:proofErr w:type="gramEnd"/>
-      <w:r>
-        <w:rPr>
-          <w:rFonts w:ascii="Consolas" w:hAnsi="Consolas"/>
-        </w:rPr>
-        <w:t>();</w:t>
-      </w:r>
-    </w:p>
-    <w:p>
-      <w:pPr>
-        <w:rPr>
-          <w:rFonts w:ascii="Consolas" w:hAnsi="Consolas"/>
-        </w:rPr>
-      </w:pPr>
-      <w:r>
-        <w:rPr>
-          <w:rFonts w:ascii="Consolas" w:hAnsi="Consolas"/>
-        </w:rPr>
-        <w:t xml:space="preserve">    }</w:t>
-      </w:r>
-    </w:p>
-    <w:p>
-      <w:pPr>
-        <w:rPr>
-          <w:rFonts w:ascii="Consolas" w:hAnsi="Consolas"/>
-        </w:rPr>
-      </w:pPr>
-      <w:r>
-        <w:rPr>
-          <w:rFonts w:ascii="Consolas" w:hAnsi="Consolas"/>
-        </w:rPr>
-        <w:t>}</w:t>
-      </w:r>
-    </w:p>
-    <w:p>
-      <w:pPr>
-        <w:rPr>
-          <w:rFonts w:ascii="Consolas" w:hAnsi="Consolas"/>
-        </w:rPr>
-      </w:pPr>
-    </w:p>
-    <w:p>
-      <w:pPr>
-        <w:ind w:firstLine="708"/>
-      </w:pPr>
-      <w:r>
         <w:rPr>
           <w:color w:val="2E74B5" w:themeColor="accent1" w:themeShade="BF"/>
         </w:rPr>
-        <w:t>B.  Dil Değiştirme Testi</w:t>
+        <w:t xml:space="preserve"> Elementleri Testi</w:t>
       </w:r>
     </w:p>
     <w:p/>
@@ -4149,7 +2979,15 @@
         </w:r>
       </w:hyperlink>
       <w:r>
-        <w:t xml:space="preserve"> sitesinde sağlanan diller arasında geçiş yapabilmeli, doğru dil gösterilmeli.</w:t>
+        <w:t xml:space="preserve"> sitesindeki bütün </w:t>
+      </w:r>
+      <w:proofErr w:type="spellStart"/>
+      <w:r>
+        <w:t>navbar</w:t>
+      </w:r>
+      <w:proofErr w:type="spellEnd"/>
+      <w:r>
+        <w:t xml:space="preserve"> elementlerine tıklayabilmeli ve sayfa sorunsuz açılmalı.</w:t>
       </w:r>
     </w:p>
     <w:p/>
@@ -4161,7 +2999,15 @@
         <w:t>Amaç:</w:t>
       </w:r>
       <w:r>
-        <w:t xml:space="preserve"> Kullanıcı dil değiştirdiğinde sayfanın doğru dilde yüklenip yüklenmediğini kontrol etmek.</w:t>
+        <w:t xml:space="preserve"> </w:t>
+      </w:r>
+      <w:proofErr w:type="spellStart"/>
+      <w:r>
+        <w:t>Navbar'daki</w:t>
+      </w:r>
+      <w:proofErr w:type="spellEnd"/>
+      <w:r>
+        <w:t xml:space="preserve"> tüm elementlere tıklanabilmesi ve tıklanan her elementin doğru sayfaya yönlendirdiğinin kontrol edilmesi.</w:t>
       </w:r>
     </w:p>
     <w:p/>
@@ -4170,10 +3016,18 @@
         <w:rPr>
           <w:b/>
         </w:rPr>
-        <w:t>Statik Yapı:</w:t>
-      </w:r>
-      <w:r>
-        <w:t xml:space="preserve"> Desteklenen diller önceden tanımlanmalıdır.</w:t>
+        <w:t>Dinamik Yapı:</w:t>
+      </w:r>
+      <w:r>
+        <w:t xml:space="preserve"> </w:t>
+      </w:r>
+      <w:proofErr w:type="spellStart"/>
+      <w:r>
+        <w:t>Navbar</w:t>
+      </w:r>
+      <w:proofErr w:type="spellEnd"/>
+      <w:r>
+        <w:t xml:space="preserve"> otomasyonu, yeni eklenen elementler için otomatik güncellenmelidir.</w:t>
       </w:r>
     </w:p>
     <w:p/>
@@ -4340,7 +3194,7 @@
         <w:rPr>
           <w:rFonts w:ascii="Consolas" w:hAnsi="Consolas"/>
         </w:rPr>
-        <w:t>LanguageSwitchTests</w:t>
+        <w:t>NavbarTests</w:t>
       </w:r>
       <w:proofErr w:type="spellEnd"/>
     </w:p>
@@ -4688,7 +3542,7 @@
         <w:rPr>
           <w:rFonts w:ascii="Consolas" w:hAnsi="Consolas"/>
         </w:rPr>
-        <w:t>TestLanguageSwitch</w:t>
+        <w:t>TestNavbarElements</w:t>
       </w:r>
       <w:proofErr w:type="spellEnd"/>
       <w:r>
@@ -4721,20 +3575,516 @@
         <w:rPr>
           <w:rFonts w:ascii="Consolas" w:hAnsi="Consolas"/>
         </w:rPr>
+        <w:t xml:space="preserve">        var </w:t>
+      </w:r>
+      <w:proofErr w:type="spellStart"/>
+      <w:r>
+        <w:rPr>
+          <w:rFonts w:ascii="Consolas" w:hAnsi="Consolas"/>
+        </w:rPr>
+        <w:t>navbarElements</w:t>
+      </w:r>
+      <w:proofErr w:type="spellEnd"/>
+      <w:r>
+        <w:rPr>
+          <w:rFonts w:ascii="Consolas" w:hAnsi="Consolas"/>
+        </w:rPr>
+        <w:t xml:space="preserve"> = </w:t>
+      </w:r>
+      <w:proofErr w:type="spellStart"/>
+      <w:proofErr w:type="gramStart"/>
+      <w:r>
+        <w:rPr>
+          <w:rFonts w:ascii="Consolas" w:hAnsi="Consolas"/>
+        </w:rPr>
+        <w:t>driver.FindElements</w:t>
+      </w:r>
+      <w:proofErr w:type="spellEnd"/>
+      <w:proofErr w:type="gramEnd"/>
+      <w:r>
+        <w:rPr>
+          <w:rFonts w:ascii="Consolas" w:hAnsi="Consolas"/>
+        </w:rPr>
+        <w:t>(</w:t>
+      </w:r>
+      <w:proofErr w:type="spellStart"/>
+      <w:r>
+        <w:rPr>
+          <w:rFonts w:ascii="Consolas" w:hAnsi="Consolas"/>
+        </w:rPr>
+        <w:t>By.CssSelector</w:t>
+      </w:r>
+      <w:proofErr w:type="spellEnd"/>
+      <w:r>
+        <w:rPr>
+          <w:rFonts w:ascii="Consolas" w:hAnsi="Consolas"/>
+        </w:rPr>
+        <w:t>("</w:t>
+      </w:r>
+      <w:proofErr w:type="spellStart"/>
+      <w:r>
+        <w:rPr>
+          <w:rFonts w:ascii="Consolas" w:hAnsi="Consolas"/>
+        </w:rPr>
+        <w:t>nav</w:t>
+      </w:r>
+      <w:proofErr w:type="spellEnd"/>
+      <w:r>
+        <w:rPr>
+          <w:rFonts w:ascii="Consolas" w:hAnsi="Consolas"/>
+        </w:rPr>
+        <w:t xml:space="preserve"> a"));</w:t>
+      </w:r>
+    </w:p>
+    <w:p>
+      <w:pPr>
+        <w:rPr>
+          <w:rFonts w:ascii="Consolas" w:hAnsi="Consolas"/>
+        </w:rPr>
+      </w:pPr>
+      <w:r>
+        <w:rPr>
+          <w:rFonts w:ascii="Consolas" w:hAnsi="Consolas"/>
+        </w:rPr>
         <w:t xml:space="preserve">        </w:t>
       </w:r>
+    </w:p>
+    <w:p>
+      <w:pPr>
+        <w:rPr>
+          <w:rFonts w:ascii="Consolas" w:hAnsi="Consolas"/>
+        </w:rPr>
+      </w:pPr>
+      <w:r>
+        <w:rPr>
+          <w:rFonts w:ascii="Consolas" w:hAnsi="Consolas"/>
+        </w:rPr>
+        <w:t xml:space="preserve">        </w:t>
+      </w:r>
+      <w:proofErr w:type="spellStart"/>
+      <w:r>
+        <w:rPr>
+          <w:rFonts w:ascii="Consolas" w:hAnsi="Consolas"/>
+        </w:rPr>
+        <w:t>foreach</w:t>
+      </w:r>
+      <w:proofErr w:type="spellEnd"/>
+      <w:r>
+        <w:rPr>
+          <w:rFonts w:ascii="Consolas" w:hAnsi="Consolas"/>
+        </w:rPr>
+        <w:t xml:space="preserve"> (var element in </w:t>
+      </w:r>
+      <w:proofErr w:type="spellStart"/>
+      <w:r>
+        <w:rPr>
+          <w:rFonts w:ascii="Consolas" w:hAnsi="Consolas"/>
+        </w:rPr>
+        <w:t>navbarElements</w:t>
+      </w:r>
+      <w:proofErr w:type="spellEnd"/>
+      <w:r>
+        <w:rPr>
+          <w:rFonts w:ascii="Consolas" w:hAnsi="Consolas"/>
+        </w:rPr>
+        <w:t>)</w:t>
+      </w:r>
+    </w:p>
+    <w:p>
+      <w:pPr>
+        <w:rPr>
+          <w:rFonts w:ascii="Consolas" w:hAnsi="Consolas"/>
+        </w:rPr>
+      </w:pPr>
+      <w:r>
+        <w:rPr>
+          <w:rFonts w:ascii="Consolas" w:hAnsi="Consolas"/>
+        </w:rPr>
+        <w:t xml:space="preserve">        {</w:t>
+      </w:r>
+    </w:p>
+    <w:p>
+      <w:pPr>
+        <w:rPr>
+          <w:rFonts w:ascii="Consolas" w:hAnsi="Consolas"/>
+        </w:rPr>
+      </w:pPr>
+      <w:r>
+        <w:rPr>
+          <w:rFonts w:ascii="Consolas" w:hAnsi="Consolas"/>
+        </w:rPr>
+        <w:t xml:space="preserve">            </w:t>
+      </w:r>
+      <w:proofErr w:type="spellStart"/>
+      <w:r>
+        <w:rPr>
+          <w:rFonts w:ascii="Consolas" w:hAnsi="Consolas"/>
+        </w:rPr>
+        <w:t>string</w:t>
+      </w:r>
+      <w:proofErr w:type="spellEnd"/>
+      <w:r>
+        <w:rPr>
+          <w:rFonts w:ascii="Consolas" w:hAnsi="Consolas"/>
+        </w:rPr>
+        <w:t xml:space="preserve"> </w:t>
+      </w:r>
+      <w:proofErr w:type="spellStart"/>
+      <w:r>
+        <w:rPr>
+          <w:rFonts w:ascii="Consolas" w:hAnsi="Consolas"/>
+        </w:rPr>
+        <w:t>originalWindow</w:t>
+      </w:r>
+      <w:proofErr w:type="spellEnd"/>
+      <w:r>
+        <w:rPr>
+          <w:rFonts w:ascii="Consolas" w:hAnsi="Consolas"/>
+        </w:rPr>
+        <w:t xml:space="preserve"> = </w:t>
+      </w:r>
+      <w:proofErr w:type="spellStart"/>
       <w:proofErr w:type="gramStart"/>
       <w:r>
         <w:rPr>
           <w:rFonts w:ascii="Consolas" w:hAnsi="Consolas"/>
         </w:rPr>
-        <w:t>var</w:t>
-      </w:r>
+        <w:t>driver.CurrentWindowHandle</w:t>
+      </w:r>
+      <w:proofErr w:type="spellEnd"/>
       <w:proofErr w:type="gramEnd"/>
       <w:r>
         <w:rPr>
           <w:rFonts w:ascii="Consolas" w:hAnsi="Consolas"/>
         </w:rPr>
+        <w:t>;</w:t>
+      </w:r>
+    </w:p>
+    <w:p>
+      <w:pPr>
+        <w:rPr>
+          <w:rFonts w:ascii="Consolas" w:hAnsi="Consolas"/>
+        </w:rPr>
+      </w:pPr>
+      <w:r>
+        <w:rPr>
+          <w:rFonts w:ascii="Consolas" w:hAnsi="Consolas"/>
+        </w:rPr>
+        <w:t xml:space="preserve">            </w:t>
+      </w:r>
+      <w:proofErr w:type="spellStart"/>
+      <w:proofErr w:type="gramStart"/>
+      <w:r>
+        <w:rPr>
+          <w:rFonts w:ascii="Consolas" w:hAnsi="Consolas"/>
+        </w:rPr>
+        <w:t>element.Click</w:t>
+      </w:r>
+      <w:proofErr w:type="spellEnd"/>
+      <w:proofErr w:type="gramEnd"/>
+      <w:r>
+        <w:rPr>
+          <w:rFonts w:ascii="Consolas" w:hAnsi="Consolas"/>
+        </w:rPr>
+        <w:t>();</w:t>
+      </w:r>
+    </w:p>
+    <w:p>
+      <w:pPr>
+        <w:rPr>
+          <w:rFonts w:ascii="Consolas" w:hAnsi="Consolas"/>
+        </w:rPr>
+      </w:pPr>
+    </w:p>
+    <w:p>
+      <w:pPr>
+        <w:rPr>
+          <w:rFonts w:ascii="Consolas" w:hAnsi="Consolas"/>
+        </w:rPr>
+      </w:pPr>
+      <w:r>
+        <w:rPr>
+          <w:rFonts w:ascii="Consolas" w:hAnsi="Consolas"/>
+        </w:rPr>
+        <w:t xml:space="preserve">            // Sayfanın yüklenmesini bekleyin</w:t>
+      </w:r>
+    </w:p>
+    <w:p>
+      <w:pPr>
+        <w:rPr>
+          <w:rFonts w:ascii="Consolas" w:hAnsi="Consolas"/>
+        </w:rPr>
+      </w:pPr>
+      <w:r>
+        <w:rPr>
+          <w:rFonts w:ascii="Consolas" w:hAnsi="Consolas"/>
+        </w:rPr>
+        <w:t xml:space="preserve">            </w:t>
+      </w:r>
+      <w:proofErr w:type="spellStart"/>
+      <w:proofErr w:type="gramStart"/>
+      <w:r>
+        <w:rPr>
+          <w:rFonts w:ascii="Consolas" w:hAnsi="Consolas"/>
+        </w:rPr>
+        <w:t>Assert.IsTrue</w:t>
+      </w:r>
+      <w:proofErr w:type="spellEnd"/>
+      <w:proofErr w:type="gramEnd"/>
+      <w:r>
+        <w:rPr>
+          <w:rFonts w:ascii="Consolas" w:hAnsi="Consolas"/>
+        </w:rPr>
+        <w:t>(</w:t>
+      </w:r>
+      <w:proofErr w:type="spellStart"/>
+      <w:r>
+        <w:rPr>
+          <w:rFonts w:ascii="Consolas" w:hAnsi="Consolas"/>
+        </w:rPr>
+        <w:t>driver.Url.Contains</w:t>
+      </w:r>
+      <w:proofErr w:type="spellEnd"/>
+      <w:r>
+        <w:rPr>
+          <w:rFonts w:ascii="Consolas" w:hAnsi="Consolas"/>
+        </w:rPr>
+        <w:t>(</w:t>
+      </w:r>
+      <w:proofErr w:type="spellStart"/>
+      <w:r>
+        <w:rPr>
+          <w:rFonts w:ascii="Consolas" w:hAnsi="Consolas"/>
+        </w:rPr>
+        <w:t>element.Text</w:t>
+      </w:r>
+      <w:proofErr w:type="spellEnd"/>
+      <w:r>
+        <w:rPr>
+          <w:rFonts w:ascii="Consolas" w:hAnsi="Consolas"/>
+        </w:rPr>
+        <w:t>), $"{</w:t>
+      </w:r>
+      <w:proofErr w:type="spellStart"/>
+      <w:r>
+        <w:rPr>
+          <w:rFonts w:ascii="Consolas" w:hAnsi="Consolas"/>
+        </w:rPr>
+        <w:t>element.Text</w:t>
+      </w:r>
+      <w:proofErr w:type="spellEnd"/>
+      <w:r>
+        <w:rPr>
+          <w:rFonts w:ascii="Consolas" w:hAnsi="Consolas"/>
+        </w:rPr>
+        <w:t>} sayfasına yönlendirilemedi.");</w:t>
+      </w:r>
+    </w:p>
+    <w:p>
+      <w:pPr>
+        <w:rPr>
+          <w:rFonts w:ascii="Consolas" w:hAnsi="Consolas"/>
+        </w:rPr>
+      </w:pPr>
+    </w:p>
+    <w:p>
+      <w:pPr>
+        <w:rPr>
+          <w:rFonts w:ascii="Consolas" w:hAnsi="Consolas"/>
+        </w:rPr>
+      </w:pPr>
+      <w:r>
+        <w:rPr>
+          <w:rFonts w:ascii="Consolas" w:hAnsi="Consolas"/>
+        </w:rPr>
+        <w:t xml:space="preserve">            // Geri dön</w:t>
+      </w:r>
+    </w:p>
+    <w:p>
+      <w:pPr>
+        <w:rPr>
+          <w:rFonts w:ascii="Consolas" w:hAnsi="Consolas"/>
+        </w:rPr>
+      </w:pPr>
+      <w:r>
+        <w:rPr>
+          <w:rFonts w:ascii="Consolas" w:hAnsi="Consolas"/>
+        </w:rPr>
+        <w:t xml:space="preserve">            </w:t>
+      </w:r>
+      <w:proofErr w:type="spellStart"/>
+      <w:proofErr w:type="gramStart"/>
+      <w:r>
+        <w:rPr>
+          <w:rFonts w:ascii="Consolas" w:hAnsi="Consolas"/>
+        </w:rPr>
+        <w:t>driver.Navigate</w:t>
+      </w:r>
+      <w:proofErr w:type="spellEnd"/>
+      <w:proofErr w:type="gramEnd"/>
+      <w:r>
+        <w:rPr>
+          <w:rFonts w:ascii="Consolas" w:hAnsi="Consolas"/>
+        </w:rPr>
+        <w:t>().</w:t>
+      </w:r>
+      <w:proofErr w:type="spellStart"/>
+      <w:r>
+        <w:rPr>
+          <w:rFonts w:ascii="Consolas" w:hAnsi="Consolas"/>
+        </w:rPr>
+        <w:t>Back</w:t>
+      </w:r>
+      <w:proofErr w:type="spellEnd"/>
+      <w:r>
+        <w:rPr>
+          <w:rFonts w:ascii="Consolas" w:hAnsi="Consolas"/>
+        </w:rPr>
+        <w:t>();</w:t>
+      </w:r>
+    </w:p>
+    <w:p>
+      <w:pPr>
+        <w:rPr>
+          <w:rFonts w:ascii="Consolas" w:hAnsi="Consolas"/>
+        </w:rPr>
+      </w:pPr>
+      <w:r>
+        <w:rPr>
+          <w:rFonts w:ascii="Consolas" w:hAnsi="Consolas"/>
+        </w:rPr>
+        <w:t xml:space="preserve">            </w:t>
+      </w:r>
+      <w:proofErr w:type="spellStart"/>
+      <w:proofErr w:type="gramStart"/>
+      <w:r>
+        <w:rPr>
+          <w:rFonts w:ascii="Consolas" w:hAnsi="Consolas"/>
+        </w:rPr>
+        <w:t>driver.SwitchTo</w:t>
+      </w:r>
+      <w:proofErr w:type="spellEnd"/>
+      <w:proofErr w:type="gramEnd"/>
+      <w:r>
+        <w:rPr>
+          <w:rFonts w:ascii="Consolas" w:hAnsi="Consolas"/>
+        </w:rPr>
+        <w:t>().</w:t>
+      </w:r>
+      <w:proofErr w:type="spellStart"/>
+      <w:r>
+        <w:rPr>
+          <w:rFonts w:ascii="Consolas" w:hAnsi="Consolas"/>
+        </w:rPr>
+        <w:t>Window</w:t>
+      </w:r>
+      <w:proofErr w:type="spellEnd"/>
+      <w:r>
+        <w:rPr>
+          <w:rFonts w:ascii="Consolas" w:hAnsi="Consolas"/>
+        </w:rPr>
+        <w:t>(</w:t>
+      </w:r>
+      <w:proofErr w:type="spellStart"/>
+      <w:r>
+        <w:rPr>
+          <w:rFonts w:ascii="Consolas" w:hAnsi="Consolas"/>
+        </w:rPr>
+        <w:t>originalWindow</w:t>
+      </w:r>
+      <w:proofErr w:type="spellEnd"/>
+      <w:r>
+        <w:rPr>
+          <w:rFonts w:ascii="Consolas" w:hAnsi="Consolas"/>
+        </w:rPr>
+        <w:t>);</w:t>
+      </w:r>
+    </w:p>
+    <w:p>
+      <w:pPr>
+        <w:rPr>
+          <w:rFonts w:ascii="Consolas" w:hAnsi="Consolas"/>
+        </w:rPr>
+      </w:pPr>
+      <w:r>
+        <w:rPr>
+          <w:rFonts w:ascii="Consolas" w:hAnsi="Consolas"/>
+        </w:rPr>
+        <w:t xml:space="preserve">        }</w:t>
+      </w:r>
+    </w:p>
+    <w:p>
+      <w:pPr>
+        <w:rPr>
+          <w:rFonts w:ascii="Consolas" w:hAnsi="Consolas"/>
+        </w:rPr>
+      </w:pPr>
+      <w:r>
+        <w:rPr>
+          <w:rFonts w:ascii="Consolas" w:hAnsi="Consolas"/>
+        </w:rPr>
+        <w:t xml:space="preserve">    }</w:t>
+      </w:r>
+    </w:p>
+    <w:p>
+      <w:pPr>
+        <w:rPr>
+          <w:rFonts w:ascii="Consolas" w:hAnsi="Consolas"/>
+        </w:rPr>
+      </w:pPr>
+    </w:p>
+    <w:p>
+      <w:pPr>
+        <w:rPr>
+          <w:rFonts w:ascii="Consolas" w:hAnsi="Consolas"/>
+        </w:rPr>
+      </w:pPr>
+      <w:r>
+        <w:rPr>
+          <w:rFonts w:ascii="Consolas" w:hAnsi="Consolas"/>
+        </w:rPr>
+        <w:t xml:space="preserve">    [</w:t>
+      </w:r>
+      <w:proofErr w:type="spellStart"/>
+      <w:r>
+        <w:rPr>
+          <w:rFonts w:ascii="Consolas" w:hAnsi="Consolas"/>
+        </w:rPr>
+        <w:t>TearDown</w:t>
+      </w:r>
+      <w:proofErr w:type="spellEnd"/>
+      <w:r>
+        <w:rPr>
+          <w:rFonts w:ascii="Consolas" w:hAnsi="Consolas"/>
+        </w:rPr>
+        <w:t>]</w:t>
+      </w:r>
+    </w:p>
+    <w:p>
+      <w:pPr>
+        <w:rPr>
+          <w:rFonts w:ascii="Consolas" w:hAnsi="Consolas"/>
+        </w:rPr>
+      </w:pPr>
+      <w:r>
+        <w:rPr>
+          <w:rFonts w:ascii="Consolas" w:hAnsi="Consolas"/>
+        </w:rPr>
+        <w:lastRenderedPageBreak/>
+        <w:t xml:space="preserve">    </w:t>
+      </w:r>
+      <w:proofErr w:type="spellStart"/>
+      <w:r>
+        <w:rPr>
+          <w:rFonts w:ascii="Consolas" w:hAnsi="Consolas"/>
+        </w:rPr>
+        <w:t>public</w:t>
+      </w:r>
+      <w:proofErr w:type="spellEnd"/>
+      <w:r>
+        <w:rPr>
+          <w:rFonts w:ascii="Consolas" w:hAnsi="Consolas"/>
+        </w:rPr>
         <w:t xml:space="preserve"> </w:t>
       </w:r>
       <w:proofErr w:type="spellStart"/>
@@ -4742,28 +4092,41 @@
         <w:rPr>
           <w:rFonts w:ascii="Consolas" w:hAnsi="Consolas"/>
         </w:rPr>
-        <w:t>supportedLanguages</w:t>
-      </w:r>
-      <w:proofErr w:type="spellEnd"/>
-      <w:r>
-        <w:rPr>
-          <w:rFonts w:ascii="Consolas" w:hAnsi="Consolas"/>
-        </w:rPr>
-        <w:t xml:space="preserve"> = </w:t>
-      </w:r>
-      <w:proofErr w:type="spellStart"/>
-      <w:r>
-        <w:rPr>
-          <w:rFonts w:ascii="Consolas" w:hAnsi="Consolas"/>
-        </w:rPr>
-        <w:t>new</w:t>
-      </w:r>
-      <w:proofErr w:type="spellEnd"/>
-      <w:r>
-        <w:rPr>
-          <w:rFonts w:ascii="Consolas" w:hAnsi="Consolas"/>
-        </w:rPr>
-        <w:t>[] { "English", "Türkçe" }; // Desteklenen diller</w:t>
+        <w:t>void</w:t>
+      </w:r>
+      <w:proofErr w:type="spellEnd"/>
+      <w:r>
+        <w:rPr>
+          <w:rFonts w:ascii="Consolas" w:hAnsi="Consolas"/>
+        </w:rPr>
+        <w:t xml:space="preserve"> </w:t>
+      </w:r>
+      <w:proofErr w:type="spellStart"/>
+      <w:r>
+        <w:rPr>
+          <w:rFonts w:ascii="Consolas" w:hAnsi="Consolas"/>
+        </w:rPr>
+        <w:t>Teardown</w:t>
+      </w:r>
+      <w:proofErr w:type="spellEnd"/>
+      <w:r>
+        <w:rPr>
+          <w:rFonts w:ascii="Consolas" w:hAnsi="Consolas"/>
+        </w:rPr>
+        <w:t>()</w:t>
+      </w:r>
+    </w:p>
+    <w:p>
+      <w:pPr>
+        <w:rPr>
+          <w:rFonts w:ascii="Consolas" w:hAnsi="Consolas"/>
+        </w:rPr>
+      </w:pPr>
+      <w:r>
+        <w:rPr>
+          <w:rFonts w:ascii="Consolas" w:hAnsi="Consolas"/>
+        </w:rPr>
+        <w:t xml:space="preserve">    {</w:t>
       </w:r>
     </w:p>
     <w:p>
@@ -4779,94 +4142,12 @@
         <w:t xml:space="preserve">        </w:t>
       </w:r>
       <w:proofErr w:type="spellStart"/>
-      <w:r>
-        <w:rPr>
-          <w:rFonts w:ascii="Consolas" w:hAnsi="Consolas"/>
-        </w:rPr>
-        <w:t>foreach</w:t>
-      </w:r>
-      <w:proofErr w:type="spellEnd"/>
-      <w:r>
-        <w:rPr>
-          <w:rFonts w:ascii="Consolas" w:hAnsi="Consolas"/>
-        </w:rPr>
-        <w:t xml:space="preserve"> (var </w:t>
-      </w:r>
-      <w:proofErr w:type="spellStart"/>
-      <w:r>
-        <w:rPr>
-          <w:rFonts w:ascii="Consolas" w:hAnsi="Consolas"/>
-        </w:rPr>
-        <w:t>language</w:t>
-      </w:r>
-      <w:proofErr w:type="spellEnd"/>
-      <w:r>
-        <w:rPr>
-          <w:rFonts w:ascii="Consolas" w:hAnsi="Consolas"/>
-        </w:rPr>
-        <w:t xml:space="preserve"> in </w:t>
-      </w:r>
-      <w:proofErr w:type="spellStart"/>
-      <w:r>
-        <w:rPr>
-          <w:rFonts w:ascii="Consolas" w:hAnsi="Consolas"/>
-        </w:rPr>
-        <w:t>supportedLanguages</w:t>
-      </w:r>
-      <w:proofErr w:type="spellEnd"/>
-      <w:r>
-        <w:rPr>
-          <w:rFonts w:ascii="Consolas" w:hAnsi="Consolas"/>
-        </w:rPr>
-        <w:t>)</w:t>
-      </w:r>
-    </w:p>
-    <w:p>
-      <w:pPr>
-        <w:rPr>
-          <w:rFonts w:ascii="Consolas" w:hAnsi="Consolas"/>
-        </w:rPr>
-      </w:pPr>
-      <w:r>
-        <w:rPr>
-          <w:rFonts w:ascii="Consolas" w:hAnsi="Consolas"/>
-        </w:rPr>
-        <w:t xml:space="preserve">        {</w:t>
-      </w:r>
-    </w:p>
-    <w:p>
-      <w:pPr>
-        <w:rPr>
-          <w:rFonts w:ascii="Consolas" w:hAnsi="Consolas"/>
-        </w:rPr>
-      </w:pPr>
-      <w:r>
-        <w:rPr>
-          <w:rFonts w:ascii="Consolas" w:hAnsi="Consolas"/>
-        </w:rPr>
-        <w:t xml:space="preserve">            var </w:t>
-      </w:r>
-      <w:proofErr w:type="spellStart"/>
-      <w:r>
-        <w:rPr>
-          <w:rFonts w:ascii="Consolas" w:hAnsi="Consolas"/>
-        </w:rPr>
-        <w:t>languageElement</w:t>
-      </w:r>
-      <w:proofErr w:type="spellEnd"/>
-      <w:r>
-        <w:rPr>
-          <w:rFonts w:ascii="Consolas" w:hAnsi="Consolas"/>
-        </w:rPr>
-        <w:t xml:space="preserve"> = </w:t>
-      </w:r>
-      <w:proofErr w:type="spellStart"/>
       <w:proofErr w:type="gramStart"/>
       <w:r>
         <w:rPr>
           <w:rFonts w:ascii="Consolas" w:hAnsi="Consolas"/>
         </w:rPr>
-        <w:t>driver.FindElement</w:t>
+        <w:t>driver.Quit</w:t>
       </w:r>
       <w:proofErr w:type="spellEnd"/>
       <w:proofErr w:type="gramEnd"/>
@@ -4874,91 +4155,6 @@
         <w:rPr>
           <w:rFonts w:ascii="Consolas" w:hAnsi="Consolas"/>
         </w:rPr>
-        <w:t>(</w:t>
-      </w:r>
-      <w:proofErr w:type="spellStart"/>
-      <w:r>
-        <w:rPr>
-          <w:rFonts w:ascii="Consolas" w:hAnsi="Consolas"/>
-        </w:rPr>
-        <w:t>By.XPath</w:t>
-      </w:r>
-      <w:proofErr w:type="spellEnd"/>
-      <w:r>
-        <w:rPr>
-          <w:rFonts w:ascii="Consolas" w:hAnsi="Consolas"/>
-        </w:rPr>
-        <w:t>($"//a[</w:t>
-      </w:r>
-      <w:proofErr w:type="spellStart"/>
-      <w:r>
-        <w:rPr>
-          <w:rFonts w:ascii="Consolas" w:hAnsi="Consolas"/>
-        </w:rPr>
-        <w:t>contains</w:t>
-      </w:r>
-      <w:proofErr w:type="spellEnd"/>
-      <w:r>
-        <w:rPr>
-          <w:rFonts w:ascii="Consolas" w:hAnsi="Consolas"/>
-        </w:rPr>
-        <w:t>(</w:t>
-      </w:r>
-      <w:proofErr w:type="spellStart"/>
-      <w:r>
-        <w:rPr>
-          <w:rFonts w:ascii="Consolas" w:hAnsi="Consolas"/>
-        </w:rPr>
-        <w:t>text</w:t>
-      </w:r>
-      <w:proofErr w:type="spellEnd"/>
-      <w:r>
-        <w:rPr>
-          <w:rFonts w:ascii="Consolas" w:hAnsi="Consolas"/>
-        </w:rPr>
-        <w:t>(), '{</w:t>
-      </w:r>
-      <w:proofErr w:type="spellStart"/>
-      <w:r>
-        <w:rPr>
-          <w:rFonts w:ascii="Consolas" w:hAnsi="Consolas"/>
-        </w:rPr>
-        <w:t>language</w:t>
-      </w:r>
-      <w:proofErr w:type="spellEnd"/>
-      <w:r>
-        <w:rPr>
-          <w:rFonts w:ascii="Consolas" w:hAnsi="Consolas"/>
-        </w:rPr>
-        <w:t>}')]"));</w:t>
-      </w:r>
-    </w:p>
-    <w:p>
-      <w:pPr>
-        <w:rPr>
-          <w:rFonts w:ascii="Consolas" w:hAnsi="Consolas"/>
-        </w:rPr>
-      </w:pPr>
-      <w:r>
-        <w:rPr>
-          <w:rFonts w:ascii="Consolas" w:hAnsi="Consolas"/>
-        </w:rPr>
-        <w:t xml:space="preserve">            </w:t>
-      </w:r>
-      <w:proofErr w:type="spellStart"/>
-      <w:proofErr w:type="gramStart"/>
-      <w:r>
-        <w:rPr>
-          <w:rFonts w:ascii="Consolas" w:hAnsi="Consolas"/>
-        </w:rPr>
-        <w:t>languageElement.Click</w:t>
-      </w:r>
-      <w:proofErr w:type="spellEnd"/>
-      <w:proofErr w:type="gramEnd"/>
-      <w:r>
-        <w:rPr>
-          <w:rFonts w:ascii="Consolas" w:hAnsi="Consolas"/>
-        </w:rPr>
         <w:t>();</w:t>
       </w:r>
     </w:p>
@@ -4968,110 +4164,6 @@
           <w:rFonts w:ascii="Consolas" w:hAnsi="Consolas"/>
         </w:rPr>
       </w:pPr>
-    </w:p>
-    <w:p>
-      <w:pPr>
-        <w:rPr>
-          <w:rFonts w:ascii="Consolas" w:hAnsi="Consolas"/>
-        </w:rPr>
-      </w:pPr>
-      <w:r>
-        <w:rPr>
-          <w:rFonts w:ascii="Consolas" w:hAnsi="Consolas"/>
-        </w:rPr>
-        <w:t xml:space="preserve">            // Dil değişikliğini kontrol et</w:t>
-      </w:r>
-    </w:p>
-    <w:p>
-      <w:pPr>
-        <w:rPr>
-          <w:rFonts w:ascii="Consolas" w:hAnsi="Consolas"/>
-        </w:rPr>
-      </w:pPr>
-      <w:r>
-        <w:rPr>
-          <w:rFonts w:ascii="Consolas" w:hAnsi="Consolas"/>
-        </w:rPr>
-        <w:t xml:space="preserve">            </w:t>
-      </w:r>
-      <w:proofErr w:type="spellStart"/>
-      <w:proofErr w:type="gramStart"/>
-      <w:r>
-        <w:rPr>
-          <w:rFonts w:ascii="Consolas" w:hAnsi="Consolas"/>
-        </w:rPr>
-        <w:t>Assert.IsTrue</w:t>
-      </w:r>
-      <w:proofErr w:type="spellEnd"/>
-      <w:proofErr w:type="gramEnd"/>
-      <w:r>
-        <w:rPr>
-          <w:rFonts w:ascii="Consolas" w:hAnsi="Consolas"/>
-        </w:rPr>
-        <w:t>(</w:t>
-      </w:r>
-      <w:proofErr w:type="spellStart"/>
-      <w:r>
-        <w:rPr>
-          <w:rFonts w:ascii="Consolas" w:hAnsi="Consolas"/>
-        </w:rPr>
-        <w:t>driver.PageSource.Contains</w:t>
-      </w:r>
-      <w:proofErr w:type="spellEnd"/>
-      <w:r>
-        <w:rPr>
-          <w:rFonts w:ascii="Consolas" w:hAnsi="Consolas"/>
-        </w:rPr>
-        <w:t>(</w:t>
-      </w:r>
-      <w:proofErr w:type="spellStart"/>
-      <w:r>
-        <w:rPr>
-          <w:rFonts w:ascii="Consolas" w:hAnsi="Consolas"/>
-        </w:rPr>
-        <w:t>language</w:t>
-      </w:r>
-      <w:proofErr w:type="spellEnd"/>
-      <w:r>
-        <w:rPr>
-          <w:rFonts w:ascii="Consolas" w:hAnsi="Consolas"/>
-        </w:rPr>
-        <w:t>), $"{</w:t>
-      </w:r>
-      <w:proofErr w:type="spellStart"/>
-      <w:r>
-        <w:rPr>
-          <w:rFonts w:ascii="Consolas" w:hAnsi="Consolas"/>
-        </w:rPr>
-        <w:t>language</w:t>
-      </w:r>
-      <w:proofErr w:type="spellEnd"/>
-      <w:r>
-        <w:rPr>
-          <w:rFonts w:ascii="Consolas" w:hAnsi="Consolas"/>
-        </w:rPr>
-        <w:t>} diline geçiş yapılamadı.");</w:t>
-      </w:r>
-    </w:p>
-    <w:p>
-      <w:pPr>
-        <w:rPr>
-          <w:rFonts w:ascii="Consolas" w:hAnsi="Consolas"/>
-        </w:rPr>
-      </w:pPr>
-      <w:r>
-        <w:rPr>
-          <w:rFonts w:ascii="Consolas" w:hAnsi="Consolas"/>
-        </w:rPr>
-        <w:t xml:space="preserve">        }</w:t>
-      </w:r>
-    </w:p>
-    <w:p>
-      <w:pPr>
-        <w:rPr>
-          <w:rFonts w:ascii="Consolas" w:hAnsi="Consolas"/>
-        </w:rPr>
-      </w:pPr>
       <w:r>
         <w:rPr>
           <w:rFonts w:ascii="Consolas" w:hAnsi="Consolas"/>
@@ -5085,151 +4177,6 @@
           <w:rFonts w:ascii="Consolas" w:hAnsi="Consolas"/>
         </w:rPr>
       </w:pPr>
-    </w:p>
-    <w:p>
-      <w:pPr>
-        <w:rPr>
-          <w:rFonts w:ascii="Consolas" w:hAnsi="Consolas"/>
-        </w:rPr>
-      </w:pPr>
-      <w:r>
-        <w:rPr>
-          <w:rFonts w:ascii="Consolas" w:hAnsi="Consolas"/>
-        </w:rPr>
-        <w:t xml:space="preserve">    [</w:t>
-      </w:r>
-      <w:proofErr w:type="spellStart"/>
-      <w:r>
-        <w:rPr>
-          <w:rFonts w:ascii="Consolas" w:hAnsi="Consolas"/>
-        </w:rPr>
-        <w:t>TearDown</w:t>
-      </w:r>
-      <w:proofErr w:type="spellEnd"/>
-      <w:r>
-        <w:rPr>
-          <w:rFonts w:ascii="Consolas" w:hAnsi="Consolas"/>
-        </w:rPr>
-        <w:t>]</w:t>
-      </w:r>
-    </w:p>
-    <w:p>
-      <w:pPr>
-        <w:rPr>
-          <w:rFonts w:ascii="Consolas" w:hAnsi="Consolas"/>
-        </w:rPr>
-      </w:pPr>
-      <w:r>
-        <w:rPr>
-          <w:rFonts w:ascii="Consolas" w:hAnsi="Consolas"/>
-        </w:rPr>
-        <w:t xml:space="preserve">    </w:t>
-      </w:r>
-      <w:proofErr w:type="spellStart"/>
-      <w:r>
-        <w:rPr>
-          <w:rFonts w:ascii="Consolas" w:hAnsi="Consolas"/>
-        </w:rPr>
-        <w:t>public</w:t>
-      </w:r>
-      <w:proofErr w:type="spellEnd"/>
-      <w:r>
-        <w:rPr>
-          <w:rFonts w:ascii="Consolas" w:hAnsi="Consolas"/>
-        </w:rPr>
-        <w:t xml:space="preserve"> </w:t>
-      </w:r>
-      <w:proofErr w:type="spellStart"/>
-      <w:r>
-        <w:rPr>
-          <w:rFonts w:ascii="Consolas" w:hAnsi="Consolas"/>
-        </w:rPr>
-        <w:t>void</w:t>
-      </w:r>
-      <w:proofErr w:type="spellEnd"/>
-      <w:r>
-        <w:rPr>
-          <w:rFonts w:ascii="Consolas" w:hAnsi="Consolas"/>
-        </w:rPr>
-        <w:t xml:space="preserve"> </w:t>
-      </w:r>
-      <w:proofErr w:type="spellStart"/>
-      <w:r>
-        <w:rPr>
-          <w:rFonts w:ascii="Consolas" w:hAnsi="Consolas"/>
-        </w:rPr>
-        <w:t>Teardown</w:t>
-      </w:r>
-      <w:proofErr w:type="spellEnd"/>
-      <w:r>
-        <w:rPr>
-          <w:rFonts w:ascii="Consolas" w:hAnsi="Consolas"/>
-        </w:rPr>
-        <w:t>()</w:t>
-      </w:r>
-    </w:p>
-    <w:p>
-      <w:pPr>
-        <w:rPr>
-          <w:rFonts w:ascii="Consolas" w:hAnsi="Consolas"/>
-        </w:rPr>
-      </w:pPr>
-      <w:r>
-        <w:rPr>
-          <w:rFonts w:ascii="Consolas" w:hAnsi="Consolas"/>
-        </w:rPr>
-        <w:t xml:space="preserve">    {</w:t>
-      </w:r>
-    </w:p>
-    <w:p>
-      <w:pPr>
-        <w:rPr>
-          <w:rFonts w:ascii="Consolas" w:hAnsi="Consolas"/>
-        </w:rPr>
-      </w:pPr>
-      <w:r>
-        <w:rPr>
-          <w:rFonts w:ascii="Consolas" w:hAnsi="Consolas"/>
-        </w:rPr>
-        <w:t xml:space="preserve">        </w:t>
-      </w:r>
-      <w:proofErr w:type="spellStart"/>
-      <w:proofErr w:type="gramStart"/>
-      <w:r>
-        <w:rPr>
-          <w:rFonts w:ascii="Consolas" w:hAnsi="Consolas"/>
-        </w:rPr>
-        <w:t>driver.Quit</w:t>
-      </w:r>
-      <w:proofErr w:type="spellEnd"/>
-      <w:proofErr w:type="gramEnd"/>
-      <w:r>
-        <w:rPr>
-          <w:rFonts w:ascii="Consolas" w:hAnsi="Consolas"/>
-        </w:rPr>
-        <w:t>();</w:t>
-      </w:r>
-    </w:p>
-    <w:p>
-      <w:pPr>
-        <w:rPr>
-          <w:rFonts w:ascii="Consolas" w:hAnsi="Consolas"/>
-        </w:rPr>
-      </w:pPr>
-      <w:r>
-        <w:rPr>
-          <w:rFonts w:ascii="Consolas" w:hAnsi="Consolas"/>
-        </w:rPr>
-        <w:lastRenderedPageBreak/>
-        <w:t xml:space="preserve">    }</w:t>
-      </w:r>
-    </w:p>
-    <w:p>
-      <w:pPr>
-        <w:rPr>
-          <w:rFonts w:ascii="Consolas" w:hAnsi="Consolas"/>
-        </w:rPr>
-      </w:pPr>
       <w:r>
         <w:rPr>
           <w:rFonts w:ascii="Consolas" w:hAnsi="Consolas"/>
@@ -5237,23 +4184,26 @@
         <w:t>}</w:t>
       </w:r>
     </w:p>
+    <w:p>
+      <w:pPr>
+        <w:rPr>
+          <w:rFonts w:ascii="Consolas" w:hAnsi="Consolas"/>
+        </w:rPr>
+      </w:pPr>
+    </w:p>
+    <w:p>
+      <w:pPr>
+        <w:ind w:firstLine="708"/>
+      </w:pPr>
+      <w:r>
+        <w:rPr>
+          <w:color w:val="2E74B5" w:themeColor="accent1" w:themeShade="BF"/>
+        </w:rPr>
+        <w:t>B.  Dil Değiştirme Testi</w:t>
+      </w:r>
+    </w:p>
     <w:p/>
     <w:p>
-      <w:pPr>
-        <w:ind w:firstLine="708"/>
-        <w:rPr>
-          <w:color w:val="2E74B5" w:themeColor="accent1" w:themeShade="BF"/>
-        </w:rPr>
-      </w:pPr>
-      <w:r>
-        <w:rPr>
-          <w:color w:val="2E74B5" w:themeColor="accent1" w:themeShade="BF"/>
-        </w:rPr>
-        <w:t>C.  Pozisyon Arama ve Filtreleme Testi</w:t>
-      </w:r>
-    </w:p>
-    <w:p/>
-    <w:p>
       <w:r>
         <w:rPr>
           <w:b/>
@@ -5261,7 +4211,7 @@
         <w:t>Senaryo:</w:t>
       </w:r>
       <w:r>
-        <w:t xml:space="preserve"> Ziyaretçi/Kullanıcı </w:t>
+        <w:t xml:space="preserve"> Ziyaretçi </w:t>
       </w:r>
       <w:hyperlink r:id="rId17" w:history="1">
         <w:r>
@@ -5272,1271 +4222,1119 @@
         </w:r>
       </w:hyperlink>
       <w:r>
+        <w:t xml:space="preserve"> sitesinde sağlanan diller arasında geçiş yapabilmeli, doğru dil gösterilmeli.</w:t>
+      </w:r>
+    </w:p>
+    <w:p/>
+    <w:p>
+      <w:r>
+        <w:rPr>
+          <w:b/>
+        </w:rPr>
+        <w:t>Amaç:</w:t>
+      </w:r>
+      <w:r>
+        <w:t xml:space="preserve"> Kullanıcı dil değiştirdiğinde sayfanın doğru dilde yüklenip yüklenmediğini kontrol etmek.</w:t>
+      </w:r>
+    </w:p>
+    <w:p/>
+    <w:p>
+      <w:r>
+        <w:rPr>
+          <w:b/>
+        </w:rPr>
+        <w:t>Statik Yapı:</w:t>
+      </w:r>
+      <w:r>
+        <w:t xml:space="preserve"> Desteklenen diller önceden tanımlanmalıdır.</w:t>
+      </w:r>
+    </w:p>
+    <w:p/>
+    <w:p>
+      <w:pPr>
+        <w:rPr>
+          <w:rFonts w:ascii="Consolas" w:hAnsi="Consolas"/>
+        </w:rPr>
+      </w:pPr>
+      <w:proofErr w:type="spellStart"/>
+      <w:r>
+        <w:rPr>
+          <w:rFonts w:ascii="Consolas" w:hAnsi="Consolas"/>
+        </w:rPr>
+        <w:t>using</w:t>
+      </w:r>
+      <w:proofErr w:type="spellEnd"/>
+      <w:r>
+        <w:rPr>
+          <w:rFonts w:ascii="Consolas" w:hAnsi="Consolas"/>
+        </w:rPr>
         <w:t xml:space="preserve"> </w:t>
       </w:r>
-      <w:r>
-        <w:t>sitesinde açık pozisyonlarda birim filtreleme ve pozisyon arama yapabilmeli.</w:t>
+      <w:proofErr w:type="spellStart"/>
+      <w:proofErr w:type="gramStart"/>
+      <w:r>
+        <w:rPr>
+          <w:rFonts w:ascii="Consolas" w:hAnsi="Consolas"/>
+        </w:rPr>
+        <w:t>OpenQA.Selenium</w:t>
+      </w:r>
+      <w:proofErr w:type="spellEnd"/>
+      <w:proofErr w:type="gramEnd"/>
+      <w:r>
+        <w:rPr>
+          <w:rFonts w:ascii="Consolas" w:hAnsi="Consolas"/>
+        </w:rPr>
+        <w:t>;</w:t>
+      </w:r>
+    </w:p>
+    <w:p>
+      <w:pPr>
+        <w:rPr>
+          <w:rFonts w:ascii="Consolas" w:hAnsi="Consolas"/>
+        </w:rPr>
+      </w:pPr>
+      <w:proofErr w:type="spellStart"/>
+      <w:r>
+        <w:rPr>
+          <w:rFonts w:ascii="Consolas" w:hAnsi="Consolas"/>
+        </w:rPr>
+        <w:t>using</w:t>
+      </w:r>
+      <w:proofErr w:type="spellEnd"/>
+      <w:r>
+        <w:rPr>
+          <w:rFonts w:ascii="Consolas" w:hAnsi="Consolas"/>
+        </w:rPr>
+        <w:t xml:space="preserve"> </w:t>
+      </w:r>
+      <w:proofErr w:type="spellStart"/>
+      <w:proofErr w:type="gramStart"/>
+      <w:r>
+        <w:rPr>
+          <w:rFonts w:ascii="Consolas" w:hAnsi="Consolas"/>
+        </w:rPr>
+        <w:t>OpenQA.Selenium</w:t>
+      </w:r>
+      <w:proofErr w:type="gramEnd"/>
+      <w:r>
+        <w:rPr>
+          <w:rFonts w:ascii="Consolas" w:hAnsi="Consolas"/>
+        </w:rPr>
+        <w:t>.Chrome</w:t>
+      </w:r>
+      <w:proofErr w:type="spellEnd"/>
+      <w:r>
+        <w:rPr>
+          <w:rFonts w:ascii="Consolas" w:hAnsi="Consolas"/>
+        </w:rPr>
+        <w:t>;</w:t>
+      </w:r>
+    </w:p>
+    <w:p>
+      <w:pPr>
+        <w:rPr>
+          <w:rFonts w:ascii="Consolas" w:hAnsi="Consolas"/>
+        </w:rPr>
+      </w:pPr>
+      <w:proofErr w:type="spellStart"/>
+      <w:r>
+        <w:rPr>
+          <w:rFonts w:ascii="Consolas" w:hAnsi="Consolas"/>
+        </w:rPr>
+        <w:t>using</w:t>
+      </w:r>
+      <w:proofErr w:type="spellEnd"/>
+      <w:r>
+        <w:rPr>
+          <w:rFonts w:ascii="Consolas" w:hAnsi="Consolas"/>
+        </w:rPr>
+        <w:t xml:space="preserve"> </w:t>
+      </w:r>
+      <w:proofErr w:type="spellStart"/>
+      <w:proofErr w:type="gramStart"/>
+      <w:r>
+        <w:rPr>
+          <w:rFonts w:ascii="Consolas" w:hAnsi="Consolas"/>
+        </w:rPr>
+        <w:t>NUnit.Framework</w:t>
+      </w:r>
+      <w:proofErr w:type="spellEnd"/>
+      <w:proofErr w:type="gramEnd"/>
+      <w:r>
+        <w:rPr>
+          <w:rFonts w:ascii="Consolas" w:hAnsi="Consolas"/>
+        </w:rPr>
+        <w:t>;</w:t>
+      </w:r>
+    </w:p>
+    <w:p>
+      <w:pPr>
+        <w:rPr>
+          <w:rFonts w:ascii="Consolas" w:hAnsi="Consolas"/>
+        </w:rPr>
+      </w:pPr>
+    </w:p>
+    <w:p>
+      <w:pPr>
+        <w:rPr>
+          <w:rFonts w:ascii="Consolas" w:hAnsi="Consolas"/>
+        </w:rPr>
+      </w:pPr>
+      <w:proofErr w:type="spellStart"/>
+      <w:r>
+        <w:rPr>
+          <w:rFonts w:ascii="Consolas" w:hAnsi="Consolas"/>
+        </w:rPr>
+        <w:t>public</w:t>
+      </w:r>
+      <w:proofErr w:type="spellEnd"/>
+      <w:r>
+        <w:rPr>
+          <w:rFonts w:ascii="Consolas" w:hAnsi="Consolas"/>
+        </w:rPr>
+        <w:t xml:space="preserve"> </w:t>
+      </w:r>
+      <w:proofErr w:type="spellStart"/>
+      <w:r>
+        <w:rPr>
+          <w:rFonts w:ascii="Consolas" w:hAnsi="Consolas"/>
+        </w:rPr>
+        <w:t>class</w:t>
+      </w:r>
+      <w:proofErr w:type="spellEnd"/>
+      <w:r>
+        <w:rPr>
+          <w:rFonts w:ascii="Consolas" w:hAnsi="Consolas"/>
+        </w:rPr>
+        <w:t xml:space="preserve"> </w:t>
+      </w:r>
+      <w:proofErr w:type="spellStart"/>
+      <w:r>
+        <w:rPr>
+          <w:rFonts w:ascii="Consolas" w:hAnsi="Consolas"/>
+        </w:rPr>
+        <w:t>LanguageSwitchTests</w:t>
+      </w:r>
+      <w:proofErr w:type="spellEnd"/>
+    </w:p>
+    <w:p>
+      <w:pPr>
+        <w:rPr>
+          <w:rFonts w:ascii="Consolas" w:hAnsi="Consolas"/>
+        </w:rPr>
+      </w:pPr>
+      <w:r>
+        <w:rPr>
+          <w:rFonts w:ascii="Consolas" w:hAnsi="Consolas"/>
+        </w:rPr>
+        <w:t>{</w:t>
+      </w:r>
+    </w:p>
+    <w:p>
+      <w:pPr>
+        <w:rPr>
+          <w:rFonts w:ascii="Consolas" w:hAnsi="Consolas"/>
+        </w:rPr>
+      </w:pPr>
+      <w:r>
+        <w:rPr>
+          <w:rFonts w:ascii="Consolas" w:hAnsi="Consolas"/>
+        </w:rPr>
+        <w:t xml:space="preserve">    </w:t>
+      </w:r>
+      <w:proofErr w:type="spellStart"/>
+      <w:r>
+        <w:rPr>
+          <w:rFonts w:ascii="Consolas" w:hAnsi="Consolas"/>
+        </w:rPr>
+        <w:t>private</w:t>
+      </w:r>
+      <w:proofErr w:type="spellEnd"/>
+      <w:r>
+        <w:rPr>
+          <w:rFonts w:ascii="Consolas" w:hAnsi="Consolas"/>
+        </w:rPr>
+        <w:t xml:space="preserve"> </w:t>
+      </w:r>
+      <w:proofErr w:type="spellStart"/>
+      <w:r>
+        <w:rPr>
+          <w:rFonts w:ascii="Consolas" w:hAnsi="Consolas"/>
+        </w:rPr>
+        <w:t>IWebDriver</w:t>
+      </w:r>
+      <w:proofErr w:type="spellEnd"/>
+      <w:r>
+        <w:rPr>
+          <w:rFonts w:ascii="Consolas" w:hAnsi="Consolas"/>
+        </w:rPr>
+        <w:t xml:space="preserve"> </w:t>
+      </w:r>
+      <w:proofErr w:type="spellStart"/>
+      <w:r>
+        <w:rPr>
+          <w:rFonts w:ascii="Consolas" w:hAnsi="Consolas"/>
+        </w:rPr>
+        <w:t>driver</w:t>
+      </w:r>
+      <w:proofErr w:type="spellEnd"/>
+      <w:r>
+        <w:rPr>
+          <w:rFonts w:ascii="Consolas" w:hAnsi="Consolas"/>
+        </w:rPr>
+        <w:t>;</w:t>
+      </w:r>
+    </w:p>
+    <w:p>
+      <w:pPr>
+        <w:rPr>
+          <w:rFonts w:ascii="Consolas" w:hAnsi="Consolas"/>
+        </w:rPr>
+      </w:pPr>
+    </w:p>
+    <w:p>
+      <w:pPr>
+        <w:rPr>
+          <w:rFonts w:ascii="Consolas" w:hAnsi="Consolas"/>
+        </w:rPr>
+      </w:pPr>
+      <w:r>
+        <w:rPr>
+          <w:rFonts w:ascii="Consolas" w:hAnsi="Consolas"/>
+        </w:rPr>
+        <w:t xml:space="preserve">    [</w:t>
+      </w:r>
+      <w:proofErr w:type="spellStart"/>
+      <w:r>
+        <w:rPr>
+          <w:rFonts w:ascii="Consolas" w:hAnsi="Consolas"/>
+        </w:rPr>
+        <w:t>SetUp</w:t>
+      </w:r>
+      <w:proofErr w:type="spellEnd"/>
+      <w:r>
+        <w:rPr>
+          <w:rFonts w:ascii="Consolas" w:hAnsi="Consolas"/>
+        </w:rPr>
+        <w:t>]</w:t>
+      </w:r>
+    </w:p>
+    <w:p>
+      <w:pPr>
+        <w:rPr>
+          <w:rFonts w:ascii="Consolas" w:hAnsi="Consolas"/>
+        </w:rPr>
+      </w:pPr>
+      <w:r>
+        <w:rPr>
+          <w:rFonts w:ascii="Consolas" w:hAnsi="Consolas"/>
+        </w:rPr>
+        <w:t xml:space="preserve">    </w:t>
+      </w:r>
+      <w:proofErr w:type="spellStart"/>
+      <w:r>
+        <w:rPr>
+          <w:rFonts w:ascii="Consolas" w:hAnsi="Consolas"/>
+        </w:rPr>
+        <w:t>public</w:t>
+      </w:r>
+      <w:proofErr w:type="spellEnd"/>
+      <w:r>
+        <w:rPr>
+          <w:rFonts w:ascii="Consolas" w:hAnsi="Consolas"/>
+        </w:rPr>
+        <w:t xml:space="preserve"> </w:t>
+      </w:r>
+      <w:proofErr w:type="spellStart"/>
+      <w:r>
+        <w:rPr>
+          <w:rFonts w:ascii="Consolas" w:hAnsi="Consolas"/>
+        </w:rPr>
+        <w:t>void</w:t>
+      </w:r>
+      <w:proofErr w:type="spellEnd"/>
+      <w:r>
+        <w:rPr>
+          <w:rFonts w:ascii="Consolas" w:hAnsi="Consolas"/>
+        </w:rPr>
+        <w:t xml:space="preserve"> </w:t>
+      </w:r>
+      <w:proofErr w:type="spellStart"/>
+      <w:r>
+        <w:rPr>
+          <w:rFonts w:ascii="Consolas" w:hAnsi="Consolas"/>
+        </w:rPr>
+        <w:t>Setup</w:t>
+      </w:r>
+      <w:proofErr w:type="spellEnd"/>
+      <w:r>
+        <w:rPr>
+          <w:rFonts w:ascii="Consolas" w:hAnsi="Consolas"/>
+        </w:rPr>
+        <w:t>()</w:t>
+      </w:r>
+    </w:p>
+    <w:p>
+      <w:pPr>
+        <w:rPr>
+          <w:rFonts w:ascii="Consolas" w:hAnsi="Consolas"/>
+        </w:rPr>
+      </w:pPr>
+      <w:r>
+        <w:rPr>
+          <w:rFonts w:ascii="Consolas" w:hAnsi="Consolas"/>
+        </w:rPr>
+        <w:t xml:space="preserve">    {</w:t>
+      </w:r>
+    </w:p>
+    <w:p>
+      <w:pPr>
+        <w:rPr>
+          <w:rFonts w:ascii="Consolas" w:hAnsi="Consolas"/>
+        </w:rPr>
+      </w:pPr>
+      <w:r>
+        <w:rPr>
+          <w:rFonts w:ascii="Consolas" w:hAnsi="Consolas"/>
+        </w:rPr>
+        <w:t xml:space="preserve">        </w:t>
+      </w:r>
+      <w:proofErr w:type="spellStart"/>
+      <w:r>
+        <w:rPr>
+          <w:rFonts w:ascii="Consolas" w:hAnsi="Consolas"/>
+        </w:rPr>
+        <w:t>driver</w:t>
+      </w:r>
+      <w:proofErr w:type="spellEnd"/>
+      <w:r>
+        <w:rPr>
+          <w:rFonts w:ascii="Consolas" w:hAnsi="Consolas"/>
+        </w:rPr>
+        <w:t xml:space="preserve"> = </w:t>
+      </w:r>
+      <w:proofErr w:type="spellStart"/>
+      <w:r>
+        <w:rPr>
+          <w:rFonts w:ascii="Consolas" w:hAnsi="Consolas"/>
+        </w:rPr>
+        <w:t>new</w:t>
+      </w:r>
+      <w:proofErr w:type="spellEnd"/>
+      <w:r>
+        <w:rPr>
+          <w:rFonts w:ascii="Consolas" w:hAnsi="Consolas"/>
+        </w:rPr>
+        <w:t xml:space="preserve"> </w:t>
+      </w:r>
+      <w:proofErr w:type="spellStart"/>
+      <w:r>
+        <w:rPr>
+          <w:rFonts w:ascii="Consolas" w:hAnsi="Consolas"/>
+        </w:rPr>
+        <w:t>ChromeDriver</w:t>
+      </w:r>
+      <w:proofErr w:type="spellEnd"/>
+      <w:r>
+        <w:rPr>
+          <w:rFonts w:ascii="Consolas" w:hAnsi="Consolas"/>
+        </w:rPr>
+        <w:t>();</w:t>
+      </w:r>
+    </w:p>
+    <w:p>
+      <w:pPr>
+        <w:rPr>
+          <w:rFonts w:ascii="Consolas" w:hAnsi="Consolas"/>
+        </w:rPr>
+      </w:pPr>
+      <w:r>
+        <w:rPr>
+          <w:rFonts w:ascii="Consolas" w:hAnsi="Consolas"/>
+        </w:rPr>
+        <w:t xml:space="preserve">        </w:t>
+      </w:r>
+      <w:proofErr w:type="spellStart"/>
+      <w:r>
+        <w:rPr>
+          <w:rFonts w:ascii="Consolas" w:hAnsi="Consolas"/>
+        </w:rPr>
+        <w:t>driver.Navigate</w:t>
+      </w:r>
+      <w:proofErr w:type="spellEnd"/>
+      <w:r>
+        <w:rPr>
+          <w:rFonts w:ascii="Consolas" w:hAnsi="Consolas"/>
+        </w:rPr>
+        <w:t>().</w:t>
+      </w:r>
+      <w:proofErr w:type="spellStart"/>
+      <w:r>
+        <w:rPr>
+          <w:rFonts w:ascii="Consolas" w:hAnsi="Consolas"/>
+        </w:rPr>
+        <w:t>GoToUrl</w:t>
+      </w:r>
+      <w:proofErr w:type="spellEnd"/>
+      <w:r>
+        <w:rPr>
+          <w:rFonts w:ascii="Consolas" w:hAnsi="Consolas"/>
+        </w:rPr>
+        <w:t>("https://www.baykartech.com");</w:t>
+      </w:r>
+    </w:p>
+    <w:p>
+      <w:pPr>
+        <w:rPr>
+          <w:rFonts w:ascii="Consolas" w:hAnsi="Consolas"/>
+        </w:rPr>
+      </w:pPr>
+      <w:r>
+        <w:rPr>
+          <w:rFonts w:ascii="Consolas" w:hAnsi="Consolas"/>
+        </w:rPr>
+        <w:t xml:space="preserve">    }</w:t>
+      </w:r>
+    </w:p>
+    <w:p>
+      <w:pPr>
+        <w:rPr>
+          <w:rFonts w:ascii="Consolas" w:hAnsi="Consolas"/>
+        </w:rPr>
+      </w:pPr>
+    </w:p>
+    <w:p>
+      <w:pPr>
+        <w:rPr>
+          <w:rFonts w:ascii="Consolas" w:hAnsi="Consolas"/>
+        </w:rPr>
+      </w:pPr>
+      <w:r>
+        <w:rPr>
+          <w:rFonts w:ascii="Consolas" w:hAnsi="Consolas"/>
+        </w:rPr>
+        <w:t xml:space="preserve">    [Test]</w:t>
+      </w:r>
+    </w:p>
+    <w:p>
+      <w:pPr>
+        <w:rPr>
+          <w:rFonts w:ascii="Consolas" w:hAnsi="Consolas"/>
+        </w:rPr>
+      </w:pPr>
+      <w:r>
+        <w:rPr>
+          <w:rFonts w:ascii="Consolas" w:hAnsi="Consolas"/>
+        </w:rPr>
+        <w:t xml:space="preserve">    </w:t>
+      </w:r>
+      <w:proofErr w:type="spellStart"/>
+      <w:r>
+        <w:rPr>
+          <w:rFonts w:ascii="Consolas" w:hAnsi="Consolas"/>
+        </w:rPr>
+        <w:t>public</w:t>
+      </w:r>
+      <w:proofErr w:type="spellEnd"/>
+      <w:r>
+        <w:rPr>
+          <w:rFonts w:ascii="Consolas" w:hAnsi="Consolas"/>
+        </w:rPr>
+        <w:t xml:space="preserve"> </w:t>
+      </w:r>
+      <w:proofErr w:type="spellStart"/>
+      <w:r>
+        <w:rPr>
+          <w:rFonts w:ascii="Consolas" w:hAnsi="Consolas"/>
+        </w:rPr>
+        <w:t>void</w:t>
+      </w:r>
+      <w:proofErr w:type="spellEnd"/>
+      <w:r>
+        <w:rPr>
+          <w:rFonts w:ascii="Consolas" w:hAnsi="Consolas"/>
+        </w:rPr>
+        <w:t xml:space="preserve"> </w:t>
+      </w:r>
+      <w:proofErr w:type="spellStart"/>
+      <w:r>
+        <w:rPr>
+          <w:rFonts w:ascii="Consolas" w:hAnsi="Consolas"/>
+        </w:rPr>
+        <w:t>TestLanguageSwitch</w:t>
+      </w:r>
+      <w:proofErr w:type="spellEnd"/>
+      <w:r>
+        <w:rPr>
+          <w:rFonts w:ascii="Consolas" w:hAnsi="Consolas"/>
+        </w:rPr>
+        <w:t>()</w:t>
+      </w:r>
+    </w:p>
+    <w:p>
+      <w:pPr>
+        <w:rPr>
+          <w:rFonts w:ascii="Consolas" w:hAnsi="Consolas"/>
+        </w:rPr>
+      </w:pPr>
+      <w:r>
+        <w:rPr>
+          <w:rFonts w:ascii="Consolas" w:hAnsi="Consolas"/>
+        </w:rPr>
+        <w:t xml:space="preserve">    {</w:t>
+      </w:r>
+    </w:p>
+    <w:p>
+      <w:pPr>
+        <w:rPr>
+          <w:rFonts w:ascii="Consolas" w:hAnsi="Consolas"/>
+        </w:rPr>
+      </w:pPr>
+      <w:r>
+        <w:rPr>
+          <w:rFonts w:ascii="Consolas" w:hAnsi="Consolas"/>
+        </w:rPr>
+        <w:t xml:space="preserve">        </w:t>
+      </w:r>
+      <w:proofErr w:type="gramStart"/>
+      <w:r>
+        <w:rPr>
+          <w:rFonts w:ascii="Consolas" w:hAnsi="Consolas"/>
+        </w:rPr>
+        <w:t>var</w:t>
+      </w:r>
+      <w:proofErr w:type="gramEnd"/>
+      <w:r>
+        <w:rPr>
+          <w:rFonts w:ascii="Consolas" w:hAnsi="Consolas"/>
+        </w:rPr>
+        <w:t xml:space="preserve"> </w:t>
+      </w:r>
+      <w:proofErr w:type="spellStart"/>
+      <w:r>
+        <w:rPr>
+          <w:rFonts w:ascii="Consolas" w:hAnsi="Consolas"/>
+        </w:rPr>
+        <w:t>supportedLanguages</w:t>
+      </w:r>
+      <w:proofErr w:type="spellEnd"/>
+      <w:r>
+        <w:rPr>
+          <w:rFonts w:ascii="Consolas" w:hAnsi="Consolas"/>
+        </w:rPr>
+        <w:t xml:space="preserve"> = </w:t>
+      </w:r>
+      <w:proofErr w:type="spellStart"/>
+      <w:r>
+        <w:rPr>
+          <w:rFonts w:ascii="Consolas" w:hAnsi="Consolas"/>
+        </w:rPr>
+        <w:t>new</w:t>
+      </w:r>
+      <w:proofErr w:type="spellEnd"/>
+      <w:r>
+        <w:rPr>
+          <w:rFonts w:ascii="Consolas" w:hAnsi="Consolas"/>
+        </w:rPr>
+        <w:t>[] { "English", "Türkçe" }; // Desteklenen diller</w:t>
+      </w:r>
+    </w:p>
+    <w:p>
+      <w:pPr>
+        <w:rPr>
+          <w:rFonts w:ascii="Consolas" w:hAnsi="Consolas"/>
+        </w:rPr>
+      </w:pPr>
+      <w:r>
+        <w:rPr>
+          <w:rFonts w:ascii="Consolas" w:hAnsi="Consolas"/>
+        </w:rPr>
+        <w:t xml:space="preserve">        </w:t>
+      </w:r>
+      <w:proofErr w:type="spellStart"/>
+      <w:r>
+        <w:rPr>
+          <w:rFonts w:ascii="Consolas" w:hAnsi="Consolas"/>
+        </w:rPr>
+        <w:t>foreach</w:t>
+      </w:r>
+      <w:proofErr w:type="spellEnd"/>
+      <w:r>
+        <w:rPr>
+          <w:rFonts w:ascii="Consolas" w:hAnsi="Consolas"/>
+        </w:rPr>
+        <w:t xml:space="preserve"> (var </w:t>
+      </w:r>
+      <w:proofErr w:type="spellStart"/>
+      <w:r>
+        <w:rPr>
+          <w:rFonts w:ascii="Consolas" w:hAnsi="Consolas"/>
+        </w:rPr>
+        <w:t>language</w:t>
+      </w:r>
+      <w:proofErr w:type="spellEnd"/>
+      <w:r>
+        <w:rPr>
+          <w:rFonts w:ascii="Consolas" w:hAnsi="Consolas"/>
+        </w:rPr>
+        <w:t xml:space="preserve"> in </w:t>
+      </w:r>
+      <w:proofErr w:type="spellStart"/>
+      <w:r>
+        <w:rPr>
+          <w:rFonts w:ascii="Consolas" w:hAnsi="Consolas"/>
+        </w:rPr>
+        <w:t>supportedLanguages</w:t>
+      </w:r>
+      <w:proofErr w:type="spellEnd"/>
+      <w:r>
+        <w:rPr>
+          <w:rFonts w:ascii="Consolas" w:hAnsi="Consolas"/>
+        </w:rPr>
+        <w:t>)</w:t>
+      </w:r>
+    </w:p>
+    <w:p>
+      <w:pPr>
+        <w:rPr>
+          <w:rFonts w:ascii="Consolas" w:hAnsi="Consolas"/>
+        </w:rPr>
+      </w:pPr>
+      <w:r>
+        <w:rPr>
+          <w:rFonts w:ascii="Consolas" w:hAnsi="Consolas"/>
+        </w:rPr>
+        <w:t xml:space="preserve">        {</w:t>
+      </w:r>
+    </w:p>
+    <w:p>
+      <w:pPr>
+        <w:rPr>
+          <w:rFonts w:ascii="Consolas" w:hAnsi="Consolas"/>
+        </w:rPr>
+      </w:pPr>
+      <w:r>
+        <w:rPr>
+          <w:rFonts w:ascii="Consolas" w:hAnsi="Consolas"/>
+        </w:rPr>
+        <w:t xml:space="preserve">            var </w:t>
+      </w:r>
+      <w:proofErr w:type="spellStart"/>
+      <w:r>
+        <w:rPr>
+          <w:rFonts w:ascii="Consolas" w:hAnsi="Consolas"/>
+        </w:rPr>
+        <w:t>languageElement</w:t>
+      </w:r>
+      <w:proofErr w:type="spellEnd"/>
+      <w:r>
+        <w:rPr>
+          <w:rFonts w:ascii="Consolas" w:hAnsi="Consolas"/>
+        </w:rPr>
+        <w:t xml:space="preserve"> = </w:t>
+      </w:r>
+      <w:proofErr w:type="spellStart"/>
+      <w:proofErr w:type="gramStart"/>
+      <w:r>
+        <w:rPr>
+          <w:rFonts w:ascii="Consolas" w:hAnsi="Consolas"/>
+        </w:rPr>
+        <w:t>driver.FindElement</w:t>
+      </w:r>
+      <w:proofErr w:type="spellEnd"/>
+      <w:proofErr w:type="gramEnd"/>
+      <w:r>
+        <w:rPr>
+          <w:rFonts w:ascii="Consolas" w:hAnsi="Consolas"/>
+        </w:rPr>
+        <w:t>(</w:t>
+      </w:r>
+      <w:proofErr w:type="spellStart"/>
+      <w:r>
+        <w:rPr>
+          <w:rFonts w:ascii="Consolas" w:hAnsi="Consolas"/>
+        </w:rPr>
+        <w:t>By.XPath</w:t>
+      </w:r>
+      <w:proofErr w:type="spellEnd"/>
+      <w:r>
+        <w:rPr>
+          <w:rFonts w:ascii="Consolas" w:hAnsi="Consolas"/>
+        </w:rPr>
+        <w:t>($"//a[</w:t>
+      </w:r>
+      <w:proofErr w:type="spellStart"/>
+      <w:r>
+        <w:rPr>
+          <w:rFonts w:ascii="Consolas" w:hAnsi="Consolas"/>
+        </w:rPr>
+        <w:t>contains</w:t>
+      </w:r>
+      <w:proofErr w:type="spellEnd"/>
+      <w:r>
+        <w:rPr>
+          <w:rFonts w:ascii="Consolas" w:hAnsi="Consolas"/>
+        </w:rPr>
+        <w:t>(</w:t>
+      </w:r>
+      <w:proofErr w:type="spellStart"/>
+      <w:r>
+        <w:rPr>
+          <w:rFonts w:ascii="Consolas" w:hAnsi="Consolas"/>
+        </w:rPr>
+        <w:t>text</w:t>
+      </w:r>
+      <w:proofErr w:type="spellEnd"/>
+      <w:r>
+        <w:rPr>
+          <w:rFonts w:ascii="Consolas" w:hAnsi="Consolas"/>
+        </w:rPr>
+        <w:t>(), '{</w:t>
+      </w:r>
+      <w:proofErr w:type="spellStart"/>
+      <w:r>
+        <w:rPr>
+          <w:rFonts w:ascii="Consolas" w:hAnsi="Consolas"/>
+        </w:rPr>
+        <w:t>language</w:t>
+      </w:r>
+      <w:proofErr w:type="spellEnd"/>
+      <w:r>
+        <w:rPr>
+          <w:rFonts w:ascii="Consolas" w:hAnsi="Consolas"/>
+        </w:rPr>
+        <w:t>}')]"));</w:t>
+      </w:r>
+    </w:p>
+    <w:p>
+      <w:pPr>
+        <w:rPr>
+          <w:rFonts w:ascii="Consolas" w:hAnsi="Consolas"/>
+        </w:rPr>
+      </w:pPr>
+      <w:r>
+        <w:rPr>
+          <w:rFonts w:ascii="Consolas" w:hAnsi="Consolas"/>
+        </w:rPr>
+        <w:t xml:space="preserve">            </w:t>
+      </w:r>
+      <w:proofErr w:type="spellStart"/>
+      <w:proofErr w:type="gramStart"/>
+      <w:r>
+        <w:rPr>
+          <w:rFonts w:ascii="Consolas" w:hAnsi="Consolas"/>
+        </w:rPr>
+        <w:t>languageElement.Click</w:t>
+      </w:r>
+      <w:proofErr w:type="spellEnd"/>
+      <w:proofErr w:type="gramEnd"/>
+      <w:r>
+        <w:rPr>
+          <w:rFonts w:ascii="Consolas" w:hAnsi="Consolas"/>
+        </w:rPr>
+        <w:t>();</w:t>
+      </w:r>
+    </w:p>
+    <w:p>
+      <w:pPr>
+        <w:rPr>
+          <w:rFonts w:ascii="Consolas" w:hAnsi="Consolas"/>
+        </w:rPr>
+      </w:pPr>
+    </w:p>
+    <w:p>
+      <w:pPr>
+        <w:rPr>
+          <w:rFonts w:ascii="Consolas" w:hAnsi="Consolas"/>
+        </w:rPr>
+      </w:pPr>
+      <w:r>
+        <w:rPr>
+          <w:rFonts w:ascii="Consolas" w:hAnsi="Consolas"/>
+        </w:rPr>
+        <w:t xml:space="preserve">            // Dil değişikliğini kontrol et</w:t>
+      </w:r>
+    </w:p>
+    <w:p>
+      <w:pPr>
+        <w:rPr>
+          <w:rFonts w:ascii="Consolas" w:hAnsi="Consolas"/>
+        </w:rPr>
+      </w:pPr>
+      <w:r>
+        <w:rPr>
+          <w:rFonts w:ascii="Consolas" w:hAnsi="Consolas"/>
+        </w:rPr>
+        <w:t xml:space="preserve">            </w:t>
+      </w:r>
+      <w:proofErr w:type="spellStart"/>
+      <w:proofErr w:type="gramStart"/>
+      <w:r>
+        <w:rPr>
+          <w:rFonts w:ascii="Consolas" w:hAnsi="Consolas"/>
+        </w:rPr>
+        <w:t>Assert.IsTrue</w:t>
+      </w:r>
+      <w:proofErr w:type="spellEnd"/>
+      <w:proofErr w:type="gramEnd"/>
+      <w:r>
+        <w:rPr>
+          <w:rFonts w:ascii="Consolas" w:hAnsi="Consolas"/>
+        </w:rPr>
+        <w:t>(</w:t>
+      </w:r>
+      <w:proofErr w:type="spellStart"/>
+      <w:r>
+        <w:rPr>
+          <w:rFonts w:ascii="Consolas" w:hAnsi="Consolas"/>
+        </w:rPr>
+        <w:t>driver.PageSource.Contains</w:t>
+      </w:r>
+      <w:proofErr w:type="spellEnd"/>
+      <w:r>
+        <w:rPr>
+          <w:rFonts w:ascii="Consolas" w:hAnsi="Consolas"/>
+        </w:rPr>
+        <w:t>(</w:t>
+      </w:r>
+      <w:proofErr w:type="spellStart"/>
+      <w:r>
+        <w:rPr>
+          <w:rFonts w:ascii="Consolas" w:hAnsi="Consolas"/>
+        </w:rPr>
+        <w:t>language</w:t>
+      </w:r>
+      <w:proofErr w:type="spellEnd"/>
+      <w:r>
+        <w:rPr>
+          <w:rFonts w:ascii="Consolas" w:hAnsi="Consolas"/>
+        </w:rPr>
+        <w:t>), $"{</w:t>
+      </w:r>
+      <w:proofErr w:type="spellStart"/>
+      <w:r>
+        <w:rPr>
+          <w:rFonts w:ascii="Consolas" w:hAnsi="Consolas"/>
+        </w:rPr>
+        <w:t>language</w:t>
+      </w:r>
+      <w:proofErr w:type="spellEnd"/>
+      <w:r>
+        <w:rPr>
+          <w:rFonts w:ascii="Consolas" w:hAnsi="Consolas"/>
+        </w:rPr>
+        <w:t>} diline geçiş yapılamadı.");</w:t>
+      </w:r>
+    </w:p>
+    <w:p>
+      <w:pPr>
+        <w:rPr>
+          <w:rFonts w:ascii="Consolas" w:hAnsi="Consolas"/>
+        </w:rPr>
+      </w:pPr>
+      <w:r>
+        <w:rPr>
+          <w:rFonts w:ascii="Consolas" w:hAnsi="Consolas"/>
+        </w:rPr>
+        <w:t xml:space="preserve">        }</w:t>
+      </w:r>
+    </w:p>
+    <w:p>
+      <w:pPr>
+        <w:rPr>
+          <w:rFonts w:ascii="Consolas" w:hAnsi="Consolas"/>
+        </w:rPr>
+      </w:pPr>
+      <w:r>
+        <w:rPr>
+          <w:rFonts w:ascii="Consolas" w:hAnsi="Consolas"/>
+        </w:rPr>
+        <w:t xml:space="preserve">    }</w:t>
+      </w:r>
+    </w:p>
+    <w:p>
+      <w:pPr>
+        <w:rPr>
+          <w:rFonts w:ascii="Consolas" w:hAnsi="Consolas"/>
+        </w:rPr>
+      </w:pPr>
+    </w:p>
+    <w:p>
+      <w:pPr>
+        <w:rPr>
+          <w:rFonts w:ascii="Consolas" w:hAnsi="Consolas"/>
+        </w:rPr>
+      </w:pPr>
+      <w:r>
+        <w:rPr>
+          <w:rFonts w:ascii="Consolas" w:hAnsi="Consolas"/>
+        </w:rPr>
+        <w:t xml:space="preserve">    [</w:t>
+      </w:r>
+      <w:proofErr w:type="spellStart"/>
+      <w:r>
+        <w:rPr>
+          <w:rFonts w:ascii="Consolas" w:hAnsi="Consolas"/>
+        </w:rPr>
+        <w:t>TearDown</w:t>
+      </w:r>
+      <w:proofErr w:type="spellEnd"/>
+      <w:r>
+        <w:rPr>
+          <w:rFonts w:ascii="Consolas" w:hAnsi="Consolas"/>
+        </w:rPr>
+        <w:t>]</w:t>
+      </w:r>
+    </w:p>
+    <w:p>
+      <w:pPr>
+        <w:rPr>
+          <w:rFonts w:ascii="Consolas" w:hAnsi="Consolas"/>
+        </w:rPr>
+      </w:pPr>
+      <w:r>
+        <w:rPr>
+          <w:rFonts w:ascii="Consolas" w:hAnsi="Consolas"/>
+        </w:rPr>
+        <w:t xml:space="preserve">    </w:t>
+      </w:r>
+      <w:proofErr w:type="spellStart"/>
+      <w:r>
+        <w:rPr>
+          <w:rFonts w:ascii="Consolas" w:hAnsi="Consolas"/>
+        </w:rPr>
+        <w:t>public</w:t>
+      </w:r>
+      <w:proofErr w:type="spellEnd"/>
+      <w:r>
+        <w:rPr>
+          <w:rFonts w:ascii="Consolas" w:hAnsi="Consolas"/>
+        </w:rPr>
+        <w:t xml:space="preserve"> </w:t>
+      </w:r>
+      <w:proofErr w:type="spellStart"/>
+      <w:r>
+        <w:rPr>
+          <w:rFonts w:ascii="Consolas" w:hAnsi="Consolas"/>
+        </w:rPr>
+        <w:t>void</w:t>
+      </w:r>
+      <w:proofErr w:type="spellEnd"/>
+      <w:r>
+        <w:rPr>
+          <w:rFonts w:ascii="Consolas" w:hAnsi="Consolas"/>
+        </w:rPr>
+        <w:t xml:space="preserve"> </w:t>
+      </w:r>
+      <w:proofErr w:type="spellStart"/>
+      <w:r>
+        <w:rPr>
+          <w:rFonts w:ascii="Consolas" w:hAnsi="Consolas"/>
+        </w:rPr>
+        <w:t>Teardown</w:t>
+      </w:r>
+      <w:proofErr w:type="spellEnd"/>
+      <w:r>
+        <w:rPr>
+          <w:rFonts w:ascii="Consolas" w:hAnsi="Consolas"/>
+        </w:rPr>
+        <w:t>()</w:t>
+      </w:r>
+    </w:p>
+    <w:p>
+      <w:pPr>
+        <w:rPr>
+          <w:rFonts w:ascii="Consolas" w:hAnsi="Consolas"/>
+        </w:rPr>
+      </w:pPr>
+      <w:r>
+        <w:rPr>
+          <w:rFonts w:ascii="Consolas" w:hAnsi="Consolas"/>
+        </w:rPr>
+        <w:t xml:space="preserve">    {</w:t>
+      </w:r>
+    </w:p>
+    <w:p>
+      <w:pPr>
+        <w:rPr>
+          <w:rFonts w:ascii="Consolas" w:hAnsi="Consolas"/>
+        </w:rPr>
+      </w:pPr>
+      <w:r>
+        <w:rPr>
+          <w:rFonts w:ascii="Consolas" w:hAnsi="Consolas"/>
+        </w:rPr>
+        <w:t xml:space="preserve">        </w:t>
+      </w:r>
+      <w:proofErr w:type="spellStart"/>
+      <w:proofErr w:type="gramStart"/>
+      <w:r>
+        <w:rPr>
+          <w:rFonts w:ascii="Consolas" w:hAnsi="Consolas"/>
+        </w:rPr>
+        <w:t>driver.Quit</w:t>
+      </w:r>
+      <w:proofErr w:type="spellEnd"/>
+      <w:proofErr w:type="gramEnd"/>
+      <w:r>
+        <w:rPr>
+          <w:rFonts w:ascii="Consolas" w:hAnsi="Consolas"/>
+        </w:rPr>
+        <w:t>();</w:t>
+      </w:r>
+    </w:p>
+    <w:p>
+      <w:pPr>
+        <w:rPr>
+          <w:rFonts w:ascii="Consolas" w:hAnsi="Consolas"/>
+        </w:rPr>
+      </w:pPr>
+      <w:r>
+        <w:rPr>
+          <w:rFonts w:ascii="Consolas" w:hAnsi="Consolas"/>
+        </w:rPr>
+        <w:lastRenderedPageBreak/>
+        <w:t xml:space="preserve">    }</w:t>
+      </w:r>
+    </w:p>
+    <w:p>
+      <w:pPr>
+        <w:rPr>
+          <w:rFonts w:ascii="Consolas" w:hAnsi="Consolas"/>
+        </w:rPr>
+      </w:pPr>
+      <w:r>
+        <w:rPr>
+          <w:rFonts w:ascii="Consolas" w:hAnsi="Consolas"/>
+        </w:rPr>
+        <w:t>}</w:t>
       </w:r>
     </w:p>
     <w:p/>
     <w:p>
+      <w:pPr>
+        <w:ind w:firstLine="708"/>
+        <w:rPr>
+          <w:color w:val="2E74B5" w:themeColor="accent1" w:themeShade="BF"/>
+        </w:rPr>
+      </w:pPr>
+      <w:r>
+        <w:rPr>
+          <w:color w:val="2E74B5" w:themeColor="accent1" w:themeShade="BF"/>
+        </w:rPr>
+        <w:t>C.  Pozisyon Arama ve Filtreleme Testi</w:t>
+      </w:r>
+    </w:p>
+    <w:p/>
+    <w:p>
       <w:r>
         <w:rPr>
           <w:b/>
         </w:rPr>
-        <w:t>Amaç:</w:t>
-      </w:r>
-      <w:r>
-        <w:t xml:space="preserve"> Kullanıcı, pozisyonlar üzerinde filtreleme yapabilmeli ve arama sonuçları ile ilgili verilerin eşleştiğini doğrulamalıdır.</w:t>
-      </w:r>
-    </w:p>
-    <w:p/>
-    <w:p>
-      <w:r>
-        <w:rPr>
-          <w:b/>
-        </w:rPr>
-        <w:t>Dinamik Yapı:</w:t>
-      </w:r>
-      <w:r>
-        <w:t xml:space="preserve"> Mevcut pozisyonlar dinamik olarak alınmalıdır.</w:t>
-      </w:r>
-    </w:p>
-    <w:p/>
-    <w:p>
-      <w:pPr>
-        <w:rPr>
-          <w:rFonts w:ascii="Consolas" w:hAnsi="Consolas"/>
-        </w:rPr>
-      </w:pPr>
-      <w:proofErr w:type="spellStart"/>
-      <w:r>
-        <w:rPr>
-          <w:rFonts w:ascii="Consolas" w:hAnsi="Consolas"/>
-        </w:rPr>
-        <w:t>using</w:t>
-      </w:r>
-      <w:proofErr w:type="spellEnd"/>
-      <w:r>
-        <w:rPr>
-          <w:rFonts w:ascii="Consolas" w:hAnsi="Consolas"/>
-        </w:rPr>
-        <w:t xml:space="preserve"> </w:t>
-      </w:r>
-      <w:proofErr w:type="spellStart"/>
-      <w:proofErr w:type="gramStart"/>
-      <w:r>
-        <w:rPr>
-          <w:rFonts w:ascii="Consolas" w:hAnsi="Consolas"/>
-        </w:rPr>
-        <w:t>OpenQA.Selenium</w:t>
-      </w:r>
-      <w:proofErr w:type="spellEnd"/>
-      <w:proofErr w:type="gramEnd"/>
-      <w:r>
-        <w:rPr>
-          <w:rFonts w:ascii="Consolas" w:hAnsi="Consolas"/>
-        </w:rPr>
-        <w:t>;</w:t>
-      </w:r>
-    </w:p>
-    <w:p>
-      <w:pPr>
-        <w:rPr>
-          <w:rFonts w:ascii="Consolas" w:hAnsi="Consolas"/>
-        </w:rPr>
-      </w:pPr>
-      <w:proofErr w:type="spellStart"/>
-      <w:r>
-        <w:rPr>
-          <w:rFonts w:ascii="Consolas" w:hAnsi="Consolas"/>
-        </w:rPr>
-        <w:t>using</w:t>
-      </w:r>
-      <w:proofErr w:type="spellEnd"/>
-      <w:r>
-        <w:rPr>
-          <w:rFonts w:ascii="Consolas" w:hAnsi="Consolas"/>
-        </w:rPr>
-        <w:t xml:space="preserve"> </w:t>
-      </w:r>
-      <w:proofErr w:type="spellStart"/>
-      <w:proofErr w:type="gramStart"/>
-      <w:r>
-        <w:rPr>
-          <w:rFonts w:ascii="Consolas" w:hAnsi="Consolas"/>
-        </w:rPr>
-        <w:t>OpenQA.Selenium</w:t>
-      </w:r>
-      <w:proofErr w:type="gramEnd"/>
-      <w:r>
-        <w:rPr>
-          <w:rFonts w:ascii="Consolas" w:hAnsi="Consolas"/>
-        </w:rPr>
-        <w:t>.Chrome</w:t>
-      </w:r>
-      <w:proofErr w:type="spellEnd"/>
-      <w:r>
-        <w:rPr>
-          <w:rFonts w:ascii="Consolas" w:hAnsi="Consolas"/>
-        </w:rPr>
-        <w:t>;</w:t>
-      </w:r>
-    </w:p>
-    <w:p>
-      <w:pPr>
-        <w:rPr>
-          <w:rFonts w:ascii="Consolas" w:hAnsi="Consolas"/>
-        </w:rPr>
-      </w:pPr>
-      <w:proofErr w:type="spellStart"/>
-      <w:r>
-        <w:rPr>
-          <w:rFonts w:ascii="Consolas" w:hAnsi="Consolas"/>
-        </w:rPr>
-        <w:t>using</w:t>
-      </w:r>
-      <w:proofErr w:type="spellEnd"/>
-      <w:r>
-        <w:rPr>
-          <w:rFonts w:ascii="Consolas" w:hAnsi="Consolas"/>
-        </w:rPr>
-        <w:t xml:space="preserve"> </w:t>
-      </w:r>
-      <w:proofErr w:type="spellStart"/>
-      <w:proofErr w:type="gramStart"/>
-      <w:r>
-        <w:rPr>
-          <w:rFonts w:ascii="Consolas" w:hAnsi="Consolas"/>
-        </w:rPr>
-        <w:t>NUnit.Framework</w:t>
-      </w:r>
-      <w:proofErr w:type="spellEnd"/>
-      <w:proofErr w:type="gramEnd"/>
-      <w:r>
-        <w:rPr>
-          <w:rFonts w:ascii="Consolas" w:hAnsi="Consolas"/>
-        </w:rPr>
-        <w:t>;</w:t>
-      </w:r>
-    </w:p>
-    <w:p>
-      <w:pPr>
-        <w:rPr>
-          <w:rFonts w:ascii="Consolas" w:hAnsi="Consolas"/>
-        </w:rPr>
-      </w:pPr>
-    </w:p>
-    <w:p>
-      <w:pPr>
-        <w:rPr>
-          <w:rFonts w:ascii="Consolas" w:hAnsi="Consolas"/>
-        </w:rPr>
-      </w:pPr>
-      <w:proofErr w:type="spellStart"/>
-      <w:r>
-        <w:rPr>
-          <w:rFonts w:ascii="Consolas" w:hAnsi="Consolas"/>
-        </w:rPr>
-        <w:t>public</w:t>
-      </w:r>
-      <w:proofErr w:type="spellEnd"/>
-      <w:r>
-        <w:rPr>
-          <w:rFonts w:ascii="Consolas" w:hAnsi="Consolas"/>
-        </w:rPr>
-        <w:t xml:space="preserve"> </w:t>
-      </w:r>
-      <w:proofErr w:type="spellStart"/>
-      <w:r>
-        <w:rPr>
-          <w:rFonts w:ascii="Consolas" w:hAnsi="Consolas"/>
-        </w:rPr>
-        <w:t>class</w:t>
-      </w:r>
-      <w:proofErr w:type="spellEnd"/>
-      <w:r>
-        <w:rPr>
-          <w:rFonts w:ascii="Consolas" w:hAnsi="Consolas"/>
-        </w:rPr>
-        <w:t xml:space="preserve"> </w:t>
-      </w:r>
-      <w:proofErr w:type="spellStart"/>
-      <w:r>
-        <w:rPr>
-          <w:rFonts w:ascii="Consolas" w:hAnsi="Consolas"/>
-        </w:rPr>
-        <w:t>JobSearchTests</w:t>
-      </w:r>
-      <w:proofErr w:type="spellEnd"/>
-    </w:p>
-    <w:p>
-      <w:pPr>
-        <w:rPr>
-          <w:rFonts w:ascii="Consolas" w:hAnsi="Consolas"/>
-        </w:rPr>
-      </w:pPr>
-      <w:r>
-        <w:rPr>
-          <w:rFonts w:ascii="Consolas" w:hAnsi="Consolas"/>
-        </w:rPr>
-        <w:t>{</w:t>
-      </w:r>
-    </w:p>
-    <w:p>
-      <w:pPr>
-        <w:rPr>
-          <w:rFonts w:ascii="Consolas" w:hAnsi="Consolas"/>
-        </w:rPr>
-      </w:pPr>
-      <w:r>
-        <w:rPr>
-          <w:rFonts w:ascii="Consolas" w:hAnsi="Consolas"/>
-        </w:rPr>
-        <w:t xml:space="preserve">    </w:t>
-      </w:r>
-      <w:proofErr w:type="spellStart"/>
-      <w:r>
-        <w:rPr>
-          <w:rFonts w:ascii="Consolas" w:hAnsi="Consolas"/>
-        </w:rPr>
-        <w:t>private</w:t>
-      </w:r>
-      <w:proofErr w:type="spellEnd"/>
-      <w:r>
-        <w:rPr>
-          <w:rFonts w:ascii="Consolas" w:hAnsi="Consolas"/>
-        </w:rPr>
-        <w:t xml:space="preserve"> </w:t>
-      </w:r>
-      <w:proofErr w:type="spellStart"/>
-      <w:r>
-        <w:rPr>
-          <w:rFonts w:ascii="Consolas" w:hAnsi="Consolas"/>
-        </w:rPr>
-        <w:t>IWebDriver</w:t>
-      </w:r>
-      <w:proofErr w:type="spellEnd"/>
-      <w:r>
-        <w:rPr>
-          <w:rFonts w:ascii="Consolas" w:hAnsi="Consolas"/>
-        </w:rPr>
-        <w:t xml:space="preserve"> </w:t>
-      </w:r>
-      <w:proofErr w:type="spellStart"/>
-      <w:r>
-        <w:rPr>
-          <w:rFonts w:ascii="Consolas" w:hAnsi="Consolas"/>
-        </w:rPr>
-        <w:t>driver</w:t>
-      </w:r>
-      <w:proofErr w:type="spellEnd"/>
-      <w:r>
-        <w:rPr>
-          <w:rFonts w:ascii="Consolas" w:hAnsi="Consolas"/>
-        </w:rPr>
-        <w:t>;</w:t>
-      </w:r>
-    </w:p>
-    <w:p>
-      <w:pPr>
-        <w:rPr>
-          <w:rFonts w:ascii="Consolas" w:hAnsi="Consolas"/>
-        </w:rPr>
-      </w:pPr>
-    </w:p>
-    <w:p>
-      <w:pPr>
-        <w:rPr>
-          <w:rFonts w:ascii="Consolas" w:hAnsi="Consolas"/>
-        </w:rPr>
-      </w:pPr>
-      <w:r>
-        <w:rPr>
-          <w:rFonts w:ascii="Consolas" w:hAnsi="Consolas"/>
-        </w:rPr>
-        <w:t xml:space="preserve">    [</w:t>
-      </w:r>
-      <w:proofErr w:type="spellStart"/>
-      <w:r>
-        <w:rPr>
-          <w:rFonts w:ascii="Consolas" w:hAnsi="Consolas"/>
-        </w:rPr>
-        <w:t>SetUp</w:t>
-      </w:r>
-      <w:proofErr w:type="spellEnd"/>
-      <w:r>
-        <w:rPr>
-          <w:rFonts w:ascii="Consolas" w:hAnsi="Consolas"/>
-        </w:rPr>
-        <w:t>]</w:t>
-      </w:r>
-    </w:p>
-    <w:p>
-      <w:pPr>
-        <w:rPr>
-          <w:rFonts w:ascii="Consolas" w:hAnsi="Consolas"/>
-        </w:rPr>
-      </w:pPr>
-      <w:r>
-        <w:rPr>
-          <w:rFonts w:ascii="Consolas" w:hAnsi="Consolas"/>
-        </w:rPr>
-        <w:t xml:space="preserve">    </w:t>
-      </w:r>
-      <w:proofErr w:type="spellStart"/>
-      <w:r>
-        <w:rPr>
-          <w:rFonts w:ascii="Consolas" w:hAnsi="Consolas"/>
-        </w:rPr>
-        <w:t>public</w:t>
-      </w:r>
-      <w:proofErr w:type="spellEnd"/>
-      <w:r>
-        <w:rPr>
-          <w:rFonts w:ascii="Consolas" w:hAnsi="Consolas"/>
-        </w:rPr>
-        <w:t xml:space="preserve"> </w:t>
-      </w:r>
-      <w:proofErr w:type="spellStart"/>
-      <w:r>
-        <w:rPr>
-          <w:rFonts w:ascii="Consolas" w:hAnsi="Consolas"/>
-        </w:rPr>
-        <w:t>void</w:t>
-      </w:r>
-      <w:proofErr w:type="spellEnd"/>
-      <w:r>
-        <w:rPr>
-          <w:rFonts w:ascii="Consolas" w:hAnsi="Consolas"/>
-        </w:rPr>
-        <w:t xml:space="preserve"> </w:t>
-      </w:r>
-      <w:proofErr w:type="spellStart"/>
-      <w:r>
-        <w:rPr>
-          <w:rFonts w:ascii="Consolas" w:hAnsi="Consolas"/>
-        </w:rPr>
-        <w:t>Setup</w:t>
-      </w:r>
-      <w:proofErr w:type="spellEnd"/>
-      <w:r>
-        <w:rPr>
-          <w:rFonts w:ascii="Consolas" w:hAnsi="Consolas"/>
-        </w:rPr>
-        <w:t>()</w:t>
-      </w:r>
-    </w:p>
-    <w:p>
-      <w:pPr>
-        <w:rPr>
-          <w:rFonts w:ascii="Consolas" w:hAnsi="Consolas"/>
-        </w:rPr>
-      </w:pPr>
-      <w:r>
-        <w:rPr>
-          <w:rFonts w:ascii="Consolas" w:hAnsi="Consolas"/>
-        </w:rPr>
-        <w:t xml:space="preserve">    {</w:t>
-      </w:r>
-    </w:p>
-    <w:p>
-      <w:pPr>
-        <w:rPr>
-          <w:rFonts w:ascii="Consolas" w:hAnsi="Consolas"/>
-        </w:rPr>
-      </w:pPr>
-      <w:r>
-        <w:rPr>
-          <w:rFonts w:ascii="Consolas" w:hAnsi="Consolas"/>
-        </w:rPr>
-        <w:t xml:space="preserve">        </w:t>
-      </w:r>
-      <w:proofErr w:type="spellStart"/>
-      <w:r>
-        <w:rPr>
-          <w:rFonts w:ascii="Consolas" w:hAnsi="Consolas"/>
-        </w:rPr>
-        <w:t>driver</w:t>
-      </w:r>
-      <w:proofErr w:type="spellEnd"/>
-      <w:r>
-        <w:rPr>
-          <w:rFonts w:ascii="Consolas" w:hAnsi="Consolas"/>
-        </w:rPr>
-        <w:t xml:space="preserve"> = </w:t>
-      </w:r>
-      <w:proofErr w:type="spellStart"/>
-      <w:r>
-        <w:rPr>
-          <w:rFonts w:ascii="Consolas" w:hAnsi="Consolas"/>
-        </w:rPr>
-        <w:t>new</w:t>
-      </w:r>
-      <w:proofErr w:type="spellEnd"/>
-      <w:r>
-        <w:rPr>
-          <w:rFonts w:ascii="Consolas" w:hAnsi="Consolas"/>
-        </w:rPr>
-        <w:t xml:space="preserve"> </w:t>
-      </w:r>
-      <w:proofErr w:type="spellStart"/>
-      <w:r>
-        <w:rPr>
-          <w:rFonts w:ascii="Consolas" w:hAnsi="Consolas"/>
-        </w:rPr>
-        <w:t>ChromeDriver</w:t>
-      </w:r>
-      <w:proofErr w:type="spellEnd"/>
-      <w:r>
-        <w:rPr>
-          <w:rFonts w:ascii="Consolas" w:hAnsi="Consolas"/>
-        </w:rPr>
-        <w:t>();</w:t>
-      </w:r>
-    </w:p>
-    <w:p>
-      <w:pPr>
-        <w:rPr>
-          <w:rFonts w:ascii="Consolas" w:hAnsi="Consolas"/>
-        </w:rPr>
-      </w:pPr>
-      <w:r>
-        <w:rPr>
-          <w:rFonts w:ascii="Consolas" w:hAnsi="Consolas"/>
-        </w:rPr>
-        <w:t xml:space="preserve">        </w:t>
-      </w:r>
-      <w:proofErr w:type="spellStart"/>
-      <w:r>
-        <w:rPr>
-          <w:rFonts w:ascii="Consolas" w:hAnsi="Consolas"/>
-        </w:rPr>
-        <w:t>driver.Navigate</w:t>
-      </w:r>
-      <w:proofErr w:type="spellEnd"/>
-      <w:r>
-        <w:rPr>
-          <w:rFonts w:ascii="Consolas" w:hAnsi="Consolas"/>
-        </w:rPr>
-        <w:t>().</w:t>
-      </w:r>
-      <w:proofErr w:type="spellStart"/>
-      <w:r>
-        <w:rPr>
-          <w:rFonts w:ascii="Consolas" w:hAnsi="Consolas"/>
-        </w:rPr>
-        <w:t>GoToUrl</w:t>
-      </w:r>
-      <w:proofErr w:type="spellEnd"/>
-      <w:r>
-        <w:rPr>
-          <w:rFonts w:ascii="Consolas" w:hAnsi="Consolas"/>
-        </w:rPr>
-        <w:t>("https://kariyer.baykartech.com");</w:t>
-      </w:r>
-    </w:p>
-    <w:p>
-      <w:pPr>
-        <w:rPr>
-          <w:rFonts w:ascii="Consolas" w:hAnsi="Consolas"/>
-        </w:rPr>
-      </w:pPr>
-      <w:r>
-        <w:rPr>
-          <w:rFonts w:ascii="Consolas" w:hAnsi="Consolas"/>
-        </w:rPr>
-        <w:t xml:space="preserve">    }</w:t>
-      </w:r>
-    </w:p>
-    <w:p>
-      <w:pPr>
-        <w:rPr>
-          <w:rFonts w:ascii="Consolas" w:hAnsi="Consolas"/>
-        </w:rPr>
-      </w:pPr>
-    </w:p>
-    <w:p>
-      <w:pPr>
-        <w:rPr>
-          <w:rFonts w:ascii="Consolas" w:hAnsi="Consolas"/>
-        </w:rPr>
-      </w:pPr>
-      <w:r>
-        <w:rPr>
-          <w:rFonts w:ascii="Consolas" w:hAnsi="Consolas"/>
-        </w:rPr>
-        <w:t xml:space="preserve">    [Test]</w:t>
-      </w:r>
-    </w:p>
-    <w:p>
-      <w:pPr>
-        <w:rPr>
-          <w:rFonts w:ascii="Consolas" w:hAnsi="Consolas"/>
-        </w:rPr>
-      </w:pPr>
-      <w:r>
-        <w:rPr>
-          <w:rFonts w:ascii="Consolas" w:hAnsi="Consolas"/>
-        </w:rPr>
-        <w:t xml:space="preserve">    </w:t>
-      </w:r>
-      <w:proofErr w:type="spellStart"/>
-      <w:r>
-        <w:rPr>
-          <w:rFonts w:ascii="Consolas" w:hAnsi="Consolas"/>
-        </w:rPr>
-        <w:t>public</w:t>
-      </w:r>
-      <w:proofErr w:type="spellEnd"/>
-      <w:r>
-        <w:rPr>
-          <w:rFonts w:ascii="Consolas" w:hAnsi="Consolas"/>
-        </w:rPr>
-        <w:t xml:space="preserve"> </w:t>
-      </w:r>
-      <w:proofErr w:type="spellStart"/>
-      <w:r>
-        <w:rPr>
-          <w:rFonts w:ascii="Consolas" w:hAnsi="Consolas"/>
-        </w:rPr>
-        <w:t>void</w:t>
-      </w:r>
-      <w:proofErr w:type="spellEnd"/>
-      <w:r>
-        <w:rPr>
-          <w:rFonts w:ascii="Consolas" w:hAnsi="Consolas"/>
-        </w:rPr>
-        <w:t xml:space="preserve"> </w:t>
-      </w:r>
-      <w:proofErr w:type="spellStart"/>
-      <w:r>
-        <w:rPr>
-          <w:rFonts w:ascii="Consolas" w:hAnsi="Consolas"/>
-        </w:rPr>
-        <w:t>TestJobFilteringAndSearch</w:t>
-      </w:r>
-      <w:proofErr w:type="spellEnd"/>
-      <w:r>
-        <w:rPr>
-          <w:rFonts w:ascii="Consolas" w:hAnsi="Consolas"/>
-        </w:rPr>
-        <w:t>()</w:t>
-      </w:r>
-    </w:p>
-    <w:p>
-      <w:pPr>
-        <w:rPr>
-          <w:rFonts w:ascii="Consolas" w:hAnsi="Consolas"/>
-        </w:rPr>
-      </w:pPr>
-      <w:r>
-        <w:rPr>
-          <w:rFonts w:ascii="Consolas" w:hAnsi="Consolas"/>
-        </w:rPr>
-        <w:t xml:space="preserve">    {</w:t>
-      </w:r>
-    </w:p>
-    <w:p>
-      <w:pPr>
-        <w:rPr>
-          <w:rFonts w:ascii="Consolas" w:hAnsi="Consolas"/>
-        </w:rPr>
-      </w:pPr>
-      <w:r>
-        <w:rPr>
-          <w:rFonts w:ascii="Consolas" w:hAnsi="Consolas"/>
-        </w:rPr>
-        <w:t xml:space="preserve">        </w:t>
-      </w:r>
-      <w:proofErr w:type="gramStart"/>
-      <w:r>
-        <w:rPr>
-          <w:rFonts w:ascii="Consolas" w:hAnsi="Consolas"/>
-        </w:rPr>
-        <w:t>var</w:t>
-      </w:r>
-      <w:proofErr w:type="gramEnd"/>
-      <w:r>
-        <w:rPr>
-          <w:rFonts w:ascii="Consolas" w:hAnsi="Consolas"/>
-        </w:rPr>
-        <w:t xml:space="preserve"> </w:t>
-      </w:r>
-      <w:proofErr w:type="spellStart"/>
-      <w:r>
-        <w:rPr>
-          <w:rFonts w:ascii="Consolas" w:hAnsi="Consolas"/>
-        </w:rPr>
-        <w:t>jobTitles</w:t>
-      </w:r>
-      <w:proofErr w:type="spellEnd"/>
-      <w:r>
-        <w:rPr>
-          <w:rFonts w:ascii="Consolas" w:hAnsi="Consolas"/>
-        </w:rPr>
-        <w:t xml:space="preserve"> = </w:t>
-      </w:r>
-      <w:proofErr w:type="spellStart"/>
-      <w:r>
-        <w:rPr>
-          <w:rFonts w:ascii="Consolas" w:hAnsi="Consolas"/>
-        </w:rPr>
-        <w:t>new</w:t>
-      </w:r>
-      <w:proofErr w:type="spellEnd"/>
-      <w:r>
-        <w:rPr>
-          <w:rFonts w:ascii="Consolas" w:hAnsi="Consolas"/>
-        </w:rPr>
-        <w:t xml:space="preserve">[] { "Software </w:t>
-      </w:r>
-      <w:proofErr w:type="spellStart"/>
-      <w:r>
-        <w:rPr>
-          <w:rFonts w:ascii="Consolas" w:hAnsi="Consolas"/>
-        </w:rPr>
-        <w:t>Engineer</w:t>
-      </w:r>
-      <w:proofErr w:type="spellEnd"/>
-      <w:r>
-        <w:rPr>
-          <w:rFonts w:ascii="Consolas" w:hAnsi="Consolas"/>
-        </w:rPr>
-        <w:t xml:space="preserve">", "Test </w:t>
-      </w:r>
-      <w:proofErr w:type="spellStart"/>
-      <w:r>
-        <w:rPr>
-          <w:rFonts w:ascii="Consolas" w:hAnsi="Consolas"/>
-        </w:rPr>
-        <w:t>Engineer</w:t>
-      </w:r>
-      <w:proofErr w:type="spellEnd"/>
-      <w:r>
-        <w:rPr>
-          <w:rFonts w:ascii="Consolas" w:hAnsi="Consolas"/>
-        </w:rPr>
-        <w:t>" }; // Örnek pozisyon isimleri</w:t>
-      </w:r>
-    </w:p>
-    <w:p>
-      <w:pPr>
-        <w:rPr>
-          <w:rFonts w:ascii="Consolas" w:hAnsi="Consolas"/>
-        </w:rPr>
-      </w:pPr>
-      <w:r>
-        <w:rPr>
-          <w:rFonts w:ascii="Consolas" w:hAnsi="Consolas"/>
-        </w:rPr>
-        <w:t xml:space="preserve">        </w:t>
-      </w:r>
-      <w:proofErr w:type="spellStart"/>
-      <w:r>
-        <w:rPr>
-          <w:rFonts w:ascii="Consolas" w:hAnsi="Consolas"/>
-        </w:rPr>
-        <w:t>foreach</w:t>
-      </w:r>
-      <w:proofErr w:type="spellEnd"/>
-      <w:r>
-        <w:rPr>
-          <w:rFonts w:ascii="Consolas" w:hAnsi="Consolas"/>
-        </w:rPr>
-        <w:t xml:space="preserve"> (var </w:t>
-      </w:r>
-      <w:proofErr w:type="spellStart"/>
-      <w:r>
-        <w:rPr>
-          <w:rFonts w:ascii="Consolas" w:hAnsi="Consolas"/>
-        </w:rPr>
-        <w:t>jobTitle</w:t>
-      </w:r>
-      <w:proofErr w:type="spellEnd"/>
-      <w:r>
-        <w:rPr>
-          <w:rFonts w:ascii="Consolas" w:hAnsi="Consolas"/>
-        </w:rPr>
-        <w:t xml:space="preserve"> in </w:t>
-      </w:r>
-      <w:proofErr w:type="spellStart"/>
-      <w:r>
-        <w:rPr>
-          <w:rFonts w:ascii="Consolas" w:hAnsi="Consolas"/>
-        </w:rPr>
-        <w:t>jobTitles</w:t>
-      </w:r>
-      <w:proofErr w:type="spellEnd"/>
-      <w:r>
-        <w:rPr>
-          <w:rFonts w:ascii="Consolas" w:hAnsi="Consolas"/>
-        </w:rPr>
-        <w:t>)</w:t>
-      </w:r>
-    </w:p>
-    <w:p>
-      <w:pPr>
-        <w:rPr>
-          <w:rFonts w:ascii="Consolas" w:hAnsi="Consolas"/>
-        </w:rPr>
-      </w:pPr>
-      <w:r>
-        <w:rPr>
-          <w:rFonts w:ascii="Consolas" w:hAnsi="Consolas"/>
-        </w:rPr>
-        <w:t xml:space="preserve">        {</w:t>
-      </w:r>
-    </w:p>
-    <w:p>
-      <w:pPr>
-        <w:rPr>
-          <w:rFonts w:ascii="Consolas" w:hAnsi="Consolas"/>
-        </w:rPr>
-      </w:pPr>
-      <w:r>
-        <w:rPr>
-          <w:rFonts w:ascii="Consolas" w:hAnsi="Consolas"/>
-        </w:rPr>
-        <w:t xml:space="preserve">            var </w:t>
-      </w:r>
-      <w:proofErr w:type="spellStart"/>
-      <w:r>
-        <w:rPr>
-          <w:rFonts w:ascii="Consolas" w:hAnsi="Consolas"/>
-        </w:rPr>
-        <w:t>searchBox</w:t>
-      </w:r>
-      <w:proofErr w:type="spellEnd"/>
-      <w:r>
-        <w:rPr>
-          <w:rFonts w:ascii="Consolas" w:hAnsi="Consolas"/>
-        </w:rPr>
-        <w:t xml:space="preserve"> = </w:t>
-      </w:r>
-      <w:proofErr w:type="spellStart"/>
-      <w:proofErr w:type="gramStart"/>
-      <w:r>
-        <w:rPr>
-          <w:rFonts w:ascii="Consolas" w:hAnsi="Consolas"/>
-        </w:rPr>
-        <w:t>driver.FindElement</w:t>
-      </w:r>
-      <w:proofErr w:type="spellEnd"/>
-      <w:proofErr w:type="gramEnd"/>
-      <w:r>
-        <w:rPr>
-          <w:rFonts w:ascii="Consolas" w:hAnsi="Consolas"/>
-        </w:rPr>
-        <w:t>(</w:t>
-      </w:r>
-      <w:proofErr w:type="spellStart"/>
-      <w:r>
-        <w:rPr>
-          <w:rFonts w:ascii="Consolas" w:hAnsi="Consolas"/>
-        </w:rPr>
-        <w:t>By.Id</w:t>
-      </w:r>
-      <w:proofErr w:type="spellEnd"/>
-      <w:r>
-        <w:rPr>
-          <w:rFonts w:ascii="Consolas" w:hAnsi="Consolas"/>
-        </w:rPr>
-        <w:t>("</w:t>
-      </w:r>
-      <w:proofErr w:type="spellStart"/>
-      <w:r>
-        <w:rPr>
-          <w:rFonts w:ascii="Consolas" w:hAnsi="Consolas"/>
-        </w:rPr>
-        <w:t>jobSearchInput</w:t>
-      </w:r>
-      <w:proofErr w:type="spellEnd"/>
-      <w:r>
-        <w:rPr>
-          <w:rFonts w:ascii="Consolas" w:hAnsi="Consolas"/>
-        </w:rPr>
-        <w:t>"));</w:t>
-      </w:r>
-    </w:p>
-    <w:p>
-      <w:pPr>
-        <w:rPr>
-          <w:rFonts w:ascii="Consolas" w:hAnsi="Consolas"/>
-        </w:rPr>
-      </w:pPr>
-      <w:r>
-        <w:rPr>
-          <w:rFonts w:ascii="Consolas" w:hAnsi="Consolas"/>
-        </w:rPr>
-        <w:t xml:space="preserve">            </w:t>
-      </w:r>
-      <w:proofErr w:type="spellStart"/>
-      <w:proofErr w:type="gramStart"/>
-      <w:r>
-        <w:rPr>
-          <w:rFonts w:ascii="Consolas" w:hAnsi="Consolas"/>
-        </w:rPr>
-        <w:t>searchBox.Clear</w:t>
-      </w:r>
-      <w:proofErr w:type="spellEnd"/>
-      <w:proofErr w:type="gramEnd"/>
-      <w:r>
-        <w:rPr>
-          <w:rFonts w:ascii="Consolas" w:hAnsi="Consolas"/>
-        </w:rPr>
-        <w:t>();</w:t>
-      </w:r>
-    </w:p>
-    <w:p>
-      <w:pPr>
-        <w:rPr>
-          <w:rFonts w:ascii="Consolas" w:hAnsi="Consolas"/>
-        </w:rPr>
-      </w:pPr>
-      <w:r>
-        <w:rPr>
-          <w:rFonts w:ascii="Consolas" w:hAnsi="Consolas"/>
-        </w:rPr>
-        <w:t xml:space="preserve">            </w:t>
-      </w:r>
-      <w:proofErr w:type="spellStart"/>
-      <w:proofErr w:type="gramStart"/>
-      <w:r>
-        <w:rPr>
-          <w:rFonts w:ascii="Consolas" w:hAnsi="Consolas"/>
-        </w:rPr>
-        <w:t>searchBox.SendKeys</w:t>
-      </w:r>
-      <w:proofErr w:type="spellEnd"/>
-      <w:proofErr w:type="gramEnd"/>
-      <w:r>
-        <w:rPr>
-          <w:rFonts w:ascii="Consolas" w:hAnsi="Consolas"/>
-        </w:rPr>
-        <w:t>(</w:t>
-      </w:r>
-      <w:proofErr w:type="spellStart"/>
-      <w:r>
-        <w:rPr>
-          <w:rFonts w:ascii="Consolas" w:hAnsi="Consolas"/>
-        </w:rPr>
-        <w:t>jobTitle</w:t>
-      </w:r>
-      <w:proofErr w:type="spellEnd"/>
-      <w:r>
-        <w:rPr>
-          <w:rFonts w:ascii="Consolas" w:hAnsi="Consolas"/>
-        </w:rPr>
-        <w:t>);</w:t>
-      </w:r>
-    </w:p>
-    <w:p>
-      <w:pPr>
-        <w:rPr>
-          <w:rFonts w:ascii="Consolas" w:hAnsi="Consolas"/>
-        </w:rPr>
-      </w:pPr>
-      <w:r>
-        <w:rPr>
-          <w:rFonts w:ascii="Consolas" w:hAnsi="Consolas"/>
-        </w:rPr>
-        <w:t xml:space="preserve">            </w:t>
-      </w:r>
-      <w:proofErr w:type="spellStart"/>
-      <w:proofErr w:type="gramStart"/>
-      <w:r>
-        <w:rPr>
-          <w:rFonts w:ascii="Consolas" w:hAnsi="Consolas"/>
-        </w:rPr>
-        <w:t>searchBox.Submit</w:t>
-      </w:r>
-      <w:proofErr w:type="spellEnd"/>
-      <w:proofErr w:type="gramEnd"/>
-      <w:r>
-        <w:rPr>
-          <w:rFonts w:ascii="Consolas" w:hAnsi="Consolas"/>
-        </w:rPr>
-        <w:t>();</w:t>
-      </w:r>
-    </w:p>
-    <w:p>
-      <w:pPr>
-        <w:rPr>
-          <w:rFonts w:ascii="Consolas" w:hAnsi="Consolas"/>
-        </w:rPr>
-      </w:pPr>
-    </w:p>
-    <w:p>
-      <w:pPr>
-        <w:rPr>
-          <w:rFonts w:ascii="Consolas" w:hAnsi="Consolas"/>
-        </w:rPr>
-      </w:pPr>
-      <w:r>
-        <w:rPr>
-          <w:rFonts w:ascii="Consolas" w:hAnsi="Consolas"/>
-        </w:rPr>
-        <w:t xml:space="preserve">            // Arama sonuçlarını kontrol et</w:t>
-      </w:r>
-    </w:p>
-    <w:p>
-      <w:pPr>
-        <w:rPr>
-          <w:rFonts w:ascii="Consolas" w:hAnsi="Consolas"/>
-        </w:rPr>
-      </w:pPr>
-      <w:r>
-        <w:rPr>
-          <w:rFonts w:ascii="Consolas" w:hAnsi="Consolas"/>
-        </w:rPr>
-        <w:t xml:space="preserve">            var </w:t>
-      </w:r>
-      <w:proofErr w:type="spellStart"/>
-      <w:r>
-        <w:rPr>
-          <w:rFonts w:ascii="Consolas" w:hAnsi="Consolas"/>
-        </w:rPr>
-        <w:t>results</w:t>
-      </w:r>
-      <w:proofErr w:type="spellEnd"/>
-      <w:r>
-        <w:rPr>
-          <w:rFonts w:ascii="Consolas" w:hAnsi="Consolas"/>
-        </w:rPr>
-        <w:t xml:space="preserve"> = </w:t>
-      </w:r>
-      <w:proofErr w:type="spellStart"/>
-      <w:proofErr w:type="gramStart"/>
-      <w:r>
-        <w:rPr>
-          <w:rFonts w:ascii="Consolas" w:hAnsi="Consolas"/>
-        </w:rPr>
-        <w:t>driver.FindElements</w:t>
-      </w:r>
-      <w:proofErr w:type="spellEnd"/>
-      <w:proofErr w:type="gramEnd"/>
-      <w:r>
-        <w:rPr>
-          <w:rFonts w:ascii="Consolas" w:hAnsi="Consolas"/>
-        </w:rPr>
-        <w:t>(</w:t>
-      </w:r>
-      <w:proofErr w:type="spellStart"/>
-      <w:r>
-        <w:rPr>
-          <w:rFonts w:ascii="Consolas" w:hAnsi="Consolas"/>
-        </w:rPr>
-        <w:t>By.CssSelector</w:t>
-      </w:r>
-      <w:proofErr w:type="spellEnd"/>
-      <w:r>
-        <w:rPr>
-          <w:rFonts w:ascii="Consolas" w:hAnsi="Consolas"/>
-        </w:rPr>
-        <w:t>(".</w:t>
-      </w:r>
-      <w:proofErr w:type="spellStart"/>
-      <w:r>
-        <w:rPr>
-          <w:rFonts w:ascii="Consolas" w:hAnsi="Consolas"/>
-        </w:rPr>
-        <w:t>job-title</w:t>
-      </w:r>
-      <w:proofErr w:type="spellEnd"/>
-      <w:r>
-        <w:rPr>
-          <w:rFonts w:ascii="Consolas" w:hAnsi="Consolas"/>
-        </w:rPr>
-        <w:t>"));</w:t>
-      </w:r>
-    </w:p>
-    <w:p>
-      <w:pPr>
-        <w:rPr>
-          <w:rFonts w:ascii="Consolas" w:hAnsi="Consolas"/>
-        </w:rPr>
-      </w:pPr>
-      <w:r>
-        <w:rPr>
-          <w:rFonts w:ascii="Consolas" w:hAnsi="Consolas"/>
-        </w:rPr>
-        <w:t xml:space="preserve">            </w:t>
-      </w:r>
-      <w:proofErr w:type="spellStart"/>
-      <w:proofErr w:type="gramStart"/>
-      <w:r>
-        <w:rPr>
-          <w:rFonts w:ascii="Consolas" w:hAnsi="Consolas"/>
-        </w:rPr>
-        <w:t>Assert.IsTrue</w:t>
-      </w:r>
-      <w:proofErr w:type="spellEnd"/>
-      <w:proofErr w:type="gramEnd"/>
-      <w:r>
-        <w:rPr>
-          <w:rFonts w:ascii="Consolas" w:hAnsi="Consolas"/>
-        </w:rPr>
-        <w:t>(</w:t>
-      </w:r>
-      <w:proofErr w:type="spellStart"/>
-      <w:r>
-        <w:rPr>
-          <w:rFonts w:ascii="Consolas" w:hAnsi="Consolas"/>
-        </w:rPr>
-        <w:t>results.Any</w:t>
-      </w:r>
-      <w:proofErr w:type="spellEnd"/>
-      <w:r>
-        <w:rPr>
-          <w:rFonts w:ascii="Consolas" w:hAnsi="Consolas"/>
-        </w:rPr>
-        <w:t xml:space="preserve">(r =&gt; </w:t>
-      </w:r>
-      <w:proofErr w:type="spellStart"/>
-      <w:r>
-        <w:rPr>
-          <w:rFonts w:ascii="Consolas" w:hAnsi="Consolas"/>
-        </w:rPr>
-        <w:t>r.Text.Contains</w:t>
-      </w:r>
-      <w:proofErr w:type="spellEnd"/>
-      <w:r>
-        <w:rPr>
-          <w:rFonts w:ascii="Consolas" w:hAnsi="Consolas"/>
-        </w:rPr>
-        <w:t>(</w:t>
-      </w:r>
-      <w:proofErr w:type="spellStart"/>
-      <w:r>
-        <w:rPr>
-          <w:rFonts w:ascii="Consolas" w:hAnsi="Consolas"/>
-        </w:rPr>
-        <w:t>jobTitle</w:t>
-      </w:r>
-      <w:proofErr w:type="spellEnd"/>
-      <w:r>
-        <w:rPr>
-          <w:rFonts w:ascii="Consolas" w:hAnsi="Consolas"/>
-        </w:rPr>
-        <w:t>)), $"{</w:t>
-      </w:r>
-      <w:proofErr w:type="spellStart"/>
-      <w:r>
-        <w:rPr>
-          <w:rFonts w:ascii="Consolas" w:hAnsi="Consolas"/>
-        </w:rPr>
-        <w:t>jobTitle</w:t>
-      </w:r>
-      <w:proofErr w:type="spellEnd"/>
-      <w:r>
-        <w:rPr>
-          <w:rFonts w:ascii="Consolas" w:hAnsi="Consolas"/>
-        </w:rPr>
-        <w:t>} için sonuç bulunamadı.");</w:t>
-      </w:r>
-    </w:p>
-    <w:p>
-      <w:pPr>
-        <w:rPr>
-          <w:rFonts w:ascii="Consolas" w:hAnsi="Consolas"/>
-        </w:rPr>
-      </w:pPr>
-      <w:r>
-        <w:rPr>
-          <w:rFonts w:ascii="Consolas" w:hAnsi="Consolas"/>
-        </w:rPr>
-        <w:t xml:space="preserve">        }</w:t>
-      </w:r>
-    </w:p>
-    <w:p>
-      <w:pPr>
-        <w:rPr>
-          <w:rFonts w:ascii="Consolas" w:hAnsi="Consolas"/>
-        </w:rPr>
-      </w:pPr>
-      <w:r>
-        <w:rPr>
-          <w:rFonts w:ascii="Consolas" w:hAnsi="Consolas"/>
-        </w:rPr>
-        <w:t xml:space="preserve">    }</w:t>
-      </w:r>
-    </w:p>
-    <w:p>
-      <w:pPr>
-        <w:rPr>
-          <w:rFonts w:ascii="Consolas" w:hAnsi="Consolas"/>
-        </w:rPr>
-      </w:pPr>
-    </w:p>
-    <w:p>
-      <w:pPr>
-        <w:rPr>
-          <w:rFonts w:ascii="Consolas" w:hAnsi="Consolas"/>
-        </w:rPr>
-      </w:pPr>
-      <w:r>
-        <w:rPr>
-          <w:rFonts w:ascii="Consolas" w:hAnsi="Consolas"/>
-        </w:rPr>
-        <w:t xml:space="preserve">    [</w:t>
-      </w:r>
-      <w:proofErr w:type="spellStart"/>
-      <w:r>
-        <w:rPr>
-          <w:rFonts w:ascii="Consolas" w:hAnsi="Consolas"/>
-        </w:rPr>
-        <w:t>TearDown</w:t>
-      </w:r>
-      <w:proofErr w:type="spellEnd"/>
-      <w:r>
-        <w:rPr>
-          <w:rFonts w:ascii="Consolas" w:hAnsi="Consolas"/>
-        </w:rPr>
-        <w:t>]</w:t>
-      </w:r>
-    </w:p>
-    <w:p>
-      <w:pPr>
-        <w:rPr>
-          <w:rFonts w:ascii="Consolas" w:hAnsi="Consolas"/>
-        </w:rPr>
-      </w:pPr>
-      <w:r>
-        <w:rPr>
-          <w:rFonts w:ascii="Consolas" w:hAnsi="Consolas"/>
-        </w:rPr>
-        <w:t xml:space="preserve">    </w:t>
-      </w:r>
-      <w:proofErr w:type="spellStart"/>
-      <w:r>
-        <w:rPr>
-          <w:rFonts w:ascii="Consolas" w:hAnsi="Consolas"/>
-        </w:rPr>
-        <w:t>public</w:t>
-      </w:r>
-      <w:proofErr w:type="spellEnd"/>
-      <w:r>
-        <w:rPr>
-          <w:rFonts w:ascii="Consolas" w:hAnsi="Consolas"/>
-        </w:rPr>
-        <w:t xml:space="preserve"> </w:t>
-      </w:r>
-      <w:proofErr w:type="spellStart"/>
-      <w:r>
-        <w:rPr>
-          <w:rFonts w:ascii="Consolas" w:hAnsi="Consolas"/>
-        </w:rPr>
-        <w:t>void</w:t>
-      </w:r>
-      <w:proofErr w:type="spellEnd"/>
-      <w:r>
-        <w:rPr>
-          <w:rFonts w:ascii="Consolas" w:hAnsi="Consolas"/>
-        </w:rPr>
-        <w:t xml:space="preserve"> </w:t>
-      </w:r>
-      <w:proofErr w:type="spellStart"/>
-      <w:r>
-        <w:rPr>
-          <w:rFonts w:ascii="Consolas" w:hAnsi="Consolas"/>
-        </w:rPr>
-        <w:t>Teardown</w:t>
-      </w:r>
-      <w:proofErr w:type="spellEnd"/>
-      <w:r>
-        <w:rPr>
-          <w:rFonts w:ascii="Consolas" w:hAnsi="Consolas"/>
-        </w:rPr>
-        <w:t>()</w:t>
-      </w:r>
-    </w:p>
-    <w:p>
-      <w:pPr>
-        <w:rPr>
-          <w:rFonts w:ascii="Consolas" w:hAnsi="Consolas"/>
-        </w:rPr>
-      </w:pPr>
-      <w:r>
-        <w:rPr>
-          <w:rFonts w:ascii="Consolas" w:hAnsi="Consolas"/>
-        </w:rPr>
-        <w:t xml:space="preserve">    {</w:t>
-      </w:r>
-    </w:p>
-    <w:p>
-      <w:pPr>
-        <w:rPr>
-          <w:rFonts w:ascii="Consolas" w:hAnsi="Consolas"/>
-        </w:rPr>
-      </w:pPr>
-      <w:r>
-        <w:rPr>
-          <w:rFonts w:ascii="Consolas" w:hAnsi="Consolas"/>
-        </w:rPr>
-        <w:lastRenderedPageBreak/>
-        <w:t xml:space="preserve">        </w:t>
-      </w:r>
-      <w:proofErr w:type="spellStart"/>
-      <w:proofErr w:type="gramStart"/>
-      <w:r>
-        <w:rPr>
-          <w:rFonts w:ascii="Consolas" w:hAnsi="Consolas"/>
-        </w:rPr>
-        <w:t>driver.Quit</w:t>
-      </w:r>
-      <w:proofErr w:type="spellEnd"/>
-      <w:proofErr w:type="gramEnd"/>
-      <w:r>
-        <w:rPr>
-          <w:rFonts w:ascii="Consolas" w:hAnsi="Consolas"/>
-        </w:rPr>
-        <w:t>();</w:t>
-      </w:r>
-    </w:p>
-    <w:p>
-      <w:pPr>
-        <w:rPr>
-          <w:rFonts w:ascii="Consolas" w:hAnsi="Consolas"/>
-        </w:rPr>
-      </w:pPr>
-      <w:r>
-        <w:rPr>
-          <w:rFonts w:ascii="Consolas" w:hAnsi="Consolas"/>
-        </w:rPr>
-        <w:t xml:space="preserve">    }</w:t>
-      </w:r>
-    </w:p>
-    <w:p>
-      <w:pPr>
-        <w:rPr>
-          <w:rFonts w:ascii="Consolas" w:hAnsi="Consolas"/>
-        </w:rPr>
-      </w:pPr>
-      <w:r>
-        <w:rPr>
-          <w:rFonts w:ascii="Consolas" w:hAnsi="Consolas"/>
-        </w:rPr>
-        <w:t>}</w:t>
-      </w:r>
-    </w:p>
-    <w:p/>
-    <w:p>
-      <w:pPr>
-        <w:rPr>
-          <w:b/>
-        </w:rPr>
-      </w:pPr>
-      <w:r>
-        <w:rPr>
-          <w:b/>
-        </w:rPr>
-        <w:t>Sonuç</w:t>
-      </w:r>
-    </w:p>
-    <w:p>
-      <w:r>
-        <w:t xml:space="preserve">Yukarıdaki test senaryoları, </w:t>
+        <w:t>Senaryo:</w:t>
+      </w:r>
+      <w:r>
+        <w:t xml:space="preserve"> Ziyaretçi/Kullanıcı </w:t>
       </w:r>
       <w:hyperlink r:id="rId18" w:history="1">
         <w:r>
@@ -6550,6 +5348,1281 @@
         <w:t xml:space="preserve"> </w:t>
       </w:r>
       <w:r>
+        <w:t>sitesinde açık pozisyonlarda birim filtreleme ve pozisyon arama yapabilmeli.</w:t>
+      </w:r>
+    </w:p>
+    <w:p/>
+    <w:p>
+      <w:r>
+        <w:rPr>
+          <w:b/>
+        </w:rPr>
+        <w:t>Amaç:</w:t>
+      </w:r>
+      <w:r>
+        <w:t xml:space="preserve"> Kullanıcı, pozisyonlar üzerinde filtreleme yapabilmeli ve arama sonuçları ile ilgili verilerin eşleştiğini doğrulamalıdır.</w:t>
+      </w:r>
+    </w:p>
+    <w:p/>
+    <w:p>
+      <w:r>
+        <w:rPr>
+          <w:b/>
+        </w:rPr>
+        <w:t>Dinamik Yapı:</w:t>
+      </w:r>
+      <w:r>
+        <w:t xml:space="preserve"> Mevcut pozisyonlar dinamik olarak alınmalıdır.</w:t>
+      </w:r>
+    </w:p>
+    <w:p/>
+    <w:p>
+      <w:pPr>
+        <w:rPr>
+          <w:rFonts w:ascii="Consolas" w:hAnsi="Consolas"/>
+        </w:rPr>
+      </w:pPr>
+      <w:proofErr w:type="spellStart"/>
+      <w:r>
+        <w:rPr>
+          <w:rFonts w:ascii="Consolas" w:hAnsi="Consolas"/>
+        </w:rPr>
+        <w:t>using</w:t>
+      </w:r>
+      <w:proofErr w:type="spellEnd"/>
+      <w:r>
+        <w:rPr>
+          <w:rFonts w:ascii="Consolas" w:hAnsi="Consolas"/>
+        </w:rPr>
+        <w:t xml:space="preserve"> </w:t>
+      </w:r>
+      <w:proofErr w:type="spellStart"/>
+      <w:proofErr w:type="gramStart"/>
+      <w:r>
+        <w:rPr>
+          <w:rFonts w:ascii="Consolas" w:hAnsi="Consolas"/>
+        </w:rPr>
+        <w:t>OpenQA.Selenium</w:t>
+      </w:r>
+      <w:proofErr w:type="spellEnd"/>
+      <w:proofErr w:type="gramEnd"/>
+      <w:r>
+        <w:rPr>
+          <w:rFonts w:ascii="Consolas" w:hAnsi="Consolas"/>
+        </w:rPr>
+        <w:t>;</w:t>
+      </w:r>
+    </w:p>
+    <w:p>
+      <w:pPr>
+        <w:rPr>
+          <w:rFonts w:ascii="Consolas" w:hAnsi="Consolas"/>
+        </w:rPr>
+      </w:pPr>
+      <w:proofErr w:type="spellStart"/>
+      <w:r>
+        <w:rPr>
+          <w:rFonts w:ascii="Consolas" w:hAnsi="Consolas"/>
+        </w:rPr>
+        <w:t>using</w:t>
+      </w:r>
+      <w:proofErr w:type="spellEnd"/>
+      <w:r>
+        <w:rPr>
+          <w:rFonts w:ascii="Consolas" w:hAnsi="Consolas"/>
+        </w:rPr>
+        <w:t xml:space="preserve"> </w:t>
+      </w:r>
+      <w:proofErr w:type="spellStart"/>
+      <w:proofErr w:type="gramStart"/>
+      <w:r>
+        <w:rPr>
+          <w:rFonts w:ascii="Consolas" w:hAnsi="Consolas"/>
+        </w:rPr>
+        <w:t>OpenQA.Selenium</w:t>
+      </w:r>
+      <w:proofErr w:type="gramEnd"/>
+      <w:r>
+        <w:rPr>
+          <w:rFonts w:ascii="Consolas" w:hAnsi="Consolas"/>
+        </w:rPr>
+        <w:t>.Chrome</w:t>
+      </w:r>
+      <w:proofErr w:type="spellEnd"/>
+      <w:r>
+        <w:rPr>
+          <w:rFonts w:ascii="Consolas" w:hAnsi="Consolas"/>
+        </w:rPr>
+        <w:t>;</w:t>
+      </w:r>
+    </w:p>
+    <w:p>
+      <w:pPr>
+        <w:rPr>
+          <w:rFonts w:ascii="Consolas" w:hAnsi="Consolas"/>
+        </w:rPr>
+      </w:pPr>
+      <w:proofErr w:type="spellStart"/>
+      <w:r>
+        <w:rPr>
+          <w:rFonts w:ascii="Consolas" w:hAnsi="Consolas"/>
+        </w:rPr>
+        <w:t>using</w:t>
+      </w:r>
+      <w:proofErr w:type="spellEnd"/>
+      <w:r>
+        <w:rPr>
+          <w:rFonts w:ascii="Consolas" w:hAnsi="Consolas"/>
+        </w:rPr>
+        <w:t xml:space="preserve"> </w:t>
+      </w:r>
+      <w:proofErr w:type="spellStart"/>
+      <w:proofErr w:type="gramStart"/>
+      <w:r>
+        <w:rPr>
+          <w:rFonts w:ascii="Consolas" w:hAnsi="Consolas"/>
+        </w:rPr>
+        <w:t>NUnit.Framework</w:t>
+      </w:r>
+      <w:proofErr w:type="spellEnd"/>
+      <w:proofErr w:type="gramEnd"/>
+      <w:r>
+        <w:rPr>
+          <w:rFonts w:ascii="Consolas" w:hAnsi="Consolas"/>
+        </w:rPr>
+        <w:t>;</w:t>
+      </w:r>
+    </w:p>
+    <w:p>
+      <w:pPr>
+        <w:rPr>
+          <w:rFonts w:ascii="Consolas" w:hAnsi="Consolas"/>
+        </w:rPr>
+      </w:pPr>
+    </w:p>
+    <w:p>
+      <w:pPr>
+        <w:rPr>
+          <w:rFonts w:ascii="Consolas" w:hAnsi="Consolas"/>
+        </w:rPr>
+      </w:pPr>
+      <w:proofErr w:type="spellStart"/>
+      <w:r>
+        <w:rPr>
+          <w:rFonts w:ascii="Consolas" w:hAnsi="Consolas"/>
+        </w:rPr>
+        <w:t>public</w:t>
+      </w:r>
+      <w:proofErr w:type="spellEnd"/>
+      <w:r>
+        <w:rPr>
+          <w:rFonts w:ascii="Consolas" w:hAnsi="Consolas"/>
+        </w:rPr>
+        <w:t xml:space="preserve"> </w:t>
+      </w:r>
+      <w:proofErr w:type="spellStart"/>
+      <w:r>
+        <w:rPr>
+          <w:rFonts w:ascii="Consolas" w:hAnsi="Consolas"/>
+        </w:rPr>
+        <w:t>class</w:t>
+      </w:r>
+      <w:proofErr w:type="spellEnd"/>
+      <w:r>
+        <w:rPr>
+          <w:rFonts w:ascii="Consolas" w:hAnsi="Consolas"/>
+        </w:rPr>
+        <w:t xml:space="preserve"> </w:t>
+      </w:r>
+      <w:proofErr w:type="spellStart"/>
+      <w:r>
+        <w:rPr>
+          <w:rFonts w:ascii="Consolas" w:hAnsi="Consolas"/>
+        </w:rPr>
+        <w:t>JobSearchTests</w:t>
+      </w:r>
+      <w:proofErr w:type="spellEnd"/>
+    </w:p>
+    <w:p>
+      <w:pPr>
+        <w:rPr>
+          <w:rFonts w:ascii="Consolas" w:hAnsi="Consolas"/>
+        </w:rPr>
+      </w:pPr>
+      <w:r>
+        <w:rPr>
+          <w:rFonts w:ascii="Consolas" w:hAnsi="Consolas"/>
+        </w:rPr>
+        <w:t>{</w:t>
+      </w:r>
+    </w:p>
+    <w:p>
+      <w:pPr>
+        <w:rPr>
+          <w:rFonts w:ascii="Consolas" w:hAnsi="Consolas"/>
+        </w:rPr>
+      </w:pPr>
+      <w:r>
+        <w:rPr>
+          <w:rFonts w:ascii="Consolas" w:hAnsi="Consolas"/>
+        </w:rPr>
+        <w:t xml:space="preserve">    </w:t>
+      </w:r>
+      <w:proofErr w:type="spellStart"/>
+      <w:r>
+        <w:rPr>
+          <w:rFonts w:ascii="Consolas" w:hAnsi="Consolas"/>
+        </w:rPr>
+        <w:t>private</w:t>
+      </w:r>
+      <w:proofErr w:type="spellEnd"/>
+      <w:r>
+        <w:rPr>
+          <w:rFonts w:ascii="Consolas" w:hAnsi="Consolas"/>
+        </w:rPr>
+        <w:t xml:space="preserve"> </w:t>
+      </w:r>
+      <w:proofErr w:type="spellStart"/>
+      <w:r>
+        <w:rPr>
+          <w:rFonts w:ascii="Consolas" w:hAnsi="Consolas"/>
+        </w:rPr>
+        <w:t>IWebDriver</w:t>
+      </w:r>
+      <w:proofErr w:type="spellEnd"/>
+      <w:r>
+        <w:rPr>
+          <w:rFonts w:ascii="Consolas" w:hAnsi="Consolas"/>
+        </w:rPr>
+        <w:t xml:space="preserve"> </w:t>
+      </w:r>
+      <w:proofErr w:type="spellStart"/>
+      <w:r>
+        <w:rPr>
+          <w:rFonts w:ascii="Consolas" w:hAnsi="Consolas"/>
+        </w:rPr>
+        <w:t>driver</w:t>
+      </w:r>
+      <w:proofErr w:type="spellEnd"/>
+      <w:r>
+        <w:rPr>
+          <w:rFonts w:ascii="Consolas" w:hAnsi="Consolas"/>
+        </w:rPr>
+        <w:t>;</w:t>
+      </w:r>
+    </w:p>
+    <w:p>
+      <w:pPr>
+        <w:rPr>
+          <w:rFonts w:ascii="Consolas" w:hAnsi="Consolas"/>
+        </w:rPr>
+      </w:pPr>
+    </w:p>
+    <w:p>
+      <w:pPr>
+        <w:rPr>
+          <w:rFonts w:ascii="Consolas" w:hAnsi="Consolas"/>
+        </w:rPr>
+      </w:pPr>
+      <w:r>
+        <w:rPr>
+          <w:rFonts w:ascii="Consolas" w:hAnsi="Consolas"/>
+        </w:rPr>
+        <w:t xml:space="preserve">    [</w:t>
+      </w:r>
+      <w:proofErr w:type="spellStart"/>
+      <w:r>
+        <w:rPr>
+          <w:rFonts w:ascii="Consolas" w:hAnsi="Consolas"/>
+        </w:rPr>
+        <w:t>SetUp</w:t>
+      </w:r>
+      <w:proofErr w:type="spellEnd"/>
+      <w:r>
+        <w:rPr>
+          <w:rFonts w:ascii="Consolas" w:hAnsi="Consolas"/>
+        </w:rPr>
+        <w:t>]</w:t>
+      </w:r>
+    </w:p>
+    <w:p>
+      <w:pPr>
+        <w:rPr>
+          <w:rFonts w:ascii="Consolas" w:hAnsi="Consolas"/>
+        </w:rPr>
+      </w:pPr>
+      <w:r>
+        <w:rPr>
+          <w:rFonts w:ascii="Consolas" w:hAnsi="Consolas"/>
+        </w:rPr>
+        <w:t xml:space="preserve">    </w:t>
+      </w:r>
+      <w:proofErr w:type="spellStart"/>
+      <w:r>
+        <w:rPr>
+          <w:rFonts w:ascii="Consolas" w:hAnsi="Consolas"/>
+        </w:rPr>
+        <w:t>public</w:t>
+      </w:r>
+      <w:proofErr w:type="spellEnd"/>
+      <w:r>
+        <w:rPr>
+          <w:rFonts w:ascii="Consolas" w:hAnsi="Consolas"/>
+        </w:rPr>
+        <w:t xml:space="preserve"> </w:t>
+      </w:r>
+      <w:proofErr w:type="spellStart"/>
+      <w:r>
+        <w:rPr>
+          <w:rFonts w:ascii="Consolas" w:hAnsi="Consolas"/>
+        </w:rPr>
+        <w:t>void</w:t>
+      </w:r>
+      <w:proofErr w:type="spellEnd"/>
+      <w:r>
+        <w:rPr>
+          <w:rFonts w:ascii="Consolas" w:hAnsi="Consolas"/>
+        </w:rPr>
+        <w:t xml:space="preserve"> </w:t>
+      </w:r>
+      <w:proofErr w:type="spellStart"/>
+      <w:r>
+        <w:rPr>
+          <w:rFonts w:ascii="Consolas" w:hAnsi="Consolas"/>
+        </w:rPr>
+        <w:t>Setup</w:t>
+      </w:r>
+      <w:proofErr w:type="spellEnd"/>
+      <w:r>
+        <w:rPr>
+          <w:rFonts w:ascii="Consolas" w:hAnsi="Consolas"/>
+        </w:rPr>
+        <w:t>()</w:t>
+      </w:r>
+    </w:p>
+    <w:p>
+      <w:pPr>
+        <w:rPr>
+          <w:rFonts w:ascii="Consolas" w:hAnsi="Consolas"/>
+        </w:rPr>
+      </w:pPr>
+      <w:r>
+        <w:rPr>
+          <w:rFonts w:ascii="Consolas" w:hAnsi="Consolas"/>
+        </w:rPr>
+        <w:t xml:space="preserve">    {</w:t>
+      </w:r>
+    </w:p>
+    <w:p>
+      <w:pPr>
+        <w:rPr>
+          <w:rFonts w:ascii="Consolas" w:hAnsi="Consolas"/>
+        </w:rPr>
+      </w:pPr>
+      <w:r>
+        <w:rPr>
+          <w:rFonts w:ascii="Consolas" w:hAnsi="Consolas"/>
+        </w:rPr>
+        <w:t xml:space="preserve">        </w:t>
+      </w:r>
+      <w:proofErr w:type="spellStart"/>
+      <w:r>
+        <w:rPr>
+          <w:rFonts w:ascii="Consolas" w:hAnsi="Consolas"/>
+        </w:rPr>
+        <w:t>driver</w:t>
+      </w:r>
+      <w:proofErr w:type="spellEnd"/>
+      <w:r>
+        <w:rPr>
+          <w:rFonts w:ascii="Consolas" w:hAnsi="Consolas"/>
+        </w:rPr>
+        <w:t xml:space="preserve"> = </w:t>
+      </w:r>
+      <w:proofErr w:type="spellStart"/>
+      <w:r>
+        <w:rPr>
+          <w:rFonts w:ascii="Consolas" w:hAnsi="Consolas"/>
+        </w:rPr>
+        <w:t>new</w:t>
+      </w:r>
+      <w:proofErr w:type="spellEnd"/>
+      <w:r>
+        <w:rPr>
+          <w:rFonts w:ascii="Consolas" w:hAnsi="Consolas"/>
+        </w:rPr>
+        <w:t xml:space="preserve"> </w:t>
+      </w:r>
+      <w:proofErr w:type="spellStart"/>
+      <w:r>
+        <w:rPr>
+          <w:rFonts w:ascii="Consolas" w:hAnsi="Consolas"/>
+        </w:rPr>
+        <w:t>ChromeDriver</w:t>
+      </w:r>
+      <w:proofErr w:type="spellEnd"/>
+      <w:r>
+        <w:rPr>
+          <w:rFonts w:ascii="Consolas" w:hAnsi="Consolas"/>
+        </w:rPr>
+        <w:t>();</w:t>
+      </w:r>
+    </w:p>
+    <w:p>
+      <w:pPr>
+        <w:rPr>
+          <w:rFonts w:ascii="Consolas" w:hAnsi="Consolas"/>
+        </w:rPr>
+      </w:pPr>
+      <w:r>
+        <w:rPr>
+          <w:rFonts w:ascii="Consolas" w:hAnsi="Consolas"/>
+        </w:rPr>
+        <w:t xml:space="preserve">        </w:t>
+      </w:r>
+      <w:proofErr w:type="spellStart"/>
+      <w:r>
+        <w:rPr>
+          <w:rFonts w:ascii="Consolas" w:hAnsi="Consolas"/>
+        </w:rPr>
+        <w:t>driver.Navigate</w:t>
+      </w:r>
+      <w:proofErr w:type="spellEnd"/>
+      <w:r>
+        <w:rPr>
+          <w:rFonts w:ascii="Consolas" w:hAnsi="Consolas"/>
+        </w:rPr>
+        <w:t>().</w:t>
+      </w:r>
+      <w:proofErr w:type="spellStart"/>
+      <w:r>
+        <w:rPr>
+          <w:rFonts w:ascii="Consolas" w:hAnsi="Consolas"/>
+        </w:rPr>
+        <w:t>GoToUrl</w:t>
+      </w:r>
+      <w:proofErr w:type="spellEnd"/>
+      <w:r>
+        <w:rPr>
+          <w:rFonts w:ascii="Consolas" w:hAnsi="Consolas"/>
+        </w:rPr>
+        <w:t>("https://kariyer.baykartech.com");</w:t>
+      </w:r>
+    </w:p>
+    <w:p>
+      <w:pPr>
+        <w:rPr>
+          <w:rFonts w:ascii="Consolas" w:hAnsi="Consolas"/>
+        </w:rPr>
+      </w:pPr>
+      <w:r>
+        <w:rPr>
+          <w:rFonts w:ascii="Consolas" w:hAnsi="Consolas"/>
+        </w:rPr>
+        <w:t xml:space="preserve">    }</w:t>
+      </w:r>
+    </w:p>
+    <w:p>
+      <w:pPr>
+        <w:rPr>
+          <w:rFonts w:ascii="Consolas" w:hAnsi="Consolas"/>
+        </w:rPr>
+      </w:pPr>
+    </w:p>
+    <w:p>
+      <w:pPr>
+        <w:rPr>
+          <w:rFonts w:ascii="Consolas" w:hAnsi="Consolas"/>
+        </w:rPr>
+      </w:pPr>
+      <w:r>
+        <w:rPr>
+          <w:rFonts w:ascii="Consolas" w:hAnsi="Consolas"/>
+        </w:rPr>
+        <w:t xml:space="preserve">    [Test]</w:t>
+      </w:r>
+    </w:p>
+    <w:p>
+      <w:pPr>
+        <w:rPr>
+          <w:rFonts w:ascii="Consolas" w:hAnsi="Consolas"/>
+        </w:rPr>
+      </w:pPr>
+      <w:r>
+        <w:rPr>
+          <w:rFonts w:ascii="Consolas" w:hAnsi="Consolas"/>
+        </w:rPr>
+        <w:t xml:space="preserve">    </w:t>
+      </w:r>
+      <w:proofErr w:type="spellStart"/>
+      <w:r>
+        <w:rPr>
+          <w:rFonts w:ascii="Consolas" w:hAnsi="Consolas"/>
+        </w:rPr>
+        <w:t>public</w:t>
+      </w:r>
+      <w:proofErr w:type="spellEnd"/>
+      <w:r>
+        <w:rPr>
+          <w:rFonts w:ascii="Consolas" w:hAnsi="Consolas"/>
+        </w:rPr>
+        <w:t xml:space="preserve"> </w:t>
+      </w:r>
+      <w:proofErr w:type="spellStart"/>
+      <w:r>
+        <w:rPr>
+          <w:rFonts w:ascii="Consolas" w:hAnsi="Consolas"/>
+        </w:rPr>
+        <w:t>void</w:t>
+      </w:r>
+      <w:proofErr w:type="spellEnd"/>
+      <w:r>
+        <w:rPr>
+          <w:rFonts w:ascii="Consolas" w:hAnsi="Consolas"/>
+        </w:rPr>
+        <w:t xml:space="preserve"> </w:t>
+      </w:r>
+      <w:proofErr w:type="spellStart"/>
+      <w:r>
+        <w:rPr>
+          <w:rFonts w:ascii="Consolas" w:hAnsi="Consolas"/>
+        </w:rPr>
+        <w:t>TestJobFilteringAndSearch</w:t>
+      </w:r>
+      <w:proofErr w:type="spellEnd"/>
+      <w:r>
+        <w:rPr>
+          <w:rFonts w:ascii="Consolas" w:hAnsi="Consolas"/>
+        </w:rPr>
+        <w:t>()</w:t>
+      </w:r>
+    </w:p>
+    <w:p>
+      <w:pPr>
+        <w:rPr>
+          <w:rFonts w:ascii="Consolas" w:hAnsi="Consolas"/>
+        </w:rPr>
+      </w:pPr>
+      <w:r>
+        <w:rPr>
+          <w:rFonts w:ascii="Consolas" w:hAnsi="Consolas"/>
+        </w:rPr>
+        <w:t xml:space="preserve">    {</w:t>
+      </w:r>
+    </w:p>
+    <w:p>
+      <w:pPr>
+        <w:rPr>
+          <w:rFonts w:ascii="Consolas" w:hAnsi="Consolas"/>
+        </w:rPr>
+      </w:pPr>
+      <w:r>
+        <w:rPr>
+          <w:rFonts w:ascii="Consolas" w:hAnsi="Consolas"/>
+        </w:rPr>
+        <w:t xml:space="preserve">        </w:t>
+      </w:r>
+      <w:proofErr w:type="gramStart"/>
+      <w:r>
+        <w:rPr>
+          <w:rFonts w:ascii="Consolas" w:hAnsi="Consolas"/>
+        </w:rPr>
+        <w:t>var</w:t>
+      </w:r>
+      <w:proofErr w:type="gramEnd"/>
+      <w:r>
+        <w:rPr>
+          <w:rFonts w:ascii="Consolas" w:hAnsi="Consolas"/>
+        </w:rPr>
+        <w:t xml:space="preserve"> </w:t>
+      </w:r>
+      <w:proofErr w:type="spellStart"/>
+      <w:r>
+        <w:rPr>
+          <w:rFonts w:ascii="Consolas" w:hAnsi="Consolas"/>
+        </w:rPr>
+        <w:t>jobTitles</w:t>
+      </w:r>
+      <w:proofErr w:type="spellEnd"/>
+      <w:r>
+        <w:rPr>
+          <w:rFonts w:ascii="Consolas" w:hAnsi="Consolas"/>
+        </w:rPr>
+        <w:t xml:space="preserve"> = </w:t>
+      </w:r>
+      <w:proofErr w:type="spellStart"/>
+      <w:r>
+        <w:rPr>
+          <w:rFonts w:ascii="Consolas" w:hAnsi="Consolas"/>
+        </w:rPr>
+        <w:t>new</w:t>
+      </w:r>
+      <w:proofErr w:type="spellEnd"/>
+      <w:r>
+        <w:rPr>
+          <w:rFonts w:ascii="Consolas" w:hAnsi="Consolas"/>
+        </w:rPr>
+        <w:t xml:space="preserve">[] { "Software </w:t>
+      </w:r>
+      <w:proofErr w:type="spellStart"/>
+      <w:r>
+        <w:rPr>
+          <w:rFonts w:ascii="Consolas" w:hAnsi="Consolas"/>
+        </w:rPr>
+        <w:t>Engineer</w:t>
+      </w:r>
+      <w:proofErr w:type="spellEnd"/>
+      <w:r>
+        <w:rPr>
+          <w:rFonts w:ascii="Consolas" w:hAnsi="Consolas"/>
+        </w:rPr>
+        <w:t xml:space="preserve">", "Test </w:t>
+      </w:r>
+      <w:proofErr w:type="spellStart"/>
+      <w:r>
+        <w:rPr>
+          <w:rFonts w:ascii="Consolas" w:hAnsi="Consolas"/>
+        </w:rPr>
+        <w:t>Engineer</w:t>
+      </w:r>
+      <w:proofErr w:type="spellEnd"/>
+      <w:r>
+        <w:rPr>
+          <w:rFonts w:ascii="Consolas" w:hAnsi="Consolas"/>
+        </w:rPr>
+        <w:t>" }; // Örnek pozisyon isimleri</w:t>
+      </w:r>
+    </w:p>
+    <w:p>
+      <w:pPr>
+        <w:rPr>
+          <w:rFonts w:ascii="Consolas" w:hAnsi="Consolas"/>
+        </w:rPr>
+      </w:pPr>
+      <w:r>
+        <w:rPr>
+          <w:rFonts w:ascii="Consolas" w:hAnsi="Consolas"/>
+        </w:rPr>
+        <w:t xml:space="preserve">        </w:t>
+      </w:r>
+      <w:proofErr w:type="spellStart"/>
+      <w:r>
+        <w:rPr>
+          <w:rFonts w:ascii="Consolas" w:hAnsi="Consolas"/>
+        </w:rPr>
+        <w:t>foreach</w:t>
+      </w:r>
+      <w:proofErr w:type="spellEnd"/>
+      <w:r>
+        <w:rPr>
+          <w:rFonts w:ascii="Consolas" w:hAnsi="Consolas"/>
+        </w:rPr>
+        <w:t xml:space="preserve"> (var </w:t>
+      </w:r>
+      <w:proofErr w:type="spellStart"/>
+      <w:r>
+        <w:rPr>
+          <w:rFonts w:ascii="Consolas" w:hAnsi="Consolas"/>
+        </w:rPr>
+        <w:t>jobTitle</w:t>
+      </w:r>
+      <w:proofErr w:type="spellEnd"/>
+      <w:r>
+        <w:rPr>
+          <w:rFonts w:ascii="Consolas" w:hAnsi="Consolas"/>
+        </w:rPr>
+        <w:t xml:space="preserve"> in </w:t>
+      </w:r>
+      <w:proofErr w:type="spellStart"/>
+      <w:r>
+        <w:rPr>
+          <w:rFonts w:ascii="Consolas" w:hAnsi="Consolas"/>
+        </w:rPr>
+        <w:t>jobTitles</w:t>
+      </w:r>
+      <w:proofErr w:type="spellEnd"/>
+      <w:r>
+        <w:rPr>
+          <w:rFonts w:ascii="Consolas" w:hAnsi="Consolas"/>
+        </w:rPr>
+        <w:t>)</w:t>
+      </w:r>
+    </w:p>
+    <w:p>
+      <w:pPr>
+        <w:rPr>
+          <w:rFonts w:ascii="Consolas" w:hAnsi="Consolas"/>
+        </w:rPr>
+      </w:pPr>
+      <w:r>
+        <w:rPr>
+          <w:rFonts w:ascii="Consolas" w:hAnsi="Consolas"/>
+        </w:rPr>
+        <w:t xml:space="preserve">        {</w:t>
+      </w:r>
+    </w:p>
+    <w:p>
+      <w:pPr>
+        <w:rPr>
+          <w:rFonts w:ascii="Consolas" w:hAnsi="Consolas"/>
+        </w:rPr>
+      </w:pPr>
+      <w:r>
+        <w:rPr>
+          <w:rFonts w:ascii="Consolas" w:hAnsi="Consolas"/>
+        </w:rPr>
+        <w:t xml:space="preserve">            var </w:t>
+      </w:r>
+      <w:proofErr w:type="spellStart"/>
+      <w:r>
+        <w:rPr>
+          <w:rFonts w:ascii="Consolas" w:hAnsi="Consolas"/>
+        </w:rPr>
+        <w:t>searchBox</w:t>
+      </w:r>
+      <w:proofErr w:type="spellEnd"/>
+      <w:r>
+        <w:rPr>
+          <w:rFonts w:ascii="Consolas" w:hAnsi="Consolas"/>
+        </w:rPr>
+        <w:t xml:space="preserve"> = </w:t>
+      </w:r>
+      <w:proofErr w:type="spellStart"/>
+      <w:proofErr w:type="gramStart"/>
+      <w:r>
+        <w:rPr>
+          <w:rFonts w:ascii="Consolas" w:hAnsi="Consolas"/>
+        </w:rPr>
+        <w:t>driver.FindElement</w:t>
+      </w:r>
+      <w:proofErr w:type="spellEnd"/>
+      <w:proofErr w:type="gramEnd"/>
+      <w:r>
+        <w:rPr>
+          <w:rFonts w:ascii="Consolas" w:hAnsi="Consolas"/>
+        </w:rPr>
+        <w:t>(</w:t>
+      </w:r>
+      <w:proofErr w:type="spellStart"/>
+      <w:r>
+        <w:rPr>
+          <w:rFonts w:ascii="Consolas" w:hAnsi="Consolas"/>
+        </w:rPr>
+        <w:t>By.Id</w:t>
+      </w:r>
+      <w:proofErr w:type="spellEnd"/>
+      <w:r>
+        <w:rPr>
+          <w:rFonts w:ascii="Consolas" w:hAnsi="Consolas"/>
+        </w:rPr>
+        <w:t>("</w:t>
+      </w:r>
+      <w:proofErr w:type="spellStart"/>
+      <w:r>
+        <w:rPr>
+          <w:rFonts w:ascii="Consolas" w:hAnsi="Consolas"/>
+        </w:rPr>
+        <w:t>jobSearchInput</w:t>
+      </w:r>
+      <w:proofErr w:type="spellEnd"/>
+      <w:r>
+        <w:rPr>
+          <w:rFonts w:ascii="Consolas" w:hAnsi="Consolas"/>
+        </w:rPr>
+        <w:t>"));</w:t>
+      </w:r>
+    </w:p>
+    <w:p>
+      <w:pPr>
+        <w:rPr>
+          <w:rFonts w:ascii="Consolas" w:hAnsi="Consolas"/>
+        </w:rPr>
+      </w:pPr>
+      <w:r>
+        <w:rPr>
+          <w:rFonts w:ascii="Consolas" w:hAnsi="Consolas"/>
+        </w:rPr>
+        <w:t xml:space="preserve">            </w:t>
+      </w:r>
+      <w:proofErr w:type="spellStart"/>
+      <w:proofErr w:type="gramStart"/>
+      <w:r>
+        <w:rPr>
+          <w:rFonts w:ascii="Consolas" w:hAnsi="Consolas"/>
+        </w:rPr>
+        <w:t>searchBox.Clear</w:t>
+      </w:r>
+      <w:proofErr w:type="spellEnd"/>
+      <w:proofErr w:type="gramEnd"/>
+      <w:r>
+        <w:rPr>
+          <w:rFonts w:ascii="Consolas" w:hAnsi="Consolas"/>
+        </w:rPr>
+        <w:t>();</w:t>
+      </w:r>
+    </w:p>
+    <w:p>
+      <w:pPr>
+        <w:rPr>
+          <w:rFonts w:ascii="Consolas" w:hAnsi="Consolas"/>
+        </w:rPr>
+      </w:pPr>
+      <w:r>
+        <w:rPr>
+          <w:rFonts w:ascii="Consolas" w:hAnsi="Consolas"/>
+        </w:rPr>
+        <w:t xml:space="preserve">            </w:t>
+      </w:r>
+      <w:proofErr w:type="spellStart"/>
+      <w:proofErr w:type="gramStart"/>
+      <w:r>
+        <w:rPr>
+          <w:rFonts w:ascii="Consolas" w:hAnsi="Consolas"/>
+        </w:rPr>
+        <w:t>searchBox.SendKeys</w:t>
+      </w:r>
+      <w:proofErr w:type="spellEnd"/>
+      <w:proofErr w:type="gramEnd"/>
+      <w:r>
+        <w:rPr>
+          <w:rFonts w:ascii="Consolas" w:hAnsi="Consolas"/>
+        </w:rPr>
+        <w:t>(</w:t>
+      </w:r>
+      <w:proofErr w:type="spellStart"/>
+      <w:r>
+        <w:rPr>
+          <w:rFonts w:ascii="Consolas" w:hAnsi="Consolas"/>
+        </w:rPr>
+        <w:t>jobTitle</w:t>
+      </w:r>
+      <w:proofErr w:type="spellEnd"/>
+      <w:r>
+        <w:rPr>
+          <w:rFonts w:ascii="Consolas" w:hAnsi="Consolas"/>
+        </w:rPr>
+        <w:t>);</w:t>
+      </w:r>
+    </w:p>
+    <w:p>
+      <w:pPr>
+        <w:rPr>
+          <w:rFonts w:ascii="Consolas" w:hAnsi="Consolas"/>
+        </w:rPr>
+      </w:pPr>
+      <w:r>
+        <w:rPr>
+          <w:rFonts w:ascii="Consolas" w:hAnsi="Consolas"/>
+        </w:rPr>
+        <w:t xml:space="preserve">            </w:t>
+      </w:r>
+      <w:proofErr w:type="spellStart"/>
+      <w:proofErr w:type="gramStart"/>
+      <w:r>
+        <w:rPr>
+          <w:rFonts w:ascii="Consolas" w:hAnsi="Consolas"/>
+        </w:rPr>
+        <w:t>searchBox.Submit</w:t>
+      </w:r>
+      <w:proofErr w:type="spellEnd"/>
+      <w:proofErr w:type="gramEnd"/>
+      <w:r>
+        <w:rPr>
+          <w:rFonts w:ascii="Consolas" w:hAnsi="Consolas"/>
+        </w:rPr>
+        <w:t>();</w:t>
+      </w:r>
+    </w:p>
+    <w:p>
+      <w:pPr>
+        <w:rPr>
+          <w:rFonts w:ascii="Consolas" w:hAnsi="Consolas"/>
+        </w:rPr>
+      </w:pPr>
+    </w:p>
+    <w:p>
+      <w:pPr>
+        <w:rPr>
+          <w:rFonts w:ascii="Consolas" w:hAnsi="Consolas"/>
+        </w:rPr>
+      </w:pPr>
+      <w:r>
+        <w:rPr>
+          <w:rFonts w:ascii="Consolas" w:hAnsi="Consolas"/>
+        </w:rPr>
+        <w:t xml:space="preserve">            // Arama sonuçlarını kontrol et</w:t>
+      </w:r>
+    </w:p>
+    <w:p>
+      <w:pPr>
+        <w:rPr>
+          <w:rFonts w:ascii="Consolas" w:hAnsi="Consolas"/>
+        </w:rPr>
+      </w:pPr>
+      <w:r>
+        <w:rPr>
+          <w:rFonts w:ascii="Consolas" w:hAnsi="Consolas"/>
+        </w:rPr>
+        <w:t xml:space="preserve">            var </w:t>
+      </w:r>
+      <w:proofErr w:type="spellStart"/>
+      <w:r>
+        <w:rPr>
+          <w:rFonts w:ascii="Consolas" w:hAnsi="Consolas"/>
+        </w:rPr>
+        <w:t>results</w:t>
+      </w:r>
+      <w:proofErr w:type="spellEnd"/>
+      <w:r>
+        <w:rPr>
+          <w:rFonts w:ascii="Consolas" w:hAnsi="Consolas"/>
+        </w:rPr>
+        <w:t xml:space="preserve"> = </w:t>
+      </w:r>
+      <w:proofErr w:type="spellStart"/>
+      <w:proofErr w:type="gramStart"/>
+      <w:r>
+        <w:rPr>
+          <w:rFonts w:ascii="Consolas" w:hAnsi="Consolas"/>
+        </w:rPr>
+        <w:t>driver.FindElements</w:t>
+      </w:r>
+      <w:proofErr w:type="spellEnd"/>
+      <w:proofErr w:type="gramEnd"/>
+      <w:r>
+        <w:rPr>
+          <w:rFonts w:ascii="Consolas" w:hAnsi="Consolas"/>
+        </w:rPr>
+        <w:t>(</w:t>
+      </w:r>
+      <w:proofErr w:type="spellStart"/>
+      <w:r>
+        <w:rPr>
+          <w:rFonts w:ascii="Consolas" w:hAnsi="Consolas"/>
+        </w:rPr>
+        <w:t>By.CssSelector</w:t>
+      </w:r>
+      <w:proofErr w:type="spellEnd"/>
+      <w:r>
+        <w:rPr>
+          <w:rFonts w:ascii="Consolas" w:hAnsi="Consolas"/>
+        </w:rPr>
+        <w:t>(".</w:t>
+      </w:r>
+      <w:proofErr w:type="spellStart"/>
+      <w:r>
+        <w:rPr>
+          <w:rFonts w:ascii="Consolas" w:hAnsi="Consolas"/>
+        </w:rPr>
+        <w:t>job-title</w:t>
+      </w:r>
+      <w:proofErr w:type="spellEnd"/>
+      <w:r>
+        <w:rPr>
+          <w:rFonts w:ascii="Consolas" w:hAnsi="Consolas"/>
+        </w:rPr>
+        <w:t>"));</w:t>
+      </w:r>
+    </w:p>
+    <w:p>
+      <w:pPr>
+        <w:rPr>
+          <w:rFonts w:ascii="Consolas" w:hAnsi="Consolas"/>
+        </w:rPr>
+      </w:pPr>
+      <w:r>
+        <w:rPr>
+          <w:rFonts w:ascii="Consolas" w:hAnsi="Consolas"/>
+        </w:rPr>
+        <w:t xml:space="preserve">            </w:t>
+      </w:r>
+      <w:proofErr w:type="spellStart"/>
+      <w:proofErr w:type="gramStart"/>
+      <w:r>
+        <w:rPr>
+          <w:rFonts w:ascii="Consolas" w:hAnsi="Consolas"/>
+        </w:rPr>
+        <w:t>Assert.IsTrue</w:t>
+      </w:r>
+      <w:proofErr w:type="spellEnd"/>
+      <w:proofErr w:type="gramEnd"/>
+      <w:r>
+        <w:rPr>
+          <w:rFonts w:ascii="Consolas" w:hAnsi="Consolas"/>
+        </w:rPr>
+        <w:t>(</w:t>
+      </w:r>
+      <w:proofErr w:type="spellStart"/>
+      <w:r>
+        <w:rPr>
+          <w:rFonts w:ascii="Consolas" w:hAnsi="Consolas"/>
+        </w:rPr>
+        <w:t>results.Any</w:t>
+      </w:r>
+      <w:proofErr w:type="spellEnd"/>
+      <w:r>
+        <w:rPr>
+          <w:rFonts w:ascii="Consolas" w:hAnsi="Consolas"/>
+        </w:rPr>
+        <w:t xml:space="preserve">(r =&gt; </w:t>
+      </w:r>
+      <w:proofErr w:type="spellStart"/>
+      <w:r>
+        <w:rPr>
+          <w:rFonts w:ascii="Consolas" w:hAnsi="Consolas"/>
+        </w:rPr>
+        <w:t>r.Text.Contains</w:t>
+      </w:r>
+      <w:proofErr w:type="spellEnd"/>
+      <w:r>
+        <w:rPr>
+          <w:rFonts w:ascii="Consolas" w:hAnsi="Consolas"/>
+        </w:rPr>
+        <w:t>(</w:t>
+      </w:r>
+      <w:proofErr w:type="spellStart"/>
+      <w:r>
+        <w:rPr>
+          <w:rFonts w:ascii="Consolas" w:hAnsi="Consolas"/>
+        </w:rPr>
+        <w:t>jobTitle</w:t>
+      </w:r>
+      <w:proofErr w:type="spellEnd"/>
+      <w:r>
+        <w:rPr>
+          <w:rFonts w:ascii="Consolas" w:hAnsi="Consolas"/>
+        </w:rPr>
+        <w:t>)), $"{</w:t>
+      </w:r>
+      <w:proofErr w:type="spellStart"/>
+      <w:r>
+        <w:rPr>
+          <w:rFonts w:ascii="Consolas" w:hAnsi="Consolas"/>
+        </w:rPr>
+        <w:t>jobTitle</w:t>
+      </w:r>
+      <w:proofErr w:type="spellEnd"/>
+      <w:r>
+        <w:rPr>
+          <w:rFonts w:ascii="Consolas" w:hAnsi="Consolas"/>
+        </w:rPr>
+        <w:t>} için sonuç bulunamadı.");</w:t>
+      </w:r>
+    </w:p>
+    <w:p>
+      <w:pPr>
+        <w:rPr>
+          <w:rFonts w:ascii="Consolas" w:hAnsi="Consolas"/>
+        </w:rPr>
+      </w:pPr>
+      <w:r>
+        <w:rPr>
+          <w:rFonts w:ascii="Consolas" w:hAnsi="Consolas"/>
+        </w:rPr>
+        <w:t xml:space="preserve">        }</w:t>
+      </w:r>
+    </w:p>
+    <w:p>
+      <w:pPr>
+        <w:rPr>
+          <w:rFonts w:ascii="Consolas" w:hAnsi="Consolas"/>
+        </w:rPr>
+      </w:pPr>
+      <w:r>
+        <w:rPr>
+          <w:rFonts w:ascii="Consolas" w:hAnsi="Consolas"/>
+        </w:rPr>
+        <w:t xml:space="preserve">    }</w:t>
+      </w:r>
+    </w:p>
+    <w:p>
+      <w:pPr>
+        <w:rPr>
+          <w:rFonts w:ascii="Consolas" w:hAnsi="Consolas"/>
+        </w:rPr>
+      </w:pPr>
+    </w:p>
+    <w:p>
+      <w:pPr>
+        <w:rPr>
+          <w:rFonts w:ascii="Consolas" w:hAnsi="Consolas"/>
+        </w:rPr>
+      </w:pPr>
+      <w:r>
+        <w:rPr>
+          <w:rFonts w:ascii="Consolas" w:hAnsi="Consolas"/>
+        </w:rPr>
+        <w:t xml:space="preserve">    [</w:t>
+      </w:r>
+      <w:proofErr w:type="spellStart"/>
+      <w:r>
+        <w:rPr>
+          <w:rFonts w:ascii="Consolas" w:hAnsi="Consolas"/>
+        </w:rPr>
+        <w:t>TearDown</w:t>
+      </w:r>
+      <w:proofErr w:type="spellEnd"/>
+      <w:r>
+        <w:rPr>
+          <w:rFonts w:ascii="Consolas" w:hAnsi="Consolas"/>
+        </w:rPr>
+        <w:t>]</w:t>
+      </w:r>
+    </w:p>
+    <w:p>
+      <w:pPr>
+        <w:rPr>
+          <w:rFonts w:ascii="Consolas" w:hAnsi="Consolas"/>
+        </w:rPr>
+      </w:pPr>
+      <w:r>
+        <w:rPr>
+          <w:rFonts w:ascii="Consolas" w:hAnsi="Consolas"/>
+        </w:rPr>
+        <w:t xml:space="preserve">    </w:t>
+      </w:r>
+      <w:proofErr w:type="spellStart"/>
+      <w:r>
+        <w:rPr>
+          <w:rFonts w:ascii="Consolas" w:hAnsi="Consolas"/>
+        </w:rPr>
+        <w:t>public</w:t>
+      </w:r>
+      <w:proofErr w:type="spellEnd"/>
+      <w:r>
+        <w:rPr>
+          <w:rFonts w:ascii="Consolas" w:hAnsi="Consolas"/>
+        </w:rPr>
+        <w:t xml:space="preserve"> </w:t>
+      </w:r>
+      <w:proofErr w:type="spellStart"/>
+      <w:r>
+        <w:rPr>
+          <w:rFonts w:ascii="Consolas" w:hAnsi="Consolas"/>
+        </w:rPr>
+        <w:t>void</w:t>
+      </w:r>
+      <w:proofErr w:type="spellEnd"/>
+      <w:r>
+        <w:rPr>
+          <w:rFonts w:ascii="Consolas" w:hAnsi="Consolas"/>
+        </w:rPr>
+        <w:t xml:space="preserve"> </w:t>
+      </w:r>
+      <w:proofErr w:type="spellStart"/>
+      <w:r>
+        <w:rPr>
+          <w:rFonts w:ascii="Consolas" w:hAnsi="Consolas"/>
+        </w:rPr>
+        <w:t>Teardown</w:t>
+      </w:r>
+      <w:proofErr w:type="spellEnd"/>
+      <w:r>
+        <w:rPr>
+          <w:rFonts w:ascii="Consolas" w:hAnsi="Consolas"/>
+        </w:rPr>
+        <w:t>()</w:t>
+      </w:r>
+    </w:p>
+    <w:p>
+      <w:pPr>
+        <w:rPr>
+          <w:rFonts w:ascii="Consolas" w:hAnsi="Consolas"/>
+        </w:rPr>
+      </w:pPr>
+      <w:r>
+        <w:rPr>
+          <w:rFonts w:ascii="Consolas" w:hAnsi="Consolas"/>
+        </w:rPr>
+        <w:t xml:space="preserve">    {</w:t>
+      </w:r>
+    </w:p>
+    <w:p>
+      <w:pPr>
+        <w:rPr>
+          <w:rFonts w:ascii="Consolas" w:hAnsi="Consolas"/>
+        </w:rPr>
+      </w:pPr>
+      <w:r>
+        <w:rPr>
+          <w:rFonts w:ascii="Consolas" w:hAnsi="Consolas"/>
+        </w:rPr>
+        <w:lastRenderedPageBreak/>
+        <w:t xml:space="preserve">        </w:t>
+      </w:r>
+      <w:proofErr w:type="spellStart"/>
+      <w:proofErr w:type="gramStart"/>
+      <w:r>
+        <w:rPr>
+          <w:rFonts w:ascii="Consolas" w:hAnsi="Consolas"/>
+        </w:rPr>
+        <w:t>driver.Quit</w:t>
+      </w:r>
+      <w:proofErr w:type="spellEnd"/>
+      <w:proofErr w:type="gramEnd"/>
+      <w:r>
+        <w:rPr>
+          <w:rFonts w:ascii="Consolas" w:hAnsi="Consolas"/>
+        </w:rPr>
+        <w:t>();</w:t>
+      </w:r>
+    </w:p>
+    <w:p>
+      <w:pPr>
+        <w:rPr>
+          <w:rFonts w:ascii="Consolas" w:hAnsi="Consolas"/>
+        </w:rPr>
+      </w:pPr>
+      <w:r>
+        <w:rPr>
+          <w:rFonts w:ascii="Consolas" w:hAnsi="Consolas"/>
+        </w:rPr>
+        <w:t xml:space="preserve">    }</w:t>
+      </w:r>
+    </w:p>
+    <w:p>
+      <w:pPr>
+        <w:rPr>
+          <w:rFonts w:ascii="Consolas" w:hAnsi="Consolas"/>
+        </w:rPr>
+      </w:pPr>
+      <w:r>
+        <w:rPr>
+          <w:rFonts w:ascii="Consolas" w:hAnsi="Consolas"/>
+        </w:rPr>
+        <w:t>}</w:t>
+      </w:r>
+    </w:p>
+    <w:p/>
+    <w:p>
+      <w:pPr>
+        <w:rPr>
+          <w:b/>
+        </w:rPr>
+      </w:pPr>
+      <w:r>
+        <w:rPr>
+          <w:b/>
+        </w:rPr>
+        <w:t>Sonuç</w:t>
+      </w:r>
+    </w:p>
+    <w:p>
+      <w:r>
+        <w:t xml:space="preserve">Yukarıdaki test senaryoları, </w:t>
+      </w:r>
+      <w:hyperlink r:id="rId19" w:history="1">
+        <w:r>
+          <w:rPr>
+            <w:rStyle w:val="Kpr"/>
+          </w:rPr>
+          <w:t>https://kariyer.baykartech.com/</w:t>
+        </w:r>
+      </w:hyperlink>
+      <w:r>
+        <w:t xml:space="preserve"> </w:t>
+      </w:r>
+      <w:r>
         <w:t>web sitesinin farklı özelliklerini otomatikleştirmek için geliştirilmiştir. Her bir senaryo, belirlenen yapı ve prensiplere uygun o</w:t>
       </w:r>
       <w:r>
@@ -6561,7 +6634,7 @@
       <w:pPr>
         <w:pStyle w:val="Balk2"/>
       </w:pPr>
-      <w:bookmarkStart w:id="7" w:name="_Toc181565971"/>
+      <w:bookmarkStart w:id="7" w:name="_Toc181568414"/>
       <w:r>
         <w:t>Yük/ Performans Testleri:</w:t>
       </w:r>
@@ -6586,7 +6659,7 @@
       <w:pPr>
         <w:pStyle w:val="Balk3"/>
       </w:pPr>
-      <w:bookmarkStart w:id="8" w:name="_Toc181565972"/>
+      <w:bookmarkStart w:id="8" w:name="_Toc181568415"/>
       <w:proofErr w:type="spellStart"/>
       <w:r>
         <w:t>Python</w:t>
@@ -6816,569 +6889,1141 @@
     </w:p>
     <w:p/>
     <w:p>
-      <w:proofErr w:type="spellStart"/>
-      <w:r>
+      <w:pPr>
+        <w:rPr>
+          <w:rFonts w:ascii="Consolas" w:hAnsi="Consolas"/>
+        </w:rPr>
+      </w:pPr>
+      <w:proofErr w:type="spellStart"/>
+      <w:r>
+        <w:rPr>
+          <w:rFonts w:ascii="Consolas" w:hAnsi="Consolas"/>
+        </w:rPr>
         <w:t>from</w:t>
       </w:r>
       <w:proofErr w:type="spellEnd"/>
       <w:r>
+        <w:rPr>
+          <w:rFonts w:ascii="Consolas" w:hAnsi="Consolas"/>
+        </w:rPr>
         <w:t xml:space="preserve"> </w:t>
       </w:r>
       <w:proofErr w:type="spellStart"/>
       <w:r>
+        <w:rPr>
+          <w:rFonts w:ascii="Consolas" w:hAnsi="Consolas"/>
+        </w:rPr>
         <w:t>locust</w:t>
       </w:r>
       <w:proofErr w:type="spellEnd"/>
       <w:r>
+        <w:rPr>
+          <w:rFonts w:ascii="Consolas" w:hAnsi="Consolas"/>
+        </w:rPr>
         <w:t xml:space="preserve"> </w:t>
       </w:r>
       <w:proofErr w:type="spellStart"/>
       <w:r>
+        <w:rPr>
+          <w:rFonts w:ascii="Consolas" w:hAnsi="Consolas"/>
+        </w:rPr>
         <w:t>import</w:t>
       </w:r>
       <w:proofErr w:type="spellEnd"/>
       <w:r>
+        <w:rPr>
+          <w:rFonts w:ascii="Consolas" w:hAnsi="Consolas"/>
+        </w:rPr>
         <w:t xml:space="preserve"> </w:t>
       </w:r>
       <w:proofErr w:type="spellStart"/>
       <w:r>
+        <w:rPr>
+          <w:rFonts w:ascii="Consolas" w:hAnsi="Consolas"/>
+        </w:rPr>
         <w:t>HttpUser</w:t>
       </w:r>
       <w:proofErr w:type="spellEnd"/>
       <w:r>
+        <w:rPr>
+          <w:rFonts w:ascii="Consolas" w:hAnsi="Consolas"/>
+        </w:rPr>
         <w:t xml:space="preserve">, </w:t>
       </w:r>
       <w:proofErr w:type="spellStart"/>
       <w:r>
+        <w:rPr>
+          <w:rFonts w:ascii="Consolas" w:hAnsi="Consolas"/>
+        </w:rPr>
         <w:t>TaskSet</w:t>
       </w:r>
       <w:proofErr w:type="spellEnd"/>
       <w:r>
+        <w:rPr>
+          <w:rFonts w:ascii="Consolas" w:hAnsi="Consolas"/>
+        </w:rPr>
         <w:t xml:space="preserve">, </w:t>
       </w:r>
       <w:proofErr w:type="spellStart"/>
       <w:r>
+        <w:rPr>
+          <w:rFonts w:ascii="Consolas" w:hAnsi="Consolas"/>
+        </w:rPr>
         <w:t>task</w:t>
       </w:r>
       <w:proofErr w:type="spellEnd"/>
       <w:r>
+        <w:rPr>
+          <w:rFonts w:ascii="Consolas" w:hAnsi="Consolas"/>
+        </w:rPr>
         <w:t xml:space="preserve">, </w:t>
       </w:r>
       <w:proofErr w:type="spellStart"/>
       <w:r>
+        <w:rPr>
+          <w:rFonts w:ascii="Consolas" w:hAnsi="Consolas"/>
+        </w:rPr>
         <w:t>between</w:t>
       </w:r>
       <w:proofErr w:type="spellEnd"/>
     </w:p>
-    <w:p/>
-    <w:p>
-      <w:proofErr w:type="spellStart"/>
-      <w:r>
+    <w:p>
+      <w:pPr>
+        <w:rPr>
+          <w:rFonts w:ascii="Consolas" w:hAnsi="Consolas"/>
+        </w:rPr>
+      </w:pPr>
+    </w:p>
+    <w:p>
+      <w:pPr>
+        <w:rPr>
+          <w:rFonts w:ascii="Consolas" w:hAnsi="Consolas"/>
+        </w:rPr>
+      </w:pPr>
+      <w:proofErr w:type="spellStart"/>
+      <w:r>
+        <w:rPr>
+          <w:rFonts w:ascii="Consolas" w:hAnsi="Consolas"/>
+        </w:rPr>
         <w:t>class</w:t>
       </w:r>
       <w:proofErr w:type="spellEnd"/>
       <w:r>
+        <w:rPr>
+          <w:rFonts w:ascii="Consolas" w:hAnsi="Consolas"/>
+        </w:rPr>
         <w:t xml:space="preserve"> </w:t>
       </w:r>
       <w:proofErr w:type="spellStart"/>
       <w:r>
+        <w:rPr>
+          <w:rFonts w:ascii="Consolas" w:hAnsi="Consolas"/>
+        </w:rPr>
         <w:t>BaykarKariyerUserBehavior</w:t>
       </w:r>
       <w:proofErr w:type="spellEnd"/>
       <w:r>
+        <w:rPr>
+          <w:rFonts w:ascii="Consolas" w:hAnsi="Consolas"/>
+        </w:rPr>
         <w:t>(</w:t>
       </w:r>
       <w:proofErr w:type="spellStart"/>
       <w:r>
+        <w:rPr>
+          <w:rFonts w:ascii="Consolas" w:hAnsi="Consolas"/>
+        </w:rPr>
         <w:t>TaskSet</w:t>
       </w:r>
       <w:proofErr w:type="spellEnd"/>
       <w:r>
+        <w:rPr>
+          <w:rFonts w:ascii="Consolas" w:hAnsi="Consolas"/>
+        </w:rPr>
         <w:t>):</w:t>
       </w:r>
     </w:p>
     <w:p>
-      <w:r>
+      <w:pPr>
+        <w:rPr>
+          <w:rFonts w:ascii="Consolas" w:hAnsi="Consolas"/>
+        </w:rPr>
+      </w:pPr>
+      <w:r>
+        <w:rPr>
+          <w:rFonts w:ascii="Consolas" w:hAnsi="Consolas"/>
+        </w:rPr>
         <w:t xml:space="preserve">    </w:t>
       </w:r>
     </w:p>
     <w:p>
-      <w:r>
+      <w:pPr>
+        <w:rPr>
+          <w:rFonts w:ascii="Consolas" w:hAnsi="Consolas"/>
+        </w:rPr>
+      </w:pPr>
+      <w:r>
+        <w:rPr>
+          <w:rFonts w:ascii="Consolas" w:hAnsi="Consolas"/>
+        </w:rPr>
         <w:t xml:space="preserve">    @</w:t>
       </w:r>
       <w:proofErr w:type="spellStart"/>
       <w:r>
+        <w:rPr>
+          <w:rFonts w:ascii="Consolas" w:hAnsi="Consolas"/>
+        </w:rPr>
         <w:t>task</w:t>
       </w:r>
       <w:proofErr w:type="spellEnd"/>
       <w:r>
+        <w:rPr>
+          <w:rFonts w:ascii="Consolas" w:hAnsi="Consolas"/>
+        </w:rPr>
         <w:t>(1)</w:t>
       </w:r>
     </w:p>
     <w:p>
-      <w:r>
+      <w:pPr>
+        <w:rPr>
+          <w:rFonts w:ascii="Consolas" w:hAnsi="Consolas"/>
+        </w:rPr>
+      </w:pPr>
+      <w:r>
+        <w:rPr>
+          <w:rFonts w:ascii="Consolas" w:hAnsi="Consolas"/>
+        </w:rPr>
         <w:t xml:space="preserve">    </w:t>
       </w:r>
       <w:proofErr w:type="gramStart"/>
       <w:r>
+        <w:rPr>
+          <w:rFonts w:ascii="Consolas" w:hAnsi="Consolas"/>
+        </w:rPr>
         <w:t>def</w:t>
       </w:r>
       <w:proofErr w:type="gramEnd"/>
       <w:r>
+        <w:rPr>
+          <w:rFonts w:ascii="Consolas" w:hAnsi="Consolas"/>
+        </w:rPr>
         <w:t xml:space="preserve"> </w:t>
       </w:r>
       <w:proofErr w:type="spellStart"/>
       <w:r>
+        <w:rPr>
+          <w:rFonts w:ascii="Consolas" w:hAnsi="Consolas"/>
+        </w:rPr>
         <w:t>load_homepage</w:t>
       </w:r>
       <w:proofErr w:type="spellEnd"/>
       <w:r>
+        <w:rPr>
+          <w:rFonts w:ascii="Consolas" w:hAnsi="Consolas"/>
+        </w:rPr>
         <w:t>(self):</w:t>
       </w:r>
     </w:p>
     <w:p>
-      <w:r>
+      <w:pPr>
+        <w:rPr>
+          <w:rFonts w:ascii="Consolas" w:hAnsi="Consolas"/>
+        </w:rPr>
+      </w:pPr>
+      <w:r>
+        <w:rPr>
+          <w:rFonts w:ascii="Consolas" w:hAnsi="Consolas"/>
+        </w:rPr>
         <w:t xml:space="preserve">        """Ana sayfa yükleme testi"""</w:t>
       </w:r>
     </w:p>
     <w:p>
-      <w:r>
+      <w:pPr>
+        <w:rPr>
+          <w:rFonts w:ascii="Consolas" w:hAnsi="Consolas"/>
+        </w:rPr>
+      </w:pPr>
+      <w:r>
+        <w:rPr>
+          <w:rFonts w:ascii="Consolas" w:hAnsi="Consolas"/>
+        </w:rPr>
         <w:lastRenderedPageBreak/>
         <w:t xml:space="preserve">        </w:t>
       </w:r>
       <w:proofErr w:type="spellStart"/>
       <w:proofErr w:type="gramStart"/>
       <w:r>
+        <w:rPr>
+          <w:rFonts w:ascii="Consolas" w:hAnsi="Consolas"/>
+        </w:rPr>
         <w:t>self.client</w:t>
       </w:r>
       <w:proofErr w:type="gramEnd"/>
       <w:r>
+        <w:rPr>
+          <w:rFonts w:ascii="Consolas" w:hAnsi="Consolas"/>
+        </w:rPr>
         <w:t>.get</w:t>
       </w:r>
       <w:proofErr w:type="spellEnd"/>
       <w:r>
+        <w:rPr>
+          <w:rFonts w:ascii="Consolas" w:hAnsi="Consolas"/>
+        </w:rPr>
         <w:t>("/")</w:t>
       </w:r>
     </w:p>
     <w:p>
-      <w:r>
+      <w:pPr>
+        <w:rPr>
+          <w:rFonts w:ascii="Consolas" w:hAnsi="Consolas"/>
+        </w:rPr>
+      </w:pPr>
+      <w:r>
+        <w:rPr>
+          <w:rFonts w:ascii="Consolas" w:hAnsi="Consolas"/>
+        </w:rPr>
         <w:t xml:space="preserve">    </w:t>
       </w:r>
     </w:p>
     <w:p>
-      <w:r>
+      <w:pPr>
+        <w:rPr>
+          <w:rFonts w:ascii="Consolas" w:hAnsi="Consolas"/>
+        </w:rPr>
+      </w:pPr>
+      <w:r>
+        <w:rPr>
+          <w:rFonts w:ascii="Consolas" w:hAnsi="Consolas"/>
+        </w:rPr>
         <w:t xml:space="preserve">    @</w:t>
       </w:r>
       <w:proofErr w:type="spellStart"/>
       <w:r>
+        <w:rPr>
+          <w:rFonts w:ascii="Consolas" w:hAnsi="Consolas"/>
+        </w:rPr>
         <w:t>task</w:t>
       </w:r>
       <w:proofErr w:type="spellEnd"/>
       <w:r>
+        <w:rPr>
+          <w:rFonts w:ascii="Consolas" w:hAnsi="Consolas"/>
+        </w:rPr>
         <w:t>(2)</w:t>
       </w:r>
     </w:p>
     <w:p>
-      <w:r>
+      <w:pPr>
+        <w:rPr>
+          <w:rFonts w:ascii="Consolas" w:hAnsi="Consolas"/>
+        </w:rPr>
+      </w:pPr>
+      <w:r>
+        <w:rPr>
+          <w:rFonts w:ascii="Consolas" w:hAnsi="Consolas"/>
+        </w:rPr>
         <w:t xml:space="preserve">    </w:t>
       </w:r>
       <w:proofErr w:type="gramStart"/>
       <w:r>
+        <w:rPr>
+          <w:rFonts w:ascii="Consolas" w:hAnsi="Consolas"/>
+        </w:rPr>
         <w:t>def</w:t>
       </w:r>
       <w:proofErr w:type="gramEnd"/>
       <w:r>
+        <w:rPr>
+          <w:rFonts w:ascii="Consolas" w:hAnsi="Consolas"/>
+        </w:rPr>
         <w:t xml:space="preserve"> </w:t>
       </w:r>
       <w:proofErr w:type="spellStart"/>
       <w:r>
+        <w:rPr>
+          <w:rFonts w:ascii="Consolas" w:hAnsi="Consolas"/>
+        </w:rPr>
         <w:t>load_positions_page</w:t>
       </w:r>
       <w:proofErr w:type="spellEnd"/>
       <w:r>
+        <w:rPr>
+          <w:rFonts w:ascii="Consolas" w:hAnsi="Consolas"/>
+        </w:rPr>
         <w:t>(self):</w:t>
       </w:r>
     </w:p>
     <w:p>
-      <w:r>
+      <w:pPr>
+        <w:rPr>
+          <w:rFonts w:ascii="Consolas" w:hAnsi="Consolas"/>
+        </w:rPr>
+      </w:pPr>
+      <w:r>
+        <w:rPr>
+          <w:rFonts w:ascii="Consolas" w:hAnsi="Consolas"/>
+        </w:rPr>
         <w:t xml:space="preserve">        """Açık pozisyonlar sayfası yükleme testi"""</w:t>
       </w:r>
     </w:p>
     <w:p>
-      <w:r>
+      <w:pPr>
+        <w:rPr>
+          <w:rFonts w:ascii="Consolas" w:hAnsi="Consolas"/>
+        </w:rPr>
+      </w:pPr>
+      <w:r>
+        <w:rPr>
+          <w:rFonts w:ascii="Consolas" w:hAnsi="Consolas"/>
+        </w:rPr>
         <w:t xml:space="preserve">        </w:t>
       </w:r>
       <w:proofErr w:type="spellStart"/>
       <w:proofErr w:type="gramStart"/>
       <w:r>
+        <w:rPr>
+          <w:rFonts w:ascii="Consolas" w:hAnsi="Consolas"/>
+        </w:rPr>
         <w:t>self.client</w:t>
       </w:r>
       <w:proofErr w:type="gramEnd"/>
       <w:r>
+        <w:rPr>
+          <w:rFonts w:ascii="Consolas" w:hAnsi="Consolas"/>
+        </w:rPr>
         <w:t>.get</w:t>
       </w:r>
       <w:proofErr w:type="spellEnd"/>
       <w:r>
+        <w:rPr>
+          <w:rFonts w:ascii="Consolas" w:hAnsi="Consolas"/>
+        </w:rPr>
         <w:t>("/</w:t>
       </w:r>
       <w:proofErr w:type="spellStart"/>
       <w:r>
+        <w:rPr>
+          <w:rFonts w:ascii="Consolas" w:hAnsi="Consolas"/>
+        </w:rPr>
         <w:t>positions</w:t>
       </w:r>
       <w:proofErr w:type="spellEnd"/>
       <w:r>
+        <w:rPr>
+          <w:rFonts w:ascii="Consolas" w:hAnsi="Consolas"/>
+        </w:rPr>
         <w:t>")  # Açık pozisyonlar URL’sini kontrol edin</w:t>
       </w:r>
     </w:p>
     <w:p>
-      <w:r>
+      <w:pPr>
+        <w:rPr>
+          <w:rFonts w:ascii="Consolas" w:hAnsi="Consolas"/>
+        </w:rPr>
+      </w:pPr>
+      <w:r>
+        <w:rPr>
+          <w:rFonts w:ascii="Consolas" w:hAnsi="Consolas"/>
+        </w:rPr>
         <w:t xml:space="preserve">    </w:t>
       </w:r>
     </w:p>
     <w:p>
-      <w:r>
+      <w:pPr>
+        <w:rPr>
+          <w:rFonts w:ascii="Consolas" w:hAnsi="Consolas"/>
+        </w:rPr>
+      </w:pPr>
+      <w:r>
+        <w:rPr>
+          <w:rFonts w:ascii="Consolas" w:hAnsi="Consolas"/>
+        </w:rPr>
         <w:t xml:space="preserve">    @</w:t>
       </w:r>
       <w:proofErr w:type="spellStart"/>
       <w:r>
+        <w:rPr>
+          <w:rFonts w:ascii="Consolas" w:hAnsi="Consolas"/>
+        </w:rPr>
         <w:t>task</w:t>
       </w:r>
       <w:proofErr w:type="spellEnd"/>
       <w:r>
+        <w:rPr>
+          <w:rFonts w:ascii="Consolas" w:hAnsi="Consolas"/>
+        </w:rPr>
         <w:t>(3)</w:t>
       </w:r>
     </w:p>
     <w:p>
-      <w:r>
+      <w:pPr>
+        <w:rPr>
+          <w:rFonts w:ascii="Consolas" w:hAnsi="Consolas"/>
+        </w:rPr>
+      </w:pPr>
+      <w:r>
+        <w:rPr>
+          <w:rFonts w:ascii="Consolas" w:hAnsi="Consolas"/>
+        </w:rPr>
         <w:t xml:space="preserve">    </w:t>
       </w:r>
       <w:proofErr w:type="gramStart"/>
       <w:r>
+        <w:rPr>
+          <w:rFonts w:ascii="Consolas" w:hAnsi="Consolas"/>
+        </w:rPr>
         <w:t>def</w:t>
       </w:r>
       <w:proofErr w:type="gramEnd"/>
       <w:r>
+        <w:rPr>
+          <w:rFonts w:ascii="Consolas" w:hAnsi="Consolas"/>
+        </w:rPr>
         <w:t xml:space="preserve"> </w:t>
       </w:r>
       <w:proofErr w:type="spellStart"/>
       <w:r>
+        <w:rPr>
+          <w:rFonts w:ascii="Consolas" w:hAnsi="Consolas"/>
+        </w:rPr>
         <w:t>load_position_detail</w:t>
       </w:r>
       <w:proofErr w:type="spellEnd"/>
       <w:r>
+        <w:rPr>
+          <w:rFonts w:ascii="Consolas" w:hAnsi="Consolas"/>
+        </w:rPr>
         <w:t>(self):</w:t>
       </w:r>
     </w:p>
     <w:p>
-      <w:r>
+      <w:pPr>
+        <w:rPr>
+          <w:rFonts w:ascii="Consolas" w:hAnsi="Consolas"/>
+        </w:rPr>
+      </w:pPr>
+      <w:r>
+        <w:rPr>
+          <w:rFonts w:ascii="Consolas" w:hAnsi="Consolas"/>
+        </w:rPr>
         <w:t xml:space="preserve">        """Pozisyon detay sayfası yükleme testi"""</w:t>
       </w:r>
     </w:p>
     <w:p>
-      <w:r>
+      <w:pPr>
+        <w:rPr>
+          <w:rFonts w:ascii="Consolas" w:hAnsi="Consolas"/>
+        </w:rPr>
+      </w:pPr>
+      <w:r>
+        <w:rPr>
+          <w:rFonts w:ascii="Consolas" w:hAnsi="Consolas"/>
+        </w:rPr>
         <w:t xml:space="preserve">        # Örnek bir pozisyon </w:t>
       </w:r>
       <w:proofErr w:type="spellStart"/>
       <w:r>
+        <w:rPr>
+          <w:rFonts w:ascii="Consolas" w:hAnsi="Consolas"/>
+        </w:rPr>
         <w:t>ID'si</w:t>
       </w:r>
       <w:proofErr w:type="spellEnd"/>
       <w:r>
+        <w:rPr>
+          <w:rFonts w:ascii="Consolas" w:hAnsi="Consolas"/>
+        </w:rPr>
         <w:t xml:space="preserve"> ile bir sayfa testi yapılabilir</w:t>
       </w:r>
     </w:p>
     <w:p>
-      <w:r>
+      <w:pPr>
+        <w:rPr>
+          <w:rFonts w:ascii="Consolas" w:hAnsi="Consolas"/>
+        </w:rPr>
+      </w:pPr>
+      <w:r>
+        <w:rPr>
+          <w:rFonts w:ascii="Consolas" w:hAnsi="Consolas"/>
+        </w:rPr>
         <w:t xml:space="preserve">        </w:t>
       </w:r>
       <w:proofErr w:type="spellStart"/>
       <w:proofErr w:type="gramStart"/>
       <w:r>
+        <w:rPr>
+          <w:rFonts w:ascii="Consolas" w:hAnsi="Consolas"/>
+        </w:rPr>
         <w:t>self.client</w:t>
       </w:r>
       <w:proofErr w:type="gramEnd"/>
       <w:r>
+        <w:rPr>
+          <w:rFonts w:ascii="Consolas" w:hAnsi="Consolas"/>
+        </w:rPr>
         <w:t>.get</w:t>
       </w:r>
       <w:proofErr w:type="spellEnd"/>
       <w:r>
+        <w:rPr>
+          <w:rFonts w:ascii="Consolas" w:hAnsi="Consolas"/>
+        </w:rPr>
         <w:t>("/</w:t>
       </w:r>
       <w:proofErr w:type="spellStart"/>
       <w:r>
+        <w:rPr>
+          <w:rFonts w:ascii="Consolas" w:hAnsi="Consolas"/>
+        </w:rPr>
         <w:t>positions</w:t>
       </w:r>
       <w:proofErr w:type="spellEnd"/>
       <w:r>
+        <w:rPr>
+          <w:rFonts w:ascii="Consolas" w:hAnsi="Consolas"/>
+        </w:rPr>
         <w:t>/</w:t>
       </w:r>
       <w:proofErr w:type="spellStart"/>
       <w:r>
+        <w:rPr>
+          <w:rFonts w:ascii="Consolas" w:hAnsi="Consolas"/>
+        </w:rPr>
         <w:t>detail</w:t>
       </w:r>
       <w:proofErr w:type="spellEnd"/>
       <w:r>
+        <w:rPr>
+          <w:rFonts w:ascii="Consolas" w:hAnsi="Consolas"/>
+        </w:rPr>
         <w:t>/123")  # Belirli bir pozisyon ID</w:t>
       </w:r>
     </w:p>
     <w:p>
-      <w:r>
+      <w:pPr>
+        <w:rPr>
+          <w:rFonts w:ascii="Consolas" w:hAnsi="Consolas"/>
+        </w:rPr>
+      </w:pPr>
+      <w:r>
+        <w:rPr>
+          <w:rFonts w:ascii="Consolas" w:hAnsi="Consolas"/>
+        </w:rPr>
         <w:t xml:space="preserve">    </w:t>
       </w:r>
     </w:p>
     <w:p>
-      <w:r>
+      <w:pPr>
+        <w:rPr>
+          <w:rFonts w:ascii="Consolas" w:hAnsi="Consolas"/>
+        </w:rPr>
+      </w:pPr>
+      <w:r>
+        <w:rPr>
+          <w:rFonts w:ascii="Consolas" w:hAnsi="Consolas"/>
+        </w:rPr>
         <w:t xml:space="preserve">    @</w:t>
       </w:r>
       <w:proofErr w:type="spellStart"/>
       <w:r>
+        <w:rPr>
+          <w:rFonts w:ascii="Consolas" w:hAnsi="Consolas"/>
+        </w:rPr>
         <w:t>task</w:t>
       </w:r>
       <w:proofErr w:type="spellEnd"/>
       <w:r>
+        <w:rPr>
+          <w:rFonts w:ascii="Consolas" w:hAnsi="Consolas"/>
+        </w:rPr>
         <w:t>(4)</w:t>
       </w:r>
     </w:p>
     <w:p>
-      <w:r>
+      <w:pPr>
+        <w:rPr>
+          <w:rFonts w:ascii="Consolas" w:hAnsi="Consolas"/>
+        </w:rPr>
+      </w:pPr>
+      <w:r>
+        <w:rPr>
+          <w:rFonts w:ascii="Consolas" w:hAnsi="Consolas"/>
+        </w:rPr>
         <w:t xml:space="preserve">    </w:t>
       </w:r>
       <w:proofErr w:type="gramStart"/>
       <w:r>
+        <w:rPr>
+          <w:rFonts w:ascii="Consolas" w:hAnsi="Consolas"/>
+        </w:rPr>
         <w:t>def</w:t>
       </w:r>
       <w:proofErr w:type="gramEnd"/>
       <w:r>
+        <w:rPr>
+          <w:rFonts w:ascii="Consolas" w:hAnsi="Consolas"/>
+        </w:rPr>
         <w:t xml:space="preserve"> </w:t>
       </w:r>
       <w:proofErr w:type="spellStart"/>
       <w:r>
+        <w:rPr>
+          <w:rFonts w:ascii="Consolas" w:hAnsi="Consolas"/>
+        </w:rPr>
         <w:t>submit_application_form</w:t>
       </w:r>
       <w:proofErr w:type="spellEnd"/>
       <w:r>
+        <w:rPr>
+          <w:rFonts w:ascii="Consolas" w:hAnsi="Consolas"/>
+        </w:rPr>
         <w:t>(self):</w:t>
       </w:r>
     </w:p>
     <w:p>
-      <w:r>
+      <w:pPr>
+        <w:rPr>
+          <w:rFonts w:ascii="Consolas" w:hAnsi="Consolas"/>
+        </w:rPr>
+      </w:pPr>
+      <w:r>
+        <w:rPr>
+          <w:rFonts w:ascii="Consolas" w:hAnsi="Consolas"/>
+        </w:rPr>
         <w:t xml:space="preserve">        """Başvuru formunu gönderme testi"""</w:t>
       </w:r>
     </w:p>
     <w:p>
-      <w:r>
+      <w:pPr>
+        <w:rPr>
+          <w:rFonts w:ascii="Consolas" w:hAnsi="Consolas"/>
+        </w:rPr>
+      </w:pPr>
+      <w:r>
+        <w:rPr>
+          <w:rFonts w:ascii="Consolas" w:hAnsi="Consolas"/>
+        </w:rPr>
         <w:t xml:space="preserve">        # Örnek verilerle bir form gönderme </w:t>
       </w:r>
       <w:proofErr w:type="gramStart"/>
       <w:r>
+        <w:rPr>
+          <w:rFonts w:ascii="Consolas" w:hAnsi="Consolas"/>
+        </w:rPr>
         <w:t>simülasyonu</w:t>
       </w:r>
       <w:proofErr w:type="gramEnd"/>
     </w:p>
     <w:p>
-      <w:r>
+      <w:pPr>
+        <w:rPr>
+          <w:rFonts w:ascii="Consolas" w:hAnsi="Consolas"/>
+        </w:rPr>
+      </w:pPr>
+      <w:r>
+        <w:rPr>
+          <w:rFonts w:ascii="Consolas" w:hAnsi="Consolas"/>
+        </w:rPr>
         <w:t xml:space="preserve">        </w:t>
       </w:r>
       <w:proofErr w:type="spellStart"/>
       <w:r>
+        <w:rPr>
+          <w:rFonts w:ascii="Consolas" w:hAnsi="Consolas"/>
+        </w:rPr>
         <w:t>form_</w:t>
       </w:r>
       <w:proofErr w:type="gramStart"/>
       <w:r>
+        <w:rPr>
+          <w:rFonts w:ascii="Consolas" w:hAnsi="Consolas"/>
+        </w:rPr>
         <w:t>data</w:t>
       </w:r>
       <w:proofErr w:type="spellEnd"/>
       <w:proofErr w:type="gramEnd"/>
       <w:r>
+        <w:rPr>
+          <w:rFonts w:ascii="Consolas" w:hAnsi="Consolas"/>
+        </w:rPr>
         <w:t xml:space="preserve"> = {</w:t>
       </w:r>
     </w:p>
     <w:p>
-      <w:r>
+      <w:pPr>
+        <w:rPr>
+          <w:rFonts w:ascii="Consolas" w:hAnsi="Consolas"/>
+        </w:rPr>
+      </w:pPr>
+      <w:r>
+        <w:rPr>
+          <w:rFonts w:ascii="Consolas" w:hAnsi="Consolas"/>
+        </w:rPr>
         <w:t xml:space="preserve">            "name": "Test User",</w:t>
       </w:r>
     </w:p>
     <w:p>
-      <w:r>
+      <w:pPr>
+        <w:rPr>
+          <w:rFonts w:ascii="Consolas" w:hAnsi="Consolas"/>
+        </w:rPr>
+      </w:pPr>
+      <w:r>
+        <w:rPr>
+          <w:rFonts w:ascii="Consolas" w:hAnsi="Consolas"/>
+        </w:rPr>
         <w:t xml:space="preserve">            "</w:t>
       </w:r>
       <w:proofErr w:type="spellStart"/>
       <w:r>
+        <w:rPr>
+          <w:rFonts w:ascii="Consolas" w:hAnsi="Consolas"/>
+        </w:rPr>
         <w:t>email</w:t>
       </w:r>
       <w:proofErr w:type="spellEnd"/>
       <w:r>
+        <w:rPr>
+          <w:rFonts w:ascii="Consolas" w:hAnsi="Consolas"/>
+        </w:rPr>
         <w:t>": "testuser@example.com",</w:t>
       </w:r>
     </w:p>
     <w:p>
-      <w:r>
+      <w:pPr>
+        <w:rPr>
+          <w:rFonts w:ascii="Consolas" w:hAnsi="Consolas"/>
+        </w:rPr>
+      </w:pPr>
+      <w:r>
+        <w:rPr>
+          <w:rFonts w:ascii="Consolas" w:hAnsi="Consolas"/>
+        </w:rPr>
         <w:t xml:space="preserve">            "</w:t>
       </w:r>
       <w:proofErr w:type="spellStart"/>
       <w:r>
+        <w:rPr>
+          <w:rFonts w:ascii="Consolas" w:hAnsi="Consolas"/>
+        </w:rPr>
         <w:t>phone</w:t>
       </w:r>
       <w:proofErr w:type="spellEnd"/>
       <w:r>
+        <w:rPr>
+          <w:rFonts w:ascii="Consolas" w:hAnsi="Consolas"/>
+        </w:rPr>
         <w:t>": "5551234567",</w:t>
       </w:r>
     </w:p>
     <w:p>
-      <w:r>
+      <w:pPr>
+        <w:rPr>
+          <w:rFonts w:ascii="Consolas" w:hAnsi="Consolas"/>
+        </w:rPr>
+      </w:pPr>
+      <w:r>
+        <w:rPr>
+          <w:rFonts w:ascii="Consolas" w:hAnsi="Consolas"/>
+        </w:rPr>
         <w:t xml:space="preserve">            "</w:t>
       </w:r>
       <w:proofErr w:type="spellStart"/>
       <w:r>
+        <w:rPr>
+          <w:rFonts w:ascii="Consolas" w:hAnsi="Consolas"/>
+        </w:rPr>
         <w:t>resume</w:t>
       </w:r>
       <w:proofErr w:type="spellEnd"/>
       <w:r>
+        <w:rPr>
+          <w:rFonts w:ascii="Consolas" w:hAnsi="Consolas"/>
+        </w:rPr>
         <w:t>": "</w:t>
       </w:r>
       <w:proofErr w:type="spellStart"/>
       <w:r>
+        <w:rPr>
+          <w:rFonts w:ascii="Consolas" w:hAnsi="Consolas"/>
+        </w:rPr>
         <w:t>path</w:t>
       </w:r>
       <w:proofErr w:type="spellEnd"/>
       <w:r>
+        <w:rPr>
+          <w:rFonts w:ascii="Consolas" w:hAnsi="Consolas"/>
+        </w:rPr>
         <w:t>/</w:t>
       </w:r>
       <w:proofErr w:type="spellStart"/>
       <w:r>
+        <w:rPr>
+          <w:rFonts w:ascii="Consolas" w:hAnsi="Consolas"/>
+        </w:rPr>
         <w:t>to</w:t>
       </w:r>
       <w:proofErr w:type="spellEnd"/>
       <w:r>
+        <w:rPr>
+          <w:rFonts w:ascii="Consolas" w:hAnsi="Consolas"/>
+        </w:rPr>
         <w:t>/sample_</w:t>
       </w:r>
       <w:proofErr w:type="gramStart"/>
       <w:r>
+        <w:rPr>
+          <w:rFonts w:ascii="Consolas" w:hAnsi="Consolas"/>
+        </w:rPr>
         <w:t>resume.pdf</w:t>
       </w:r>
       <w:proofErr w:type="gramEnd"/>
       <w:r>
+        <w:rPr>
+          <w:rFonts w:ascii="Consolas" w:hAnsi="Consolas"/>
+        </w:rPr>
         <w:t>"  # Formun yapısına göre uyarlayın</w:t>
       </w:r>
     </w:p>
     <w:p>
-      <w:r>
+      <w:pPr>
+        <w:rPr>
+          <w:rFonts w:ascii="Consolas" w:hAnsi="Consolas"/>
+        </w:rPr>
+      </w:pPr>
+      <w:r>
+        <w:rPr>
+          <w:rFonts w:ascii="Consolas" w:hAnsi="Consolas"/>
+        </w:rPr>
         <w:t xml:space="preserve">        }</w:t>
       </w:r>
     </w:p>
     <w:p>
-      <w:r>
+      <w:pPr>
+        <w:rPr>
+          <w:rFonts w:ascii="Consolas" w:hAnsi="Consolas"/>
+        </w:rPr>
+      </w:pPr>
+      <w:r>
+        <w:rPr>
+          <w:rFonts w:ascii="Consolas" w:hAnsi="Consolas"/>
+        </w:rPr>
         <w:t xml:space="preserve">        </w:t>
       </w:r>
       <w:proofErr w:type="spellStart"/>
       <w:proofErr w:type="gramStart"/>
       <w:r>
+        <w:rPr>
+          <w:rFonts w:ascii="Consolas" w:hAnsi="Consolas"/>
+        </w:rPr>
         <w:t>self.client</w:t>
       </w:r>
       <w:proofErr w:type="gramEnd"/>
       <w:r>
+        <w:rPr>
+          <w:rFonts w:ascii="Consolas" w:hAnsi="Consolas"/>
+        </w:rPr>
         <w:t>.post</w:t>
       </w:r>
       <w:proofErr w:type="spellEnd"/>
       <w:r>
+        <w:rPr>
+          <w:rFonts w:ascii="Consolas" w:hAnsi="Consolas"/>
+        </w:rPr>
         <w:t>("/</w:t>
       </w:r>
       <w:proofErr w:type="spellStart"/>
       <w:r>
+        <w:rPr>
+          <w:rFonts w:ascii="Consolas" w:hAnsi="Consolas"/>
+        </w:rPr>
         <w:t>apply</w:t>
       </w:r>
       <w:proofErr w:type="spellEnd"/>
       <w:r>
+        <w:rPr>
+          <w:rFonts w:ascii="Consolas" w:hAnsi="Consolas"/>
+        </w:rPr>
         <w:t>", data=</w:t>
       </w:r>
       <w:proofErr w:type="spellStart"/>
       <w:r>
+        <w:rPr>
+          <w:rFonts w:ascii="Consolas" w:hAnsi="Consolas"/>
+        </w:rPr>
         <w:t>form_data</w:t>
       </w:r>
       <w:proofErr w:type="spellEnd"/>
       <w:r>
+        <w:rPr>
+          <w:rFonts w:ascii="Consolas" w:hAnsi="Consolas"/>
+        </w:rPr>
         <w:t>)</w:t>
       </w:r>
     </w:p>
-    <w:p/>
-    <w:p>
-      <w:proofErr w:type="spellStart"/>
-      <w:r>
+    <w:p>
+      <w:pPr>
+        <w:rPr>
+          <w:rFonts w:ascii="Consolas" w:hAnsi="Consolas"/>
+        </w:rPr>
+      </w:pPr>
+    </w:p>
+    <w:p>
+      <w:pPr>
+        <w:rPr>
+          <w:rFonts w:ascii="Consolas" w:hAnsi="Consolas"/>
+        </w:rPr>
+      </w:pPr>
+      <w:proofErr w:type="spellStart"/>
+      <w:r>
+        <w:rPr>
+          <w:rFonts w:ascii="Consolas" w:hAnsi="Consolas"/>
+        </w:rPr>
         <w:t>class</w:t>
       </w:r>
       <w:proofErr w:type="spellEnd"/>
       <w:r>
+        <w:rPr>
+          <w:rFonts w:ascii="Consolas" w:hAnsi="Consolas"/>
+        </w:rPr>
         <w:t xml:space="preserve"> </w:t>
       </w:r>
       <w:proofErr w:type="spellStart"/>
       <w:r>
+        <w:rPr>
+          <w:rFonts w:ascii="Consolas" w:hAnsi="Consolas"/>
+        </w:rPr>
         <w:t>BaykarKariyerUser</w:t>
       </w:r>
       <w:proofErr w:type="spellEnd"/>
       <w:r>
+        <w:rPr>
+          <w:rFonts w:ascii="Consolas" w:hAnsi="Consolas"/>
+        </w:rPr>
         <w:t>(</w:t>
       </w:r>
       <w:proofErr w:type="spellStart"/>
       <w:r>
+        <w:rPr>
+          <w:rFonts w:ascii="Consolas" w:hAnsi="Consolas"/>
+        </w:rPr>
         <w:t>HttpUser</w:t>
       </w:r>
       <w:proofErr w:type="spellEnd"/>
       <w:r>
+        <w:rPr>
+          <w:rFonts w:ascii="Consolas" w:hAnsi="Consolas"/>
+        </w:rPr>
         <w:t>):</w:t>
       </w:r>
     </w:p>
     <w:p>
-      <w:r>
+      <w:pPr>
+        <w:rPr>
+          <w:rFonts w:ascii="Consolas" w:hAnsi="Consolas"/>
+        </w:rPr>
+      </w:pPr>
+      <w:r>
+        <w:rPr>
+          <w:rFonts w:ascii="Consolas" w:hAnsi="Consolas"/>
+        </w:rPr>
         <w:t xml:space="preserve">    </w:t>
       </w:r>
       <w:proofErr w:type="spellStart"/>
       <w:r>
+        <w:rPr>
+          <w:rFonts w:ascii="Consolas" w:hAnsi="Consolas"/>
+        </w:rPr>
         <w:t>tasks</w:t>
       </w:r>
       <w:proofErr w:type="spellEnd"/>
       <w:r>
+        <w:rPr>
+          <w:rFonts w:ascii="Consolas" w:hAnsi="Consolas"/>
+        </w:rPr>
         <w:t xml:space="preserve"> = [</w:t>
       </w:r>
       <w:proofErr w:type="spellStart"/>
       <w:r>
+        <w:rPr>
+          <w:rFonts w:ascii="Consolas" w:hAnsi="Consolas"/>
+        </w:rPr>
         <w:t>BaykarKariyerUserBehavior</w:t>
       </w:r>
       <w:proofErr w:type="spellEnd"/>
       <w:r>
+        <w:rPr>
+          <w:rFonts w:ascii="Consolas" w:hAnsi="Consolas"/>
+        </w:rPr>
         <w:t>]</w:t>
       </w:r>
     </w:p>
     <w:p>
-      <w:r>
+      <w:pPr>
+        <w:rPr>
+          <w:rFonts w:ascii="Consolas" w:hAnsi="Consolas"/>
+        </w:rPr>
+      </w:pPr>
+      <w:r>
+        <w:rPr>
+          <w:rFonts w:ascii="Consolas" w:hAnsi="Consolas"/>
+        </w:rPr>
         <w:t xml:space="preserve">    </w:t>
       </w:r>
       <w:proofErr w:type="spellStart"/>
       <w:r>
+        <w:rPr>
+          <w:rFonts w:ascii="Consolas" w:hAnsi="Consolas"/>
+        </w:rPr>
         <w:t>wait_time</w:t>
       </w:r>
       <w:proofErr w:type="spellEnd"/>
       <w:r>
+        <w:rPr>
+          <w:rFonts w:ascii="Consolas" w:hAnsi="Consolas"/>
+        </w:rPr>
         <w:t xml:space="preserve"> = </w:t>
       </w:r>
       <w:proofErr w:type="spellStart"/>
       <w:r>
+        <w:rPr>
+          <w:rFonts w:ascii="Consolas" w:hAnsi="Consolas"/>
+        </w:rPr>
         <w:t>between</w:t>
       </w:r>
       <w:proofErr w:type="spellEnd"/>
       <w:r>
+        <w:rPr>
+          <w:rFonts w:ascii="Consolas" w:hAnsi="Consolas"/>
+        </w:rPr>
         <w:t>(1, 5)  # Kullanıcılar arası bekleme süresi (1-5 saniye)</w:t>
       </w:r>
     </w:p>
     <w:p>
-      <w:r>
+      <w:pPr>
+        <w:rPr>
+          <w:rFonts w:ascii="Consolas" w:hAnsi="Consolas"/>
+        </w:rPr>
+      </w:pPr>
+      <w:r>
+        <w:rPr>
+          <w:rFonts w:ascii="Consolas" w:hAnsi="Consolas"/>
+        </w:rPr>
         <w:t xml:space="preserve">    </w:t>
       </w:r>
       <w:proofErr w:type="spellStart"/>
       <w:r>
+        <w:rPr>
+          <w:rFonts w:ascii="Consolas" w:hAnsi="Consolas"/>
+        </w:rPr>
         <w:t>host</w:t>
       </w:r>
       <w:proofErr w:type="spellEnd"/>
       <w:r>
+        <w:rPr>
+          <w:rFonts w:ascii="Consolas" w:hAnsi="Consolas"/>
+        </w:rPr>
         <w:t xml:space="preserve"> = "https://kariyer.baykartech.com"  # Hedef site URL</w:t>
       </w:r>
     </w:p>
@@ -7524,12 +8169,23 @@
         <w:t xml:space="preserve"> kariyer sitesine göre uyarlanmalıdır.)</w:t>
       </w:r>
     </w:p>
+    <w:p>
+      <w:pPr>
+        <w:ind w:left="705" w:hanging="705"/>
+      </w:pPr>
+    </w:p>
+    <w:p>
+      <w:pPr>
+        <w:ind w:left="705" w:hanging="705"/>
+      </w:pPr>
+    </w:p>
     <w:p/>
     <w:p>
       <w:pPr>
         <w:pStyle w:val="Balk5"/>
       </w:pPr>
       <w:r>
+        <w:lastRenderedPageBreak/>
         <w:t>Testi Çalıştırma</w:t>
       </w:r>
     </w:p>
@@ -7551,7 +8207,6 @@
     <w:p>
       <w:proofErr w:type="spellStart"/>
       <w:r>
-        <w:lastRenderedPageBreak/>
         <w:t>locust</w:t>
       </w:r>
       <w:proofErr w:type="spellEnd"/>
@@ -7895,15 +8550,7 @@
       </w:r>
       <w:proofErr w:type="spellEnd"/>
       <w:r>
-        <w:t xml:space="preserve"> etmek için senaryoları daha ayrıntılı hale getirebilir ve </w:t>
-      </w:r>
-      <w:proofErr w:type="spellStart"/>
-      <w:r>
-        <w:t>kkullanıcıların</w:t>
-      </w:r>
-      <w:proofErr w:type="spellEnd"/>
-      <w:r>
-        <w:t xml:space="preserve"> farklı yolları izlemesini sağlayabilirsiniz.</w:t>
+        <w:t xml:space="preserve"> etmek için senaryoları daha ayrıntılı hale getirebilir ve kullanıcıların farklı yolları izlemesini sağlayabilirsiniz.</w:t>
       </w:r>
     </w:p>
     <w:p>
@@ -7951,24 +8598,34 @@
       <w:r>
         <w:t xml:space="preserve">Bu test senaryolarıyla </w:t>
       </w:r>
-      <w:proofErr w:type="spellStart"/>
-      <w:r>
-        <w:t>Baykar</w:t>
-      </w:r>
-      <w:proofErr w:type="spellEnd"/>
-      <w:r>
-        <w:t xml:space="preserve"> Kariyer web sitesinin performansını ve yük dayanıklılığını analiz edebilirsiniz. Test sırasında, yanıt süresindeki artışları veya hata oranlarını gözlemleyerek sitenin iyileştirilmesi gereken alanlarını belirleyebilirsiniz.</w:t>
+      <w:hyperlink r:id="rId20" w:history="1">
+        <w:r>
+          <w:rPr>
+            <w:rStyle w:val="Kpr"/>
+          </w:rPr>
+          <w:t>https://kariyer.baykartech.com/</w:t>
+        </w:r>
+      </w:hyperlink>
+      <w:r>
+        <w:t xml:space="preserve"> web </w:t>
+      </w:r>
+      <w:r>
+        <w:t>sitesinin performansını ve yük dayanıklılığını analiz edebilirsiniz. Test sırasında, yanıt süresindeki artışları veya hata oranlarını gözlemleyerek sitenin iyileştirilmesi gereken alanlarını belirleyebilirsiniz.</w:t>
       </w:r>
     </w:p>
     <w:p/>
     <w:p/>
+    <w:p/>
+    <w:p/>
+    <w:p/>
     <w:p>
       <w:pPr>
         <w:pStyle w:val="Balk3"/>
       </w:pPr>
-      <w:bookmarkStart w:id="9" w:name="_Toc181565973"/>
-      <w:proofErr w:type="spellStart"/>
-      <w:r>
+      <w:bookmarkStart w:id="9" w:name="_Toc181568416"/>
+      <w:proofErr w:type="spellStart"/>
+      <w:r>
+        <w:lastRenderedPageBreak/>
         <w:t>JMeter</w:t>
       </w:r>
       <w:proofErr w:type="spellEnd"/>
@@ -7987,13 +8644,19 @@
     </w:p>
     <w:p/>
     <w:p>
-      <w:proofErr w:type="spellStart"/>
-      <w:r>
-        <w:t>Baykar</w:t>
-      </w:r>
-      <w:proofErr w:type="spellEnd"/>
-      <w:r>
-        <w:t xml:space="preserve"> Kariyer web sitesi için </w:t>
+      <w:hyperlink r:id="rId21" w:history="1">
+        <w:r>
+          <w:rPr>
+            <w:rStyle w:val="Kpr"/>
+          </w:rPr>
+          <w:t>https://kariyer.baykartech.com</w:t>
+        </w:r>
+      </w:hyperlink>
+      <w:r>
+        <w:t xml:space="preserve"> </w:t>
+      </w:r>
+      <w:r>
+        <w:t xml:space="preserve">web sitesi için </w:t>
       </w:r>
       <w:proofErr w:type="spellStart"/>
       <w:r>
@@ -8019,7 +8682,6 @@
       </w:pPr>
       <w:proofErr w:type="spellStart"/>
       <w:r>
-        <w:lastRenderedPageBreak/>
         <w:t>JMeter</w:t>
       </w:r>
       <w:proofErr w:type="spellEnd"/>
@@ -8097,13 +8759,19 @@
       <w:r>
         <w:t xml:space="preserve"> açtıktan sonra yeni bir Test Planı oluşturun ve bu planı </w:t>
       </w:r>
-      <w:proofErr w:type="spellStart"/>
-      <w:r>
-        <w:t>Baykar</w:t>
-      </w:r>
-      <w:proofErr w:type="spellEnd"/>
-      <w:r>
-        <w:t xml:space="preserve"> Kariyer web sitesine uygun olarak yapılandırın.</w:t>
+      <w:hyperlink r:id="rId22" w:history="1">
+        <w:r>
+          <w:rPr>
+            <w:rStyle w:val="Kpr"/>
+          </w:rPr>
+          <w:t>https://kariyer.baykartech.com/</w:t>
+        </w:r>
+      </w:hyperlink>
+      <w:r>
+        <w:t xml:space="preserve"> </w:t>
+      </w:r>
+      <w:r>
+        <w:t>web sitesine uygun olarak yapılandırın.</w:t>
       </w:r>
     </w:p>
     <w:p/>
@@ -8531,6 +9199,7 @@
     <w:p/>
     <w:p>
       <w:r>
+        <w:lastRenderedPageBreak/>
         <w:t>Test Edilecek Sayfalar</w:t>
       </w:r>
     </w:p>
@@ -8647,7 +9316,6 @@
         <w:ind w:left="1410" w:hanging="705"/>
       </w:pPr>
       <w:r>
-        <w:lastRenderedPageBreak/>
         <w:t>•</w:t>
       </w:r>
       <w:r>
@@ -9155,6 +9823,7 @@
       </w:pPr>
       <w:proofErr w:type="spellStart"/>
       <w:r>
+        <w:lastRenderedPageBreak/>
         <w:t>Thread</w:t>
       </w:r>
       <w:proofErr w:type="spellEnd"/>
@@ -9565,29 +10234,10 @@
       </w:r>
       <w:proofErr w:type="spellEnd"/>
       <w:r>
-        <w:t xml:space="preserve"> öğesini kullanarak dinamik veri sağlayabilirsiniz.</w:t>
-      </w:r>
-    </w:p>
-    <w:p/>
-    <w:p>
-      <w:r>
-        <w:t xml:space="preserve">Bu adımları tamamlayarak </w:t>
-      </w:r>
-      <w:proofErr w:type="spellStart"/>
-      <w:r>
-        <w:t>Baykar</w:t>
-      </w:r>
-      <w:proofErr w:type="spellEnd"/>
-      <w:r>
-        <w:t xml:space="preserve"> Kariyer web sitesinin belirli bir kullanıcı yükü altındaki performansını değerlendirmek için </w:t>
-      </w:r>
-      <w:proofErr w:type="spellStart"/>
-      <w:r>
-        <w:t>JMeter</w:t>
-      </w:r>
-      <w:proofErr w:type="spellEnd"/>
-      <w:r>
-        <w:t xml:space="preserve"> ile etkili bir test planı hazırlayabilirsiniz.</w:t>
+        <w:t xml:space="preserve"> öğesini kullanarak </w:t>
+      </w:r>
+      <w:r>
+        <w:t>dinamik veri sağlayabilirsiniz.</w:t>
       </w:r>
     </w:p>
     <w:sectPr>
@@ -9691,10 +10341,7 @@
           </w:r>
           <w:proofErr w:type="spellEnd"/>
           <w:r>
-            <w:t xml:space="preserve"> </w:t>
-          </w:r>
-          <w:r>
-            <w:t xml:space="preserve"> </w:t>
+            <w:t xml:space="preserve">  </w:t>
           </w:r>
         </w:p>
         <w:p>
@@ -9703,13 +10350,7 @@
             <w:jc w:val="left"/>
           </w:pPr>
           <w:r>
-            <w:t>Kasım</w:t>
-          </w:r>
-          <w:r>
-            <w:t xml:space="preserve"> 202</w:t>
-          </w:r>
-          <w:r>
-            <w:t>4</w:t>
+            <w:t>Kasım 2024</w:t>
           </w:r>
         </w:p>
       </w:tc>
@@ -9749,7 +10390,7 @@
             <w:rPr>
               <w:noProof/>
             </w:rPr>
-            <w:t>1</w:t>
+            <w:t>15</w:t>
           </w:r>
           <w:r>
             <w:fldChar w:fldCharType="end"/>
@@ -18217,6 +18858,22 @@
 </file>
 
 <file path=customXml/item1.xml><?xml version="1.0" encoding="utf-8"?>
+<p:properties xmlns:p="http://schemas.microsoft.com/office/2006/metadata/properties" xmlns:xsi="http://www.w3.org/2001/XMLSchema-instance" xmlns:pc="http://schemas.microsoft.com/office/infopath/2007/PartnerControls">
+  <documentManagement/>
+</p:properties>
+</file>
+
+<file path=customXml/item2.xml><?xml version="1.0" encoding="utf-8"?>
+<s:customData xmlns="http://www.wps.cn/officeDocument/2013/wpsCustomData" xmlns:s="http://www.wps.cn/officeDocument/2013/wpsCustomData">
+  <customSectProps>
+    <customSectPr/>
+    <customSectPr/>
+    <customSectPr/>
+  </customSectProps>
+</s:customData>
+</file>
+
+<file path=customXml/item3.xml><?xml version="1.0" encoding="utf-8"?>
 <ct:contentTypeSchema xmlns:ct="http://schemas.microsoft.com/office/2006/metadata/contentType" xmlns:ma="http://schemas.microsoft.com/office/2006/metadata/properties/metaAttributes" ct:_="" ma:_="" ma:contentTypeName="Document" ma:contentTypeID="0x0101005F987233CAB71648855C83766A5D6E8B" ma:contentTypeVersion="2" ma:contentTypeDescription="Create a new document." ma:contentTypeScope="" ma:versionID="155f8f24d5e982e21b8cf32be1008bae">
   <xsd:schema xmlns:xsd="http://www.w3.org/2001/XMLSchema" xmlns:xs="http://www.w3.org/2001/XMLSchema" xmlns:p="http://schemas.microsoft.com/office/2006/metadata/properties" xmlns:ns2="2c3c0eb0-a5cd-4eea-9fd7-d150ffc831b6" targetNamespace="http://schemas.microsoft.com/office/2006/metadata/properties" ma:root="true" ma:fieldsID="1d6d53aa6fc48d88a7ab75cee41216df" ns2:_="">
     <xsd:import namespace="2c3c0eb0-a5cd-4eea-9fd7-d150ffc831b6"/>
@@ -18348,22 +19005,6 @@
 </ct:contentTypeSchema>
 </file>
 
-<file path=customXml/item2.xml><?xml version="1.0" encoding="utf-8"?>
-<s:customData xmlns="http://www.wps.cn/officeDocument/2013/wpsCustomData" xmlns:s="http://www.wps.cn/officeDocument/2013/wpsCustomData">
-  <customSectProps>
-    <customSectPr/>
-    <customSectPr/>
-    <customSectPr/>
-  </customSectProps>
-</s:customData>
-</file>
-
-<file path=customXml/item3.xml><?xml version="1.0" encoding="utf-8"?>
-<p:properties xmlns:p="http://schemas.microsoft.com/office/2006/metadata/properties" xmlns:xsi="http://www.w3.org/2001/XMLSchema-instance" xmlns:pc="http://schemas.microsoft.com/office/infopath/2007/PartnerControls">
-  <documentManagement/>
-</p:properties>
-</file>
-
 <file path=customXml/item4.xml><?xml version="1.0" encoding="utf-8"?>
 <?mso-contentType ?>
 <FormTemplates xmlns="http://schemas.microsoft.com/sharepoint/v3/contenttype/forms">
@@ -18378,6 +19019,23 @@
 </file>
 
 <file path=customXml/itemProps1.xml><?xml version="1.0" encoding="utf-8"?>
+<ds:datastoreItem xmlns:ds="http://schemas.openxmlformats.org/officeDocument/2006/customXml" ds:itemID="{0BB3B1DF-24F1-44F4-81C4-C4A6A3B485F0}">
+  <ds:schemaRefs>
+    <ds:schemaRef ds:uri="http://schemas.microsoft.com/office/2006/metadata/properties"/>
+    <ds:schemaRef ds:uri="http://schemas.microsoft.com/office/infopath/2007/PartnerControls"/>
+  </ds:schemaRefs>
+</ds:datastoreItem>
+</file>
+
+<file path=customXml/itemProps2.xml><?xml version="1.0" encoding="utf-8"?>
+<ds:datastoreItem xmlns:ds="http://schemas.openxmlformats.org/officeDocument/2006/customXml" ds:itemID="{B1977F7D-205B-4081-913C-38D41E755F92}">
+  <ds:schemaRefs>
+    <ds:schemaRef ds:uri="http://www.wps.cn/officeDocument/2013/wpsCustomData"/>
+  </ds:schemaRefs>
+</ds:datastoreItem>
+</file>
+
+<file path=customXml/itemProps3.xml><?xml version="1.0" encoding="utf-8"?>
 <ds:datastoreItem xmlns:ds="http://schemas.openxmlformats.org/officeDocument/2006/customXml" ds:itemID="{F0B22F8C-7B0F-4106-878D-61A076A7743A}">
   <ds:schemaRefs>
     <ds:schemaRef ds:uri="http://schemas.microsoft.com/office/2006/metadata/contentType"/>
@@ -18395,23 +19053,6 @@
 </ds:datastoreItem>
 </file>
 
-<file path=customXml/itemProps2.xml><?xml version="1.0" encoding="utf-8"?>
-<ds:datastoreItem xmlns:ds="http://schemas.openxmlformats.org/officeDocument/2006/customXml" ds:itemID="{B1977F7D-205B-4081-913C-38D41E755F92}">
-  <ds:schemaRefs>
-    <ds:schemaRef ds:uri="http://www.wps.cn/officeDocument/2013/wpsCustomData"/>
-  </ds:schemaRefs>
-</ds:datastoreItem>
-</file>
-
-<file path=customXml/itemProps3.xml><?xml version="1.0" encoding="utf-8"?>
-<ds:datastoreItem xmlns:ds="http://schemas.openxmlformats.org/officeDocument/2006/customXml" ds:itemID="{0BB3B1DF-24F1-44F4-81C4-C4A6A3B485F0}">
-  <ds:schemaRefs>
-    <ds:schemaRef ds:uri="http://schemas.microsoft.com/office/2006/metadata/properties"/>
-    <ds:schemaRef ds:uri="http://schemas.microsoft.com/office/infopath/2007/PartnerControls"/>
-  </ds:schemaRefs>
-</ds:datastoreItem>
-</file>
-
 <file path=customXml/itemProps4.xml><?xml version="1.0" encoding="utf-8"?>
 <ds:datastoreItem xmlns:ds="http://schemas.openxmlformats.org/officeDocument/2006/customXml" ds:itemID="{DD8AF92F-833F-4D66-A0CC-CFBF7F70407A}">
   <ds:schemaRefs>
@@ -18421,7 +19062,7 @@
 </file>
 
 <file path=customXml/itemProps5.xml><?xml version="1.0" encoding="utf-8"?>
-<ds:datastoreItem xmlns:ds="http://schemas.openxmlformats.org/officeDocument/2006/customXml" ds:itemID="{0DE22FE8-9375-40D5-94FA-65082714DD76}">
+<ds:datastoreItem xmlns:ds="http://schemas.openxmlformats.org/officeDocument/2006/customXml" ds:itemID="{C68617EF-589A-4241-AA1A-CE900A63C085}">
   <ds:schemaRefs>
     <ds:schemaRef ds:uri="http://schemas.openxmlformats.org/officeDocument/2006/bibliography"/>
   </ds:schemaRefs>
